--- a/data_clean_vehicles.docx
+++ b/data_clean_vehicles.docx
@@ -5,7 +5,10 @@
     <w:sdt>
       <w:sdtPr>
         <w:rPr>
+          <w:rFonts w:eastAsiaTheme="minorHAnsi"/>
+          <w:kern w:val="2"/>
           <w:sz w:val="2"/>
+          <w14:ligatures w14:val="standardContextual"/>
         </w:rPr>
         <w:id w:val="1426685624"/>
         <w:docPartObj>
@@ -15,10 +18,7 @@
       </w:sdtPr>
       <w:sdtEndPr>
         <w:rPr>
-          <w:rFonts w:eastAsiaTheme="minorHAnsi"/>
-          <w:kern w:val="2"/>
           <w:sz w:val="22"/>
-          <w14:ligatures w14:val="standardContextual"/>
         </w:rPr>
       </w:sdtEndPr>
       <w:sdtContent>
@@ -154,6 +154,7 @@
                                     <w:dataBinding w:prefixMappings="xmlns:ns0='http://purl.org/dc/elements/1.1/' xmlns:ns1='http://schemas.openxmlformats.org/package/2006/metadata/core-properties' " w:xpath="/ns1:coreProperties[1]/ns0:subject[1]" w:storeItemID="{6C3C8BC8-F283-45AE-878A-BAB7291924A1}"/>
                                     <w:text/>
                                   </w:sdtPr>
+                                  <w:sdtEndPr/>
                                   <w:sdtContent>
                                     <w:r>
                                       <w:rPr>
@@ -268,6 +269,7 @@
                               <w:dataBinding w:prefixMappings="xmlns:ns0='http://purl.org/dc/elements/1.1/' xmlns:ns1='http://schemas.openxmlformats.org/package/2006/metadata/core-properties' " w:xpath="/ns1:coreProperties[1]/ns0:subject[1]" w:storeItemID="{6C3C8BC8-F283-45AE-878A-BAB7291924A1}"/>
                               <w:text/>
                             </w:sdtPr>
+                            <w:sdtEndPr/>
                             <w:sdtContent>
                               <w:r>
                                 <w:rPr>
@@ -908,6 +910,7 @@
                                     <w:dataBinding w:prefixMappings="xmlns:ns0='http://schemas.openxmlformats.org/officeDocument/2006/extended-properties' " w:xpath="/ns0:Properties[1]/ns0:Company[1]" w:storeItemID="{6668398D-A668-4E3E-A5EB-62B293D839F1}"/>
                                     <w:text/>
                                   </w:sdtPr>
+                                  <w:sdtEndPr/>
                                   <w:sdtContent>
                                     <w:r>
                                       <w:rPr>
@@ -977,6 +980,7 @@
                               <w:dataBinding w:prefixMappings="xmlns:ns0='http://schemas.openxmlformats.org/officeDocument/2006/extended-properties' " w:xpath="/ns0:Properties[1]/ns0:Company[1]" w:storeItemID="{6668398D-A668-4E3E-A5EB-62B293D839F1}"/>
                               <w:text/>
                             </w:sdtPr>
+                            <w:sdtEndPr/>
                             <w:sdtContent>
                               <w:r>
                                 <w:rPr>
@@ -1015,6 +1019,14 @@
     </w:sdt>
     <w:sdt>
       <w:sdtPr>
+        <w:rPr>
+          <w:rFonts w:asciiTheme="minorHAnsi" w:eastAsiaTheme="minorHAnsi" w:hAnsiTheme="minorHAnsi" w:cstheme="minorBidi"/>
+          <w:color w:val="auto"/>
+          <w:kern w:val="2"/>
+          <w:sz w:val="22"/>
+          <w:szCs w:val="22"/>
+          <w14:ligatures w14:val="standardContextual"/>
+        </w:rPr>
         <w:id w:val="-1035653649"/>
         <w:docPartObj>
           <w:docPartGallery w:val="Table of Contents"/>
@@ -1023,15 +1035,9 @@
       </w:sdtPr>
       <w:sdtEndPr>
         <w:rPr>
-          <w:rFonts w:asciiTheme="minorHAnsi" w:eastAsiaTheme="minorHAnsi" w:hAnsiTheme="minorHAnsi" w:cstheme="minorBidi"/>
           <w:b/>
           <w:bCs/>
           <w:noProof/>
-          <w:color w:val="auto"/>
-          <w:kern w:val="2"/>
-          <w:sz w:val="22"/>
-          <w:szCs w:val="22"/>
-          <w14:ligatures w14:val="standardContextual"/>
         </w:rPr>
       </w:sdtEndPr>
       <w:sdtContent>
@@ -1838,12 +1844,2951 @@
       </w:r>
       <w:bookmarkEnd w:id="1"/>
     </w:p>
+    <w:tbl>
+      <w:tblPr>
+        <w:tblW w:w="9535" w:type="dxa"/>
+        <w:tblLook w:val="04A0" w:firstRow="1" w:lastRow="0" w:firstColumn="1" w:lastColumn="0" w:noHBand="0" w:noVBand="1"/>
+      </w:tblPr>
+      <w:tblGrid>
+        <w:gridCol w:w="1483"/>
+        <w:gridCol w:w="1237"/>
+        <w:gridCol w:w="3742"/>
+        <w:gridCol w:w="3073"/>
+      </w:tblGrid>
+      <w:tr>
+        <w:trPr>
+          <w:trHeight w:val="300"/>
+        </w:trPr>
+        <w:tc>
+          <w:tcPr>
+            <w:tcW w:w="1483" w:type="dxa"/>
+            <w:tcBorders>
+              <w:top w:val="single" w:sz="4" w:space="0" w:color="47D359"/>
+              <w:left w:val="single" w:sz="4" w:space="0" w:color="47D359"/>
+              <w:bottom w:val="single" w:sz="4" w:space="0" w:color="47D359"/>
+              <w:right w:val="nil"/>
+            </w:tcBorders>
+            <w:shd w:val="clear" w:color="196B24" w:fill="196B24"/>
+            <w:noWrap/>
+            <w:vAlign w:val="center"/>
+            <w:hideMark/>
+          </w:tcPr>
+          <w:p>
+            <w:pPr>
+              <w:spacing w:after="0" w:line="240" w:lineRule="auto"/>
+              <w:jc w:val="center"/>
+              <w:rPr>
+                <w:rFonts w:ascii="Aptos Narrow" w:eastAsia="Times New Roman" w:hAnsi="Aptos Narrow" w:cs="Times New Roman"/>
+                <w:b/>
+                <w:bCs/>
+                <w:color w:val="FFFFFF"/>
+                <w:kern w:val="0"/>
+                <w14:ligatures w14:val="none"/>
+              </w:rPr>
+            </w:pPr>
+            <w:r>
+              <w:rPr>
+                <w:rFonts w:ascii="Aptos Narrow" w:eastAsia="Times New Roman" w:hAnsi="Aptos Narrow" w:cs="Times New Roman"/>
+                <w:b/>
+                <w:bCs/>
+                <w:color w:val="FFFFFF"/>
+                <w:kern w:val="0"/>
+                <w14:ligatures w14:val="none"/>
+              </w:rPr>
+              <w:t>Variable Name</w:t>
+            </w:r>
+          </w:p>
+        </w:tc>
+        <w:tc>
+          <w:tcPr>
+            <w:tcW w:w="1237" w:type="dxa"/>
+            <w:tcBorders>
+              <w:top w:val="single" w:sz="4" w:space="0" w:color="47D359"/>
+              <w:left w:val="nil"/>
+              <w:bottom w:val="single" w:sz="4" w:space="0" w:color="47D359"/>
+              <w:right w:val="nil"/>
+            </w:tcBorders>
+            <w:shd w:val="clear" w:color="196B24" w:fill="196B24"/>
+            <w:noWrap/>
+            <w:vAlign w:val="center"/>
+            <w:hideMark/>
+          </w:tcPr>
+          <w:p>
+            <w:pPr>
+              <w:spacing w:after="0" w:line="240" w:lineRule="auto"/>
+              <w:jc w:val="center"/>
+              <w:rPr>
+                <w:rFonts w:ascii="Aptos Narrow" w:eastAsia="Times New Roman" w:hAnsi="Aptos Narrow" w:cs="Times New Roman"/>
+                <w:b/>
+                <w:bCs/>
+                <w:color w:val="FFFFFF"/>
+                <w:kern w:val="0"/>
+                <w14:ligatures w14:val="none"/>
+              </w:rPr>
+            </w:pPr>
+            <w:r>
+              <w:rPr>
+                <w:rFonts w:ascii="Aptos Narrow" w:eastAsia="Times New Roman" w:hAnsi="Aptos Narrow" w:cs="Times New Roman"/>
+                <w:b/>
+                <w:bCs/>
+                <w:color w:val="FFFFFF"/>
+                <w:kern w:val="0"/>
+                <w14:ligatures w14:val="none"/>
+              </w:rPr>
+              <w:t>Data Type</w:t>
+            </w:r>
+          </w:p>
+        </w:tc>
+        <w:tc>
+          <w:tcPr>
+            <w:tcW w:w="3742" w:type="dxa"/>
+            <w:tcBorders>
+              <w:top w:val="single" w:sz="4" w:space="0" w:color="47D359"/>
+              <w:left w:val="nil"/>
+              <w:bottom w:val="single" w:sz="4" w:space="0" w:color="47D359"/>
+              <w:right w:val="nil"/>
+            </w:tcBorders>
+            <w:shd w:val="clear" w:color="196B24" w:fill="196B24"/>
+            <w:vAlign w:val="center"/>
+            <w:hideMark/>
+          </w:tcPr>
+          <w:p>
+            <w:pPr>
+              <w:spacing w:after="0" w:line="240" w:lineRule="auto"/>
+              <w:jc w:val="center"/>
+              <w:rPr>
+                <w:rFonts w:ascii="Aptos Narrow" w:eastAsia="Times New Roman" w:hAnsi="Aptos Narrow" w:cs="Times New Roman"/>
+                <w:b/>
+                <w:bCs/>
+                <w:color w:val="FFFFFF"/>
+                <w:kern w:val="0"/>
+                <w14:ligatures w14:val="none"/>
+              </w:rPr>
+            </w:pPr>
+            <w:r>
+              <w:rPr>
+                <w:rFonts w:ascii="Aptos Narrow" w:eastAsia="Times New Roman" w:hAnsi="Aptos Narrow" w:cs="Times New Roman"/>
+                <w:b/>
+                <w:bCs/>
+                <w:color w:val="FFFFFF"/>
+                <w:kern w:val="0"/>
+                <w14:ligatures w14:val="none"/>
+              </w:rPr>
+              <w:t>Description</w:t>
+            </w:r>
+          </w:p>
+        </w:tc>
+        <w:tc>
+          <w:tcPr>
+            <w:tcW w:w="3073" w:type="dxa"/>
+            <w:tcBorders>
+              <w:top w:val="single" w:sz="4" w:space="0" w:color="47D359"/>
+              <w:left w:val="nil"/>
+              <w:bottom w:val="single" w:sz="4" w:space="0" w:color="47D359"/>
+              <w:right w:val="single" w:sz="4" w:space="0" w:color="47D359"/>
+            </w:tcBorders>
+            <w:shd w:val="clear" w:color="196B24" w:fill="196B24"/>
+            <w:vAlign w:val="center"/>
+            <w:hideMark/>
+          </w:tcPr>
+          <w:p>
+            <w:pPr>
+              <w:spacing w:after="0" w:line="240" w:lineRule="auto"/>
+              <w:jc w:val="center"/>
+              <w:rPr>
+                <w:rFonts w:ascii="Aptos Narrow" w:eastAsia="Times New Roman" w:hAnsi="Aptos Narrow" w:cs="Times New Roman"/>
+                <w:b/>
+                <w:bCs/>
+                <w:color w:val="FFFFFF"/>
+                <w:kern w:val="0"/>
+                <w14:ligatures w14:val="none"/>
+              </w:rPr>
+            </w:pPr>
+            <w:r>
+              <w:rPr>
+                <w:rFonts w:ascii="Aptos Narrow" w:eastAsia="Times New Roman" w:hAnsi="Aptos Narrow" w:cs="Times New Roman"/>
+                <w:b/>
+                <w:bCs/>
+                <w:color w:val="FFFFFF"/>
+                <w:kern w:val="0"/>
+                <w14:ligatures w14:val="none"/>
+              </w:rPr>
+              <w:t>Variable Example</w:t>
+            </w:r>
+          </w:p>
+        </w:tc>
+      </w:tr>
+      <w:tr>
+        <w:trPr>
+          <w:trHeight w:val="600"/>
+        </w:trPr>
+        <w:tc>
+          <w:tcPr>
+            <w:tcW w:w="1483" w:type="dxa"/>
+            <w:tcBorders>
+              <w:top w:val="single" w:sz="4" w:space="0" w:color="47D359"/>
+              <w:left w:val="single" w:sz="4" w:space="0" w:color="47D359"/>
+              <w:bottom w:val="single" w:sz="4" w:space="0" w:color="47D359"/>
+              <w:right w:val="nil"/>
+            </w:tcBorders>
+            <w:shd w:val="clear" w:color="C1F0C8" w:fill="C1F0C8"/>
+            <w:noWrap/>
+            <w:vAlign w:val="center"/>
+            <w:hideMark/>
+          </w:tcPr>
+          <w:p>
+            <w:pPr>
+              <w:spacing w:after="0" w:line="240" w:lineRule="auto"/>
+              <w:jc w:val="center"/>
+              <w:rPr>
+                <w:rFonts w:ascii="Aptos Narrow" w:eastAsia="Times New Roman" w:hAnsi="Aptos Narrow" w:cs="Times New Roman"/>
+                <w:b/>
+                <w:bCs/>
+                <w:color w:val="000000"/>
+                <w:kern w:val="0"/>
+                <w14:ligatures w14:val="none"/>
+              </w:rPr>
+            </w:pPr>
+            <w:r>
+              <w:rPr>
+                <w:rFonts w:ascii="Aptos Narrow" w:eastAsia="Times New Roman" w:hAnsi="Aptos Narrow" w:cs="Times New Roman"/>
+                <w:b/>
+                <w:bCs/>
+                <w:color w:val="000000"/>
+                <w:kern w:val="0"/>
+                <w14:ligatures w14:val="none"/>
+              </w:rPr>
+              <w:t>name</w:t>
+            </w:r>
+          </w:p>
+        </w:tc>
+        <w:tc>
+          <w:tcPr>
+            <w:tcW w:w="1237" w:type="dxa"/>
+            <w:tcBorders>
+              <w:top w:val="single" w:sz="4" w:space="0" w:color="47D359"/>
+              <w:left w:val="nil"/>
+              <w:bottom w:val="single" w:sz="4" w:space="0" w:color="47D359"/>
+              <w:right w:val="nil"/>
+            </w:tcBorders>
+            <w:shd w:val="clear" w:color="C1F0C8" w:fill="C1F0C8"/>
+            <w:noWrap/>
+            <w:vAlign w:val="center"/>
+            <w:hideMark/>
+          </w:tcPr>
+          <w:p>
+            <w:pPr>
+              <w:spacing w:after="0" w:line="240" w:lineRule="auto"/>
+              <w:jc w:val="center"/>
+              <w:rPr>
+                <w:rFonts w:ascii="Aptos Narrow" w:eastAsia="Times New Roman" w:hAnsi="Aptos Narrow" w:cs="Times New Roman"/>
+                <w:color w:val="000000"/>
+                <w:kern w:val="0"/>
+                <w14:ligatures w14:val="none"/>
+              </w:rPr>
+            </w:pPr>
+            <w:r>
+              <w:rPr>
+                <w:rFonts w:ascii="Aptos Narrow" w:eastAsia="Times New Roman" w:hAnsi="Aptos Narrow" w:cs="Times New Roman"/>
+                <w:color w:val="000000"/>
+                <w:kern w:val="0"/>
+                <w14:ligatures w14:val="none"/>
+              </w:rPr>
+              <w:t>Text</w:t>
+            </w:r>
+          </w:p>
+        </w:tc>
+        <w:tc>
+          <w:tcPr>
+            <w:tcW w:w="3742" w:type="dxa"/>
+            <w:tcBorders>
+              <w:top w:val="single" w:sz="4" w:space="0" w:color="47D359"/>
+              <w:left w:val="nil"/>
+              <w:bottom w:val="single" w:sz="4" w:space="0" w:color="47D359"/>
+              <w:right w:val="nil"/>
+            </w:tcBorders>
+            <w:shd w:val="clear" w:color="C1F0C8" w:fill="C1F0C8"/>
+            <w:vAlign w:val="bottom"/>
+            <w:hideMark/>
+          </w:tcPr>
+          <w:p>
+            <w:pPr>
+              <w:spacing w:after="0" w:line="240" w:lineRule="auto"/>
+              <w:rPr>
+                <w:rFonts w:ascii="Aptos Narrow" w:eastAsia="Times New Roman" w:hAnsi="Aptos Narrow" w:cs="Times New Roman"/>
+                <w:color w:val="000000"/>
+                <w:kern w:val="0"/>
+                <w14:ligatures w14:val="none"/>
+              </w:rPr>
+            </w:pPr>
+            <w:r>
+              <w:rPr>
+                <w:rFonts w:ascii="Aptos Narrow" w:eastAsia="Times New Roman" w:hAnsi="Aptos Narrow" w:cs="Times New Roman"/>
+                <w:color w:val="000000"/>
+                <w:kern w:val="0"/>
+                <w14:ligatures w14:val="none"/>
+              </w:rPr>
+              <w:t xml:space="preserve">The </w:t>
+            </w:r>
+            <w:r>
+              <w:rPr>
+                <w:rFonts w:ascii="Aptos Narrow" w:eastAsia="Times New Roman" w:hAnsi="Aptos Narrow" w:cs="Times New Roman"/>
+                <w:color w:val="000000"/>
+                <w:kern w:val="0"/>
+                <w14:ligatures w14:val="none"/>
+              </w:rPr>
+              <w:t>vehicle's full name</w:t>
+            </w:r>
+            <w:r>
+              <w:rPr>
+                <w:rFonts w:ascii="Aptos Narrow" w:eastAsia="Times New Roman" w:hAnsi="Aptos Narrow" w:cs="Times New Roman"/>
+                <w:color w:val="000000"/>
+                <w:kern w:val="0"/>
+                <w14:ligatures w14:val="none"/>
+              </w:rPr>
+              <w:t xml:space="preserve">, including make, model, and trim. </w:t>
+            </w:r>
+          </w:p>
+        </w:tc>
+        <w:tc>
+          <w:tcPr>
+            <w:tcW w:w="3073" w:type="dxa"/>
+            <w:tcBorders>
+              <w:top w:val="single" w:sz="4" w:space="0" w:color="47D359"/>
+              <w:left w:val="nil"/>
+              <w:bottom w:val="single" w:sz="4" w:space="0" w:color="47D359"/>
+              <w:right w:val="single" w:sz="4" w:space="0" w:color="47D359"/>
+            </w:tcBorders>
+            <w:shd w:val="clear" w:color="C1F0C8" w:fill="C1F0C8"/>
+            <w:vAlign w:val="bottom"/>
+            <w:hideMark/>
+          </w:tcPr>
+          <w:p>
+            <w:pPr>
+              <w:spacing w:after="0" w:line="240" w:lineRule="auto"/>
+              <w:rPr>
+                <w:rFonts w:ascii="Aptos Narrow" w:eastAsia="Times New Roman" w:hAnsi="Aptos Narrow" w:cs="Times New Roman"/>
+                <w:color w:val="000000"/>
+                <w:kern w:val="0"/>
+                <w14:ligatures w14:val="none"/>
+              </w:rPr>
+            </w:pPr>
+            <w:r>
+              <w:rPr>
+                <w:rFonts w:ascii="Aptos Narrow" w:eastAsia="Times New Roman" w:hAnsi="Aptos Narrow" w:cs="Times New Roman"/>
+                <w:color w:val="000000"/>
+                <w:kern w:val="0"/>
+                <w14:ligatures w14:val="none"/>
+              </w:rPr>
+              <w:t>"2024 Jeep Wagoneer Series II"</w:t>
+            </w:r>
+          </w:p>
+        </w:tc>
+      </w:tr>
+      <w:tr>
+        <w:trPr>
+          <w:trHeight w:val="900"/>
+        </w:trPr>
+        <w:tc>
+          <w:tcPr>
+            <w:tcW w:w="1483" w:type="dxa"/>
+            <w:tcBorders>
+              <w:top w:val="single" w:sz="4" w:space="0" w:color="47D359"/>
+              <w:left w:val="single" w:sz="4" w:space="0" w:color="47D359"/>
+              <w:bottom w:val="single" w:sz="4" w:space="0" w:color="47D359"/>
+              <w:right w:val="nil"/>
+            </w:tcBorders>
+            <w:shd w:val="clear" w:color="auto" w:fill="auto"/>
+            <w:noWrap/>
+            <w:vAlign w:val="center"/>
+            <w:hideMark/>
+          </w:tcPr>
+          <w:p>
+            <w:pPr>
+              <w:spacing w:after="0" w:line="240" w:lineRule="auto"/>
+              <w:jc w:val="center"/>
+              <w:rPr>
+                <w:rFonts w:ascii="Aptos Narrow" w:eastAsia="Times New Roman" w:hAnsi="Aptos Narrow" w:cs="Times New Roman"/>
+                <w:b/>
+                <w:bCs/>
+                <w:color w:val="000000"/>
+                <w:kern w:val="0"/>
+                <w14:ligatures w14:val="none"/>
+              </w:rPr>
+            </w:pPr>
+            <w:r>
+              <w:rPr>
+                <w:rFonts w:ascii="Aptos Narrow" w:eastAsia="Times New Roman" w:hAnsi="Aptos Narrow" w:cs="Times New Roman"/>
+                <w:b/>
+                <w:bCs/>
+                <w:color w:val="000000"/>
+                <w:kern w:val="0"/>
+                <w14:ligatures w14:val="none"/>
+              </w:rPr>
+              <w:t>description</w:t>
+            </w:r>
+          </w:p>
+        </w:tc>
+        <w:tc>
+          <w:tcPr>
+            <w:tcW w:w="1237" w:type="dxa"/>
+            <w:tcBorders>
+              <w:top w:val="single" w:sz="4" w:space="0" w:color="47D359"/>
+              <w:left w:val="nil"/>
+              <w:bottom w:val="single" w:sz="4" w:space="0" w:color="47D359"/>
+              <w:right w:val="nil"/>
+            </w:tcBorders>
+            <w:shd w:val="clear" w:color="auto" w:fill="auto"/>
+            <w:noWrap/>
+            <w:vAlign w:val="center"/>
+            <w:hideMark/>
+          </w:tcPr>
+          <w:p>
+            <w:pPr>
+              <w:spacing w:after="0" w:line="240" w:lineRule="auto"/>
+              <w:jc w:val="center"/>
+              <w:rPr>
+                <w:rFonts w:ascii="Aptos Narrow" w:eastAsia="Times New Roman" w:hAnsi="Aptos Narrow" w:cs="Times New Roman"/>
+                <w:color w:val="000000"/>
+                <w:kern w:val="0"/>
+                <w14:ligatures w14:val="none"/>
+              </w:rPr>
+            </w:pPr>
+            <w:r>
+              <w:rPr>
+                <w:rFonts w:ascii="Aptos Narrow" w:eastAsia="Times New Roman" w:hAnsi="Aptos Narrow" w:cs="Times New Roman"/>
+                <w:color w:val="000000"/>
+                <w:kern w:val="0"/>
+                <w14:ligatures w14:val="none"/>
+              </w:rPr>
+              <w:t>Text</w:t>
+            </w:r>
+          </w:p>
+        </w:tc>
+        <w:tc>
+          <w:tcPr>
+            <w:tcW w:w="3742" w:type="dxa"/>
+            <w:tcBorders>
+              <w:top w:val="single" w:sz="4" w:space="0" w:color="47D359"/>
+              <w:left w:val="nil"/>
+              <w:bottom w:val="single" w:sz="4" w:space="0" w:color="47D359"/>
+              <w:right w:val="nil"/>
+            </w:tcBorders>
+            <w:shd w:val="clear" w:color="auto" w:fill="auto"/>
+            <w:vAlign w:val="bottom"/>
+            <w:hideMark/>
+          </w:tcPr>
+          <w:p>
+            <w:pPr>
+              <w:spacing w:after="0" w:line="240" w:lineRule="auto"/>
+              <w:rPr>
+                <w:rFonts w:ascii="Aptos Narrow" w:eastAsia="Times New Roman" w:hAnsi="Aptos Narrow" w:cs="Times New Roman"/>
+                <w:color w:val="000000"/>
+                <w:kern w:val="0"/>
+                <w14:ligatures w14:val="none"/>
+              </w:rPr>
+            </w:pPr>
+            <w:r>
+              <w:rPr>
+                <w:rFonts w:ascii="Aptos Narrow" w:eastAsia="Times New Roman" w:hAnsi="Aptos Narrow" w:cs="Times New Roman"/>
+                <w:color w:val="000000"/>
+                <w:kern w:val="0"/>
+                <w14:ligatures w14:val="none"/>
+              </w:rPr>
+              <w:t>A brief vehicle description, often including key features and selling points.</w:t>
+            </w:r>
+          </w:p>
+        </w:tc>
+        <w:tc>
+          <w:tcPr>
+            <w:tcW w:w="3073" w:type="dxa"/>
+            <w:tcBorders>
+              <w:top w:val="single" w:sz="4" w:space="0" w:color="47D359"/>
+              <w:left w:val="nil"/>
+              <w:bottom w:val="single" w:sz="4" w:space="0" w:color="47D359"/>
+              <w:right w:val="single" w:sz="4" w:space="0" w:color="47D359"/>
+            </w:tcBorders>
+            <w:shd w:val="clear" w:color="auto" w:fill="auto"/>
+            <w:vAlign w:val="bottom"/>
+            <w:hideMark/>
+          </w:tcPr>
+          <w:p>
+            <w:pPr>
+              <w:spacing w:after="0" w:line="240" w:lineRule="auto"/>
+              <w:rPr>
+                <w:rFonts w:ascii="Aptos Narrow" w:eastAsia="Times New Roman" w:hAnsi="Aptos Narrow" w:cs="Times New Roman"/>
+                <w:color w:val="000000"/>
+                <w:kern w:val="0"/>
+                <w14:ligatures w14:val="none"/>
+              </w:rPr>
+            </w:pPr>
+            <w:r>
+              <w:rPr>
+                <w:rFonts w:ascii="Aptos Narrow" w:eastAsia="Times New Roman" w:hAnsi="Aptos Narrow" w:cs="Times New Roman"/>
+                <w:color w:val="000000"/>
+                <w:kern w:val="0"/>
+                <w14:ligatures w14:val="none"/>
+              </w:rPr>
+              <w:t xml:space="preserve">"White Knuckle Clearcoat 2023 Dodge Durango </w:t>
+            </w:r>
+            <w:proofErr w:type="spellStart"/>
+            <w:r>
+              <w:rPr>
+                <w:rFonts w:ascii="Aptos Narrow" w:eastAsia="Times New Roman" w:hAnsi="Aptos Narrow" w:cs="Times New Roman"/>
+                <w:color w:val="000000"/>
+                <w:kern w:val="0"/>
+                <w14:ligatures w14:val="none"/>
+              </w:rPr>
+              <w:t>Pur</w:t>
+            </w:r>
+            <w:proofErr w:type="spellEnd"/>
+            <w:r>
+              <w:rPr>
+                <w:rFonts w:ascii="Aptos Narrow" w:eastAsia="Times New Roman" w:hAnsi="Aptos Narrow" w:cs="Times New Roman"/>
+                <w:color w:val="000000"/>
+                <w:kern w:val="0"/>
+                <w14:ligatures w14:val="none"/>
+              </w:rPr>
+              <w:t>…"</w:t>
+            </w:r>
+          </w:p>
+        </w:tc>
+      </w:tr>
+      <w:tr>
+        <w:trPr>
+          <w:trHeight w:val="600"/>
+        </w:trPr>
+        <w:tc>
+          <w:tcPr>
+            <w:tcW w:w="1483" w:type="dxa"/>
+            <w:tcBorders>
+              <w:top w:val="single" w:sz="4" w:space="0" w:color="47D359"/>
+              <w:left w:val="single" w:sz="4" w:space="0" w:color="47D359"/>
+              <w:bottom w:val="single" w:sz="4" w:space="0" w:color="47D359"/>
+              <w:right w:val="nil"/>
+            </w:tcBorders>
+            <w:shd w:val="clear" w:color="C1F0C8" w:fill="C1F0C8"/>
+            <w:noWrap/>
+            <w:vAlign w:val="center"/>
+            <w:hideMark/>
+          </w:tcPr>
+          <w:p>
+            <w:pPr>
+              <w:spacing w:after="0" w:line="240" w:lineRule="auto"/>
+              <w:jc w:val="center"/>
+              <w:rPr>
+                <w:rFonts w:ascii="Aptos Narrow" w:eastAsia="Times New Roman" w:hAnsi="Aptos Narrow" w:cs="Times New Roman"/>
+                <w:b/>
+                <w:bCs/>
+                <w:color w:val="000000"/>
+                <w:kern w:val="0"/>
+                <w14:ligatures w14:val="none"/>
+              </w:rPr>
+            </w:pPr>
+            <w:r>
+              <w:rPr>
+                <w:rFonts w:ascii="Aptos Narrow" w:eastAsia="Times New Roman" w:hAnsi="Aptos Narrow" w:cs="Times New Roman"/>
+                <w:b/>
+                <w:bCs/>
+                <w:color w:val="000000"/>
+                <w:kern w:val="0"/>
+                <w14:ligatures w14:val="none"/>
+              </w:rPr>
+              <w:t>make</w:t>
+            </w:r>
+          </w:p>
+        </w:tc>
+        <w:tc>
+          <w:tcPr>
+            <w:tcW w:w="1237" w:type="dxa"/>
+            <w:tcBorders>
+              <w:top w:val="single" w:sz="4" w:space="0" w:color="47D359"/>
+              <w:left w:val="nil"/>
+              <w:bottom w:val="single" w:sz="4" w:space="0" w:color="47D359"/>
+              <w:right w:val="nil"/>
+            </w:tcBorders>
+            <w:shd w:val="clear" w:color="C1F0C8" w:fill="C1F0C8"/>
+            <w:noWrap/>
+            <w:vAlign w:val="center"/>
+            <w:hideMark/>
+          </w:tcPr>
+          <w:p>
+            <w:pPr>
+              <w:spacing w:after="0" w:line="240" w:lineRule="auto"/>
+              <w:jc w:val="center"/>
+              <w:rPr>
+                <w:rFonts w:ascii="Aptos Narrow" w:eastAsia="Times New Roman" w:hAnsi="Aptos Narrow" w:cs="Times New Roman"/>
+                <w:color w:val="000000"/>
+                <w:kern w:val="0"/>
+                <w14:ligatures w14:val="none"/>
+              </w:rPr>
+            </w:pPr>
+            <w:r>
+              <w:rPr>
+                <w:rFonts w:ascii="Aptos Narrow" w:eastAsia="Times New Roman" w:hAnsi="Aptos Narrow" w:cs="Times New Roman"/>
+                <w:color w:val="000000"/>
+                <w:kern w:val="0"/>
+                <w14:ligatures w14:val="none"/>
+              </w:rPr>
+              <w:t>Categorical</w:t>
+            </w:r>
+          </w:p>
+        </w:tc>
+        <w:tc>
+          <w:tcPr>
+            <w:tcW w:w="3742" w:type="dxa"/>
+            <w:tcBorders>
+              <w:top w:val="single" w:sz="4" w:space="0" w:color="47D359"/>
+              <w:left w:val="nil"/>
+              <w:bottom w:val="single" w:sz="4" w:space="0" w:color="47D359"/>
+              <w:right w:val="nil"/>
+            </w:tcBorders>
+            <w:shd w:val="clear" w:color="C1F0C8" w:fill="C1F0C8"/>
+            <w:vAlign w:val="bottom"/>
+            <w:hideMark/>
+          </w:tcPr>
+          <w:p>
+            <w:pPr>
+              <w:spacing w:after="0" w:line="240" w:lineRule="auto"/>
+              <w:rPr>
+                <w:rFonts w:ascii="Aptos Narrow" w:eastAsia="Times New Roman" w:hAnsi="Aptos Narrow" w:cs="Times New Roman"/>
+                <w:color w:val="000000"/>
+                <w:kern w:val="0"/>
+                <w14:ligatures w14:val="none"/>
+              </w:rPr>
+            </w:pPr>
+            <w:r>
+              <w:rPr>
+                <w:rFonts w:ascii="Aptos Narrow" w:eastAsia="Times New Roman" w:hAnsi="Aptos Narrow" w:cs="Times New Roman"/>
+                <w:color w:val="000000"/>
+                <w:kern w:val="0"/>
+                <w14:ligatures w14:val="none"/>
+              </w:rPr>
+              <w:t>The vehicle manufacturer (Ford, Toyota, BMW).</w:t>
+            </w:r>
+          </w:p>
+        </w:tc>
+        <w:tc>
+          <w:tcPr>
+            <w:tcW w:w="3073" w:type="dxa"/>
+            <w:tcBorders>
+              <w:top w:val="single" w:sz="4" w:space="0" w:color="47D359"/>
+              <w:left w:val="nil"/>
+              <w:bottom w:val="single" w:sz="4" w:space="0" w:color="47D359"/>
+              <w:right w:val="single" w:sz="4" w:space="0" w:color="47D359"/>
+            </w:tcBorders>
+            <w:shd w:val="clear" w:color="C1F0C8" w:fill="C1F0C8"/>
+            <w:vAlign w:val="bottom"/>
+            <w:hideMark/>
+          </w:tcPr>
+          <w:p>
+            <w:pPr>
+              <w:spacing w:after="0" w:line="240" w:lineRule="auto"/>
+              <w:rPr>
+                <w:rFonts w:ascii="Aptos Narrow" w:eastAsia="Times New Roman" w:hAnsi="Aptos Narrow" w:cs="Times New Roman"/>
+                <w:color w:val="000000"/>
+                <w:kern w:val="0"/>
+                <w14:ligatures w14:val="none"/>
+              </w:rPr>
+            </w:pPr>
+            <w:r>
+              <w:rPr>
+                <w:rFonts w:ascii="Aptos Narrow" w:eastAsia="Times New Roman" w:hAnsi="Aptos Narrow" w:cs="Times New Roman"/>
+                <w:color w:val="000000"/>
+                <w:kern w:val="0"/>
+                <w14:ligatures w14:val="none"/>
+              </w:rPr>
+              <w:t>"Jeep"</w:t>
+            </w:r>
+          </w:p>
+        </w:tc>
+      </w:tr>
+      <w:tr>
+        <w:trPr>
+          <w:trHeight w:val="300"/>
+        </w:trPr>
+        <w:tc>
+          <w:tcPr>
+            <w:tcW w:w="1483" w:type="dxa"/>
+            <w:tcBorders>
+              <w:top w:val="single" w:sz="4" w:space="0" w:color="47D359"/>
+              <w:left w:val="single" w:sz="4" w:space="0" w:color="47D359"/>
+              <w:bottom w:val="single" w:sz="4" w:space="0" w:color="47D359"/>
+              <w:right w:val="nil"/>
+            </w:tcBorders>
+            <w:shd w:val="clear" w:color="auto" w:fill="auto"/>
+            <w:noWrap/>
+            <w:vAlign w:val="center"/>
+            <w:hideMark/>
+          </w:tcPr>
+          <w:p>
+            <w:pPr>
+              <w:spacing w:after="0" w:line="240" w:lineRule="auto"/>
+              <w:jc w:val="center"/>
+              <w:rPr>
+                <w:rFonts w:ascii="Aptos Narrow" w:eastAsia="Times New Roman" w:hAnsi="Aptos Narrow" w:cs="Times New Roman"/>
+                <w:b/>
+                <w:bCs/>
+                <w:color w:val="000000"/>
+                <w:kern w:val="0"/>
+                <w14:ligatures w14:val="none"/>
+              </w:rPr>
+            </w:pPr>
+            <w:r>
+              <w:rPr>
+                <w:rFonts w:ascii="Aptos Narrow" w:eastAsia="Times New Roman" w:hAnsi="Aptos Narrow" w:cs="Times New Roman"/>
+                <w:b/>
+                <w:bCs/>
+                <w:color w:val="000000"/>
+                <w:kern w:val="0"/>
+                <w14:ligatures w14:val="none"/>
+              </w:rPr>
+              <w:t>model</w:t>
+            </w:r>
+          </w:p>
+        </w:tc>
+        <w:tc>
+          <w:tcPr>
+            <w:tcW w:w="1237" w:type="dxa"/>
+            <w:tcBorders>
+              <w:top w:val="single" w:sz="4" w:space="0" w:color="47D359"/>
+              <w:left w:val="nil"/>
+              <w:bottom w:val="single" w:sz="4" w:space="0" w:color="47D359"/>
+              <w:right w:val="nil"/>
+            </w:tcBorders>
+            <w:shd w:val="clear" w:color="auto" w:fill="auto"/>
+            <w:noWrap/>
+            <w:vAlign w:val="center"/>
+            <w:hideMark/>
+          </w:tcPr>
+          <w:p>
+            <w:pPr>
+              <w:spacing w:after="0" w:line="240" w:lineRule="auto"/>
+              <w:jc w:val="center"/>
+              <w:rPr>
+                <w:rFonts w:ascii="Aptos Narrow" w:eastAsia="Times New Roman" w:hAnsi="Aptos Narrow" w:cs="Times New Roman"/>
+                <w:color w:val="000000"/>
+                <w:kern w:val="0"/>
+                <w14:ligatures w14:val="none"/>
+              </w:rPr>
+            </w:pPr>
+            <w:r>
+              <w:rPr>
+                <w:rFonts w:ascii="Aptos Narrow" w:eastAsia="Times New Roman" w:hAnsi="Aptos Narrow" w:cs="Times New Roman"/>
+                <w:color w:val="000000"/>
+                <w:kern w:val="0"/>
+                <w14:ligatures w14:val="none"/>
+              </w:rPr>
+              <w:t>Categorical</w:t>
+            </w:r>
+          </w:p>
+        </w:tc>
+        <w:tc>
+          <w:tcPr>
+            <w:tcW w:w="3742" w:type="dxa"/>
+            <w:tcBorders>
+              <w:top w:val="single" w:sz="4" w:space="0" w:color="47D359"/>
+              <w:left w:val="nil"/>
+              <w:bottom w:val="single" w:sz="4" w:space="0" w:color="47D359"/>
+              <w:right w:val="nil"/>
+            </w:tcBorders>
+            <w:shd w:val="clear" w:color="auto" w:fill="auto"/>
+            <w:vAlign w:val="bottom"/>
+            <w:hideMark/>
+          </w:tcPr>
+          <w:p>
+            <w:pPr>
+              <w:spacing w:after="0" w:line="240" w:lineRule="auto"/>
+              <w:rPr>
+                <w:rFonts w:ascii="Aptos Narrow" w:eastAsia="Times New Roman" w:hAnsi="Aptos Narrow" w:cs="Times New Roman"/>
+                <w:color w:val="000000"/>
+                <w:kern w:val="0"/>
+                <w14:ligatures w14:val="none"/>
+              </w:rPr>
+            </w:pPr>
+            <w:r>
+              <w:rPr>
+                <w:rFonts w:ascii="Aptos Narrow" w:eastAsia="Times New Roman" w:hAnsi="Aptos Narrow" w:cs="Times New Roman"/>
+                <w:color w:val="000000"/>
+                <w:kern w:val="0"/>
+                <w14:ligatures w14:val="none"/>
+              </w:rPr>
+              <w:t xml:space="preserve">The </w:t>
+            </w:r>
+            <w:proofErr w:type="gramStart"/>
+            <w:r>
+              <w:rPr>
+                <w:rFonts w:ascii="Aptos Narrow" w:eastAsia="Times New Roman" w:hAnsi="Aptos Narrow" w:cs="Times New Roman"/>
+                <w:color w:val="000000"/>
+                <w:kern w:val="0"/>
+                <w14:ligatures w14:val="none"/>
+              </w:rPr>
+              <w:t>model</w:t>
+            </w:r>
+            <w:proofErr w:type="gramEnd"/>
+            <w:r>
+              <w:rPr>
+                <w:rFonts w:ascii="Aptos Narrow" w:eastAsia="Times New Roman" w:hAnsi="Aptos Narrow" w:cs="Times New Roman"/>
+                <w:color w:val="000000"/>
+                <w:kern w:val="0"/>
+                <w14:ligatures w14:val="none"/>
+              </w:rPr>
+              <w:t xml:space="preserve"> name of the vehicle.</w:t>
+            </w:r>
+          </w:p>
+        </w:tc>
+        <w:tc>
+          <w:tcPr>
+            <w:tcW w:w="3073" w:type="dxa"/>
+            <w:tcBorders>
+              <w:top w:val="single" w:sz="4" w:space="0" w:color="47D359"/>
+              <w:left w:val="nil"/>
+              <w:bottom w:val="single" w:sz="4" w:space="0" w:color="47D359"/>
+              <w:right w:val="single" w:sz="4" w:space="0" w:color="47D359"/>
+            </w:tcBorders>
+            <w:shd w:val="clear" w:color="auto" w:fill="auto"/>
+            <w:vAlign w:val="bottom"/>
+            <w:hideMark/>
+          </w:tcPr>
+          <w:p>
+            <w:pPr>
+              <w:spacing w:after="0" w:line="240" w:lineRule="auto"/>
+              <w:rPr>
+                <w:rFonts w:ascii="Aptos Narrow" w:eastAsia="Times New Roman" w:hAnsi="Aptos Narrow" w:cs="Times New Roman"/>
+                <w:color w:val="000000"/>
+                <w:kern w:val="0"/>
+                <w14:ligatures w14:val="none"/>
+              </w:rPr>
+            </w:pPr>
+            <w:r>
+              <w:rPr>
+                <w:rFonts w:ascii="Aptos Narrow" w:eastAsia="Times New Roman" w:hAnsi="Aptos Narrow" w:cs="Times New Roman"/>
+                <w:color w:val="000000"/>
+                <w:kern w:val="0"/>
+                <w14:ligatures w14:val="none"/>
+              </w:rPr>
+              <w:t>"Wagoneer"</w:t>
+            </w:r>
+          </w:p>
+        </w:tc>
+      </w:tr>
+      <w:tr>
+        <w:trPr>
+          <w:trHeight w:val="300"/>
+        </w:trPr>
+        <w:tc>
+          <w:tcPr>
+            <w:tcW w:w="1483" w:type="dxa"/>
+            <w:tcBorders>
+              <w:top w:val="single" w:sz="4" w:space="0" w:color="47D359"/>
+              <w:left w:val="single" w:sz="4" w:space="0" w:color="47D359"/>
+              <w:bottom w:val="single" w:sz="4" w:space="0" w:color="47D359"/>
+              <w:right w:val="nil"/>
+            </w:tcBorders>
+            <w:shd w:val="clear" w:color="C1F0C8" w:fill="C1F0C8"/>
+            <w:noWrap/>
+            <w:vAlign w:val="center"/>
+            <w:hideMark/>
+          </w:tcPr>
+          <w:p>
+            <w:pPr>
+              <w:spacing w:after="0" w:line="240" w:lineRule="auto"/>
+              <w:jc w:val="center"/>
+              <w:rPr>
+                <w:rFonts w:ascii="Aptos Narrow" w:eastAsia="Times New Roman" w:hAnsi="Aptos Narrow" w:cs="Times New Roman"/>
+                <w:b/>
+                <w:bCs/>
+                <w:color w:val="000000"/>
+                <w:kern w:val="0"/>
+                <w14:ligatures w14:val="none"/>
+              </w:rPr>
+            </w:pPr>
+            <w:r>
+              <w:rPr>
+                <w:rFonts w:ascii="Aptos Narrow" w:eastAsia="Times New Roman" w:hAnsi="Aptos Narrow" w:cs="Times New Roman"/>
+                <w:b/>
+                <w:bCs/>
+                <w:color w:val="000000"/>
+                <w:kern w:val="0"/>
+                <w14:ligatures w14:val="none"/>
+              </w:rPr>
+              <w:t>type</w:t>
+            </w:r>
+          </w:p>
+        </w:tc>
+        <w:tc>
+          <w:tcPr>
+            <w:tcW w:w="1237" w:type="dxa"/>
+            <w:tcBorders>
+              <w:top w:val="single" w:sz="4" w:space="0" w:color="47D359"/>
+              <w:left w:val="nil"/>
+              <w:bottom w:val="single" w:sz="4" w:space="0" w:color="47D359"/>
+              <w:right w:val="nil"/>
+            </w:tcBorders>
+            <w:shd w:val="clear" w:color="C1F0C8" w:fill="C1F0C8"/>
+            <w:noWrap/>
+            <w:vAlign w:val="center"/>
+            <w:hideMark/>
+          </w:tcPr>
+          <w:p>
+            <w:pPr>
+              <w:spacing w:after="0" w:line="240" w:lineRule="auto"/>
+              <w:jc w:val="center"/>
+              <w:rPr>
+                <w:rFonts w:ascii="Aptos Narrow" w:eastAsia="Times New Roman" w:hAnsi="Aptos Narrow" w:cs="Times New Roman"/>
+                <w:color w:val="000000"/>
+                <w:kern w:val="0"/>
+                <w14:ligatures w14:val="none"/>
+              </w:rPr>
+            </w:pPr>
+            <w:r>
+              <w:rPr>
+                <w:rFonts w:ascii="Aptos Narrow" w:eastAsia="Times New Roman" w:hAnsi="Aptos Narrow" w:cs="Times New Roman"/>
+                <w:color w:val="000000"/>
+                <w:kern w:val="0"/>
+                <w14:ligatures w14:val="none"/>
+              </w:rPr>
+              <w:t>Categorical</w:t>
+            </w:r>
+          </w:p>
+        </w:tc>
+        <w:tc>
+          <w:tcPr>
+            <w:tcW w:w="3742" w:type="dxa"/>
+            <w:tcBorders>
+              <w:top w:val="single" w:sz="4" w:space="0" w:color="47D359"/>
+              <w:left w:val="nil"/>
+              <w:bottom w:val="single" w:sz="4" w:space="0" w:color="47D359"/>
+              <w:right w:val="nil"/>
+            </w:tcBorders>
+            <w:shd w:val="clear" w:color="C1F0C8" w:fill="C1F0C8"/>
+            <w:vAlign w:val="bottom"/>
+            <w:hideMark/>
+          </w:tcPr>
+          <w:p>
+            <w:pPr>
+              <w:spacing w:after="0" w:line="240" w:lineRule="auto"/>
+              <w:rPr>
+                <w:rFonts w:ascii="Aptos Narrow" w:eastAsia="Times New Roman" w:hAnsi="Aptos Narrow" w:cs="Times New Roman"/>
+                <w:color w:val="000000"/>
+                <w:kern w:val="0"/>
+                <w14:ligatures w14:val="none"/>
+              </w:rPr>
+            </w:pPr>
+            <w:r>
+              <w:rPr>
+                <w:rFonts w:ascii="Aptos Narrow" w:eastAsia="Times New Roman" w:hAnsi="Aptos Narrow" w:cs="Times New Roman"/>
+                <w:color w:val="000000"/>
+                <w:kern w:val="0"/>
+                <w14:ligatures w14:val="none"/>
+              </w:rPr>
+              <w:t>The type of vehicle. (New, Used).</w:t>
+            </w:r>
+          </w:p>
+        </w:tc>
+        <w:tc>
+          <w:tcPr>
+            <w:tcW w:w="3073" w:type="dxa"/>
+            <w:tcBorders>
+              <w:top w:val="single" w:sz="4" w:space="0" w:color="47D359"/>
+              <w:left w:val="nil"/>
+              <w:bottom w:val="single" w:sz="4" w:space="0" w:color="47D359"/>
+              <w:right w:val="single" w:sz="4" w:space="0" w:color="47D359"/>
+            </w:tcBorders>
+            <w:shd w:val="clear" w:color="C1F0C8" w:fill="C1F0C8"/>
+            <w:vAlign w:val="bottom"/>
+            <w:hideMark/>
+          </w:tcPr>
+          <w:p>
+            <w:pPr>
+              <w:spacing w:after="0" w:line="240" w:lineRule="auto"/>
+              <w:rPr>
+                <w:rFonts w:ascii="Aptos Narrow" w:eastAsia="Times New Roman" w:hAnsi="Aptos Narrow" w:cs="Times New Roman"/>
+                <w:color w:val="000000"/>
+                <w:kern w:val="0"/>
+                <w14:ligatures w14:val="none"/>
+              </w:rPr>
+            </w:pPr>
+            <w:r>
+              <w:rPr>
+                <w:rFonts w:ascii="Aptos Narrow" w:eastAsia="Times New Roman" w:hAnsi="Aptos Narrow" w:cs="Times New Roman"/>
+                <w:color w:val="000000"/>
+                <w:kern w:val="0"/>
+                <w14:ligatures w14:val="none"/>
+              </w:rPr>
+              <w:t>"New"</w:t>
+            </w:r>
+          </w:p>
+        </w:tc>
+      </w:tr>
+      <w:tr>
+        <w:trPr>
+          <w:trHeight w:val="300"/>
+        </w:trPr>
+        <w:tc>
+          <w:tcPr>
+            <w:tcW w:w="1483" w:type="dxa"/>
+            <w:tcBorders>
+              <w:top w:val="single" w:sz="4" w:space="0" w:color="47D359"/>
+              <w:left w:val="single" w:sz="4" w:space="0" w:color="47D359"/>
+              <w:bottom w:val="single" w:sz="4" w:space="0" w:color="47D359"/>
+              <w:right w:val="nil"/>
+            </w:tcBorders>
+            <w:shd w:val="clear" w:color="auto" w:fill="auto"/>
+            <w:noWrap/>
+            <w:vAlign w:val="center"/>
+            <w:hideMark/>
+          </w:tcPr>
+          <w:p>
+            <w:pPr>
+              <w:spacing w:after="0" w:line="240" w:lineRule="auto"/>
+              <w:jc w:val="center"/>
+              <w:rPr>
+                <w:rFonts w:ascii="Aptos Narrow" w:eastAsia="Times New Roman" w:hAnsi="Aptos Narrow" w:cs="Times New Roman"/>
+                <w:b/>
+                <w:bCs/>
+                <w:color w:val="000000"/>
+                <w:kern w:val="0"/>
+                <w14:ligatures w14:val="none"/>
+              </w:rPr>
+            </w:pPr>
+            <w:r>
+              <w:rPr>
+                <w:rFonts w:ascii="Aptos Narrow" w:eastAsia="Times New Roman" w:hAnsi="Aptos Narrow" w:cs="Times New Roman"/>
+                <w:b/>
+                <w:bCs/>
+                <w:color w:val="000000"/>
+                <w:kern w:val="0"/>
+                <w14:ligatures w14:val="none"/>
+              </w:rPr>
+              <w:t>year</w:t>
+            </w:r>
+          </w:p>
+        </w:tc>
+        <w:tc>
+          <w:tcPr>
+            <w:tcW w:w="1237" w:type="dxa"/>
+            <w:tcBorders>
+              <w:top w:val="single" w:sz="4" w:space="0" w:color="47D359"/>
+              <w:left w:val="nil"/>
+              <w:bottom w:val="single" w:sz="4" w:space="0" w:color="47D359"/>
+              <w:right w:val="nil"/>
+            </w:tcBorders>
+            <w:shd w:val="clear" w:color="auto" w:fill="auto"/>
+            <w:noWrap/>
+            <w:vAlign w:val="center"/>
+            <w:hideMark/>
+          </w:tcPr>
+          <w:p>
+            <w:pPr>
+              <w:spacing w:after="0" w:line="240" w:lineRule="auto"/>
+              <w:jc w:val="center"/>
+              <w:rPr>
+                <w:rFonts w:ascii="Aptos Narrow" w:eastAsia="Times New Roman" w:hAnsi="Aptos Narrow" w:cs="Times New Roman"/>
+                <w:color w:val="000000"/>
+                <w:kern w:val="0"/>
+                <w14:ligatures w14:val="none"/>
+              </w:rPr>
+            </w:pPr>
+            <w:r>
+              <w:rPr>
+                <w:rFonts w:ascii="Aptos Narrow" w:eastAsia="Times New Roman" w:hAnsi="Aptos Narrow" w:cs="Times New Roman"/>
+                <w:color w:val="000000"/>
+                <w:kern w:val="0"/>
+                <w14:ligatures w14:val="none"/>
+              </w:rPr>
+              <w:t>Continuous</w:t>
+            </w:r>
+          </w:p>
+        </w:tc>
+        <w:tc>
+          <w:tcPr>
+            <w:tcW w:w="3742" w:type="dxa"/>
+            <w:tcBorders>
+              <w:top w:val="single" w:sz="4" w:space="0" w:color="47D359"/>
+              <w:left w:val="nil"/>
+              <w:bottom w:val="single" w:sz="4" w:space="0" w:color="47D359"/>
+              <w:right w:val="nil"/>
+            </w:tcBorders>
+            <w:shd w:val="clear" w:color="auto" w:fill="auto"/>
+            <w:vAlign w:val="bottom"/>
+            <w:hideMark/>
+          </w:tcPr>
+          <w:p>
+            <w:pPr>
+              <w:spacing w:after="0" w:line="240" w:lineRule="auto"/>
+              <w:rPr>
+                <w:rFonts w:ascii="Aptos Narrow" w:eastAsia="Times New Roman" w:hAnsi="Aptos Narrow" w:cs="Times New Roman"/>
+                <w:color w:val="000000"/>
+                <w:kern w:val="0"/>
+                <w14:ligatures w14:val="none"/>
+              </w:rPr>
+            </w:pPr>
+            <w:r>
+              <w:rPr>
+                <w:rFonts w:ascii="Aptos Narrow" w:eastAsia="Times New Roman" w:hAnsi="Aptos Narrow" w:cs="Times New Roman"/>
+                <w:color w:val="000000"/>
+                <w:kern w:val="0"/>
+                <w14:ligatures w14:val="none"/>
+              </w:rPr>
+              <w:t>The year the vehicle was manufactured</w:t>
+            </w:r>
+          </w:p>
+        </w:tc>
+        <w:tc>
+          <w:tcPr>
+            <w:tcW w:w="3073" w:type="dxa"/>
+            <w:tcBorders>
+              <w:top w:val="single" w:sz="4" w:space="0" w:color="47D359"/>
+              <w:left w:val="nil"/>
+              <w:bottom w:val="single" w:sz="4" w:space="0" w:color="47D359"/>
+              <w:right w:val="single" w:sz="4" w:space="0" w:color="47D359"/>
+            </w:tcBorders>
+            <w:shd w:val="clear" w:color="auto" w:fill="auto"/>
+            <w:vAlign w:val="bottom"/>
+            <w:hideMark/>
+          </w:tcPr>
+          <w:p>
+            <w:pPr>
+              <w:spacing w:after="0" w:line="240" w:lineRule="auto"/>
+              <w:rPr>
+                <w:rFonts w:ascii="Aptos Narrow" w:eastAsia="Times New Roman" w:hAnsi="Aptos Narrow" w:cs="Times New Roman"/>
+                <w:color w:val="000000"/>
+                <w:kern w:val="0"/>
+                <w14:ligatures w14:val="none"/>
+              </w:rPr>
+            </w:pPr>
+            <w:r>
+              <w:rPr>
+                <w:rFonts w:ascii="Aptos Narrow" w:eastAsia="Times New Roman" w:hAnsi="Aptos Narrow" w:cs="Times New Roman"/>
+                <w:color w:val="000000"/>
+                <w:kern w:val="0"/>
+                <w14:ligatures w14:val="none"/>
+              </w:rPr>
+              <w:t>"2024"</w:t>
+            </w:r>
+          </w:p>
+        </w:tc>
+      </w:tr>
+      <w:tr>
+        <w:trPr>
+          <w:trHeight w:val="300"/>
+        </w:trPr>
+        <w:tc>
+          <w:tcPr>
+            <w:tcW w:w="1483" w:type="dxa"/>
+            <w:tcBorders>
+              <w:top w:val="single" w:sz="4" w:space="0" w:color="47D359"/>
+              <w:left w:val="single" w:sz="4" w:space="0" w:color="47D359"/>
+              <w:bottom w:val="single" w:sz="4" w:space="0" w:color="47D359"/>
+              <w:right w:val="nil"/>
+            </w:tcBorders>
+            <w:shd w:val="clear" w:color="C1F0C8" w:fill="C1F0C8"/>
+            <w:noWrap/>
+            <w:vAlign w:val="center"/>
+            <w:hideMark/>
+          </w:tcPr>
+          <w:p>
+            <w:pPr>
+              <w:spacing w:after="0" w:line="240" w:lineRule="auto"/>
+              <w:jc w:val="center"/>
+              <w:rPr>
+                <w:rFonts w:ascii="Aptos Narrow" w:eastAsia="Times New Roman" w:hAnsi="Aptos Narrow" w:cs="Times New Roman"/>
+                <w:b/>
+                <w:bCs/>
+                <w:color w:val="000000"/>
+                <w:kern w:val="0"/>
+                <w14:ligatures w14:val="none"/>
+              </w:rPr>
+            </w:pPr>
+            <w:r>
+              <w:rPr>
+                <w:rFonts w:ascii="Aptos Narrow" w:eastAsia="Times New Roman" w:hAnsi="Aptos Narrow" w:cs="Times New Roman"/>
+                <w:b/>
+                <w:bCs/>
+                <w:color w:val="000000"/>
+                <w:kern w:val="0"/>
+                <w14:ligatures w14:val="none"/>
+              </w:rPr>
+              <w:t>price</w:t>
+            </w:r>
+          </w:p>
+        </w:tc>
+        <w:tc>
+          <w:tcPr>
+            <w:tcW w:w="1237" w:type="dxa"/>
+            <w:tcBorders>
+              <w:top w:val="single" w:sz="4" w:space="0" w:color="47D359"/>
+              <w:left w:val="nil"/>
+              <w:bottom w:val="single" w:sz="4" w:space="0" w:color="47D359"/>
+              <w:right w:val="nil"/>
+            </w:tcBorders>
+            <w:shd w:val="clear" w:color="C1F0C8" w:fill="C1F0C8"/>
+            <w:noWrap/>
+            <w:vAlign w:val="center"/>
+            <w:hideMark/>
+          </w:tcPr>
+          <w:p>
+            <w:pPr>
+              <w:spacing w:after="0" w:line="240" w:lineRule="auto"/>
+              <w:jc w:val="center"/>
+              <w:rPr>
+                <w:rFonts w:ascii="Aptos Narrow" w:eastAsia="Times New Roman" w:hAnsi="Aptos Narrow" w:cs="Times New Roman"/>
+                <w:color w:val="000000"/>
+                <w:kern w:val="0"/>
+                <w14:ligatures w14:val="none"/>
+              </w:rPr>
+            </w:pPr>
+            <w:r>
+              <w:rPr>
+                <w:rFonts w:ascii="Aptos Narrow" w:eastAsia="Times New Roman" w:hAnsi="Aptos Narrow" w:cs="Times New Roman"/>
+                <w:color w:val="000000"/>
+                <w:kern w:val="0"/>
+                <w14:ligatures w14:val="none"/>
+              </w:rPr>
+              <w:t>Discrete</w:t>
+            </w:r>
+          </w:p>
+        </w:tc>
+        <w:tc>
+          <w:tcPr>
+            <w:tcW w:w="3742" w:type="dxa"/>
+            <w:tcBorders>
+              <w:top w:val="single" w:sz="4" w:space="0" w:color="47D359"/>
+              <w:left w:val="nil"/>
+              <w:bottom w:val="single" w:sz="4" w:space="0" w:color="47D359"/>
+              <w:right w:val="nil"/>
+            </w:tcBorders>
+            <w:shd w:val="clear" w:color="C1F0C8" w:fill="C1F0C8"/>
+            <w:vAlign w:val="bottom"/>
+            <w:hideMark/>
+          </w:tcPr>
+          <w:p>
+            <w:pPr>
+              <w:spacing w:after="0" w:line="240" w:lineRule="auto"/>
+              <w:rPr>
+                <w:rFonts w:ascii="Aptos Narrow" w:eastAsia="Times New Roman" w:hAnsi="Aptos Narrow" w:cs="Times New Roman"/>
+                <w:color w:val="000000"/>
+                <w:kern w:val="0"/>
+                <w14:ligatures w14:val="none"/>
+              </w:rPr>
+            </w:pPr>
+            <w:r>
+              <w:rPr>
+                <w:rFonts w:ascii="Aptos Narrow" w:eastAsia="Times New Roman" w:hAnsi="Aptos Narrow" w:cs="Times New Roman"/>
+                <w:color w:val="000000"/>
+                <w:kern w:val="0"/>
+                <w14:ligatures w14:val="none"/>
+              </w:rPr>
+              <w:t xml:space="preserve">The price of the vehicles </w:t>
+            </w:r>
+            <w:r>
+              <w:rPr>
+                <w:rFonts w:ascii="Aptos Narrow" w:eastAsia="Times New Roman" w:hAnsi="Aptos Narrow" w:cs="Times New Roman"/>
+                <w:color w:val="000000"/>
+                <w:kern w:val="0"/>
+                <w14:ligatures w14:val="none"/>
+              </w:rPr>
+              <w:t xml:space="preserve">is </w:t>
+            </w:r>
+            <w:r>
+              <w:rPr>
+                <w:rFonts w:ascii="Aptos Narrow" w:eastAsia="Times New Roman" w:hAnsi="Aptos Narrow" w:cs="Times New Roman"/>
+                <w:color w:val="000000"/>
+                <w:kern w:val="0"/>
+                <w14:ligatures w14:val="none"/>
+              </w:rPr>
+              <w:t>in USD.</w:t>
+            </w:r>
+          </w:p>
+        </w:tc>
+        <w:tc>
+          <w:tcPr>
+            <w:tcW w:w="3073" w:type="dxa"/>
+            <w:tcBorders>
+              <w:top w:val="single" w:sz="4" w:space="0" w:color="47D359"/>
+              <w:left w:val="nil"/>
+              <w:bottom w:val="single" w:sz="4" w:space="0" w:color="47D359"/>
+              <w:right w:val="single" w:sz="4" w:space="0" w:color="47D359"/>
+            </w:tcBorders>
+            <w:shd w:val="clear" w:color="C1F0C8" w:fill="C1F0C8"/>
+            <w:vAlign w:val="bottom"/>
+            <w:hideMark/>
+          </w:tcPr>
+          <w:p>
+            <w:pPr>
+              <w:spacing w:after="0" w:line="240" w:lineRule="auto"/>
+              <w:rPr>
+                <w:rFonts w:ascii="Aptos Narrow" w:eastAsia="Times New Roman" w:hAnsi="Aptos Narrow" w:cs="Times New Roman"/>
+                <w:color w:val="000000"/>
+                <w:kern w:val="0"/>
+                <w14:ligatures w14:val="none"/>
+              </w:rPr>
+            </w:pPr>
+            <w:r>
+              <w:rPr>
+                <w:rFonts w:ascii="Aptos Narrow" w:eastAsia="Times New Roman" w:hAnsi="Aptos Narrow" w:cs="Times New Roman"/>
+                <w:color w:val="000000"/>
+                <w:kern w:val="0"/>
+                <w14:ligatures w14:val="none"/>
+              </w:rPr>
+              <w:t>"74600.0"</w:t>
+            </w:r>
+          </w:p>
+        </w:tc>
+      </w:tr>
+      <w:tr>
+        <w:trPr>
+          <w:trHeight w:val="600"/>
+        </w:trPr>
+        <w:tc>
+          <w:tcPr>
+            <w:tcW w:w="1483" w:type="dxa"/>
+            <w:tcBorders>
+              <w:top w:val="single" w:sz="4" w:space="0" w:color="47D359"/>
+              <w:left w:val="single" w:sz="4" w:space="0" w:color="47D359"/>
+              <w:bottom w:val="single" w:sz="4" w:space="0" w:color="47D359"/>
+              <w:right w:val="nil"/>
+            </w:tcBorders>
+            <w:shd w:val="clear" w:color="auto" w:fill="auto"/>
+            <w:noWrap/>
+            <w:vAlign w:val="center"/>
+            <w:hideMark/>
+          </w:tcPr>
+          <w:p>
+            <w:pPr>
+              <w:spacing w:after="0" w:line="240" w:lineRule="auto"/>
+              <w:jc w:val="center"/>
+              <w:rPr>
+                <w:rFonts w:ascii="Aptos Narrow" w:eastAsia="Times New Roman" w:hAnsi="Aptos Narrow" w:cs="Times New Roman"/>
+                <w:b/>
+                <w:bCs/>
+                <w:color w:val="000000"/>
+                <w:kern w:val="0"/>
+                <w14:ligatures w14:val="none"/>
+              </w:rPr>
+            </w:pPr>
+            <w:r>
+              <w:rPr>
+                <w:rFonts w:ascii="Aptos Narrow" w:eastAsia="Times New Roman" w:hAnsi="Aptos Narrow" w:cs="Times New Roman"/>
+                <w:b/>
+                <w:bCs/>
+                <w:color w:val="000000"/>
+                <w:kern w:val="0"/>
+                <w14:ligatures w14:val="none"/>
+              </w:rPr>
+              <w:t>engine</w:t>
+            </w:r>
+          </w:p>
+        </w:tc>
+        <w:tc>
+          <w:tcPr>
+            <w:tcW w:w="1237" w:type="dxa"/>
+            <w:tcBorders>
+              <w:top w:val="single" w:sz="4" w:space="0" w:color="47D359"/>
+              <w:left w:val="nil"/>
+              <w:bottom w:val="single" w:sz="4" w:space="0" w:color="47D359"/>
+              <w:right w:val="nil"/>
+            </w:tcBorders>
+            <w:shd w:val="clear" w:color="auto" w:fill="auto"/>
+            <w:noWrap/>
+            <w:vAlign w:val="center"/>
+            <w:hideMark/>
+          </w:tcPr>
+          <w:p>
+            <w:pPr>
+              <w:spacing w:after="0" w:line="240" w:lineRule="auto"/>
+              <w:jc w:val="center"/>
+              <w:rPr>
+                <w:rFonts w:ascii="Aptos Narrow" w:eastAsia="Times New Roman" w:hAnsi="Aptos Narrow" w:cs="Times New Roman"/>
+                <w:color w:val="000000"/>
+                <w:kern w:val="0"/>
+                <w14:ligatures w14:val="none"/>
+              </w:rPr>
+            </w:pPr>
+            <w:r>
+              <w:rPr>
+                <w:rFonts w:ascii="Aptos Narrow" w:eastAsia="Times New Roman" w:hAnsi="Aptos Narrow" w:cs="Times New Roman"/>
+                <w:color w:val="000000"/>
+                <w:kern w:val="0"/>
+                <w14:ligatures w14:val="none"/>
+              </w:rPr>
+              <w:t>Text</w:t>
+            </w:r>
+          </w:p>
+        </w:tc>
+        <w:tc>
+          <w:tcPr>
+            <w:tcW w:w="3742" w:type="dxa"/>
+            <w:tcBorders>
+              <w:top w:val="single" w:sz="4" w:space="0" w:color="47D359"/>
+              <w:left w:val="nil"/>
+              <w:bottom w:val="single" w:sz="4" w:space="0" w:color="47D359"/>
+              <w:right w:val="nil"/>
+            </w:tcBorders>
+            <w:shd w:val="clear" w:color="auto" w:fill="auto"/>
+            <w:vAlign w:val="bottom"/>
+            <w:hideMark/>
+          </w:tcPr>
+          <w:p>
+            <w:pPr>
+              <w:spacing w:after="0" w:line="240" w:lineRule="auto"/>
+              <w:rPr>
+                <w:rFonts w:ascii="Aptos Narrow" w:eastAsia="Times New Roman" w:hAnsi="Aptos Narrow" w:cs="Times New Roman"/>
+                <w:color w:val="000000"/>
+                <w:kern w:val="0"/>
+                <w14:ligatures w14:val="none"/>
+              </w:rPr>
+            </w:pPr>
+            <w:r>
+              <w:rPr>
+                <w:rFonts w:ascii="Aptos Narrow" w:eastAsia="Times New Roman" w:hAnsi="Aptos Narrow" w:cs="Times New Roman"/>
+                <w:color w:val="000000"/>
+                <w:kern w:val="0"/>
+                <w14:ligatures w14:val="none"/>
+              </w:rPr>
+              <w:t>Details about the engine, including type and specifications</w:t>
+            </w:r>
+          </w:p>
+        </w:tc>
+        <w:tc>
+          <w:tcPr>
+            <w:tcW w:w="3073" w:type="dxa"/>
+            <w:tcBorders>
+              <w:top w:val="single" w:sz="4" w:space="0" w:color="47D359"/>
+              <w:left w:val="nil"/>
+              <w:bottom w:val="single" w:sz="4" w:space="0" w:color="47D359"/>
+              <w:right w:val="single" w:sz="4" w:space="0" w:color="47D359"/>
+            </w:tcBorders>
+            <w:shd w:val="clear" w:color="auto" w:fill="auto"/>
+            <w:vAlign w:val="bottom"/>
+            <w:hideMark/>
+          </w:tcPr>
+          <w:p>
+            <w:pPr>
+              <w:spacing w:after="0" w:line="240" w:lineRule="auto"/>
+              <w:rPr>
+                <w:rFonts w:ascii="Aptos Narrow" w:eastAsia="Times New Roman" w:hAnsi="Aptos Narrow" w:cs="Times New Roman"/>
+                <w:color w:val="000000"/>
+                <w:kern w:val="0"/>
+                <w14:ligatures w14:val="none"/>
+              </w:rPr>
+            </w:pPr>
+            <w:r>
+              <w:rPr>
+                <w:rFonts w:ascii="Aptos Narrow" w:eastAsia="Times New Roman" w:hAnsi="Aptos Narrow" w:cs="Times New Roman"/>
+                <w:color w:val="000000"/>
+                <w:kern w:val="0"/>
+                <w14:ligatures w14:val="none"/>
+              </w:rPr>
+              <w:t>"24V GDI DOHC Twin Turbo"</w:t>
+            </w:r>
+          </w:p>
+        </w:tc>
+      </w:tr>
+      <w:tr>
+        <w:trPr>
+          <w:trHeight w:val="600"/>
+        </w:trPr>
+        <w:tc>
+          <w:tcPr>
+            <w:tcW w:w="1483" w:type="dxa"/>
+            <w:tcBorders>
+              <w:top w:val="single" w:sz="4" w:space="0" w:color="47D359"/>
+              <w:left w:val="single" w:sz="4" w:space="0" w:color="47D359"/>
+              <w:bottom w:val="single" w:sz="4" w:space="0" w:color="47D359"/>
+              <w:right w:val="nil"/>
+            </w:tcBorders>
+            <w:shd w:val="clear" w:color="C1F0C8" w:fill="C1F0C8"/>
+            <w:noWrap/>
+            <w:vAlign w:val="center"/>
+            <w:hideMark/>
+          </w:tcPr>
+          <w:p>
+            <w:pPr>
+              <w:spacing w:after="0" w:line="240" w:lineRule="auto"/>
+              <w:jc w:val="center"/>
+              <w:rPr>
+                <w:rFonts w:ascii="Aptos Narrow" w:eastAsia="Times New Roman" w:hAnsi="Aptos Narrow" w:cs="Times New Roman"/>
+                <w:b/>
+                <w:bCs/>
+                <w:color w:val="000000"/>
+                <w:kern w:val="0"/>
+                <w14:ligatures w14:val="none"/>
+              </w:rPr>
+            </w:pPr>
+            <w:r>
+              <w:rPr>
+                <w:rFonts w:ascii="Aptos Narrow" w:eastAsia="Times New Roman" w:hAnsi="Aptos Narrow" w:cs="Times New Roman"/>
+                <w:b/>
+                <w:bCs/>
+                <w:color w:val="000000"/>
+                <w:kern w:val="0"/>
+                <w14:ligatures w14:val="none"/>
+              </w:rPr>
+              <w:t>cylinders</w:t>
+            </w:r>
+          </w:p>
+        </w:tc>
+        <w:tc>
+          <w:tcPr>
+            <w:tcW w:w="1237" w:type="dxa"/>
+            <w:tcBorders>
+              <w:top w:val="single" w:sz="4" w:space="0" w:color="47D359"/>
+              <w:left w:val="nil"/>
+              <w:bottom w:val="single" w:sz="4" w:space="0" w:color="47D359"/>
+              <w:right w:val="nil"/>
+            </w:tcBorders>
+            <w:shd w:val="clear" w:color="C1F0C8" w:fill="C1F0C8"/>
+            <w:noWrap/>
+            <w:vAlign w:val="center"/>
+            <w:hideMark/>
+          </w:tcPr>
+          <w:p>
+            <w:pPr>
+              <w:spacing w:after="0" w:line="240" w:lineRule="auto"/>
+              <w:jc w:val="center"/>
+              <w:rPr>
+                <w:rFonts w:ascii="Aptos Narrow" w:eastAsia="Times New Roman" w:hAnsi="Aptos Narrow" w:cs="Times New Roman"/>
+                <w:color w:val="000000"/>
+                <w:kern w:val="0"/>
+                <w14:ligatures w14:val="none"/>
+              </w:rPr>
+            </w:pPr>
+            <w:r>
+              <w:rPr>
+                <w:rFonts w:ascii="Aptos Narrow" w:eastAsia="Times New Roman" w:hAnsi="Aptos Narrow" w:cs="Times New Roman"/>
+                <w:color w:val="000000"/>
+                <w:kern w:val="0"/>
+                <w14:ligatures w14:val="none"/>
+              </w:rPr>
+              <w:t>Discrete</w:t>
+            </w:r>
+          </w:p>
+        </w:tc>
+        <w:tc>
+          <w:tcPr>
+            <w:tcW w:w="3742" w:type="dxa"/>
+            <w:tcBorders>
+              <w:top w:val="single" w:sz="4" w:space="0" w:color="47D359"/>
+              <w:left w:val="nil"/>
+              <w:bottom w:val="single" w:sz="4" w:space="0" w:color="47D359"/>
+              <w:right w:val="nil"/>
+            </w:tcBorders>
+            <w:shd w:val="clear" w:color="C1F0C8" w:fill="C1F0C8"/>
+            <w:vAlign w:val="bottom"/>
+            <w:hideMark/>
+          </w:tcPr>
+          <w:p>
+            <w:pPr>
+              <w:spacing w:after="0" w:line="240" w:lineRule="auto"/>
+              <w:rPr>
+                <w:rFonts w:ascii="Aptos Narrow" w:eastAsia="Times New Roman" w:hAnsi="Aptos Narrow" w:cs="Times New Roman"/>
+                <w:color w:val="000000"/>
+                <w:kern w:val="0"/>
+                <w14:ligatures w14:val="none"/>
+              </w:rPr>
+            </w:pPr>
+            <w:r>
+              <w:rPr>
+                <w:rFonts w:ascii="Aptos Narrow" w:eastAsia="Times New Roman" w:hAnsi="Aptos Narrow" w:cs="Times New Roman"/>
+                <w:color w:val="000000"/>
+                <w:kern w:val="0"/>
+                <w14:ligatures w14:val="none"/>
+              </w:rPr>
+              <w:t>The number of cylinders in a vehicle's engine.</w:t>
+            </w:r>
+          </w:p>
+        </w:tc>
+        <w:tc>
+          <w:tcPr>
+            <w:tcW w:w="3073" w:type="dxa"/>
+            <w:tcBorders>
+              <w:top w:val="single" w:sz="4" w:space="0" w:color="47D359"/>
+              <w:left w:val="nil"/>
+              <w:bottom w:val="single" w:sz="4" w:space="0" w:color="47D359"/>
+              <w:right w:val="single" w:sz="4" w:space="0" w:color="47D359"/>
+            </w:tcBorders>
+            <w:shd w:val="clear" w:color="C1F0C8" w:fill="C1F0C8"/>
+            <w:vAlign w:val="bottom"/>
+            <w:hideMark/>
+          </w:tcPr>
+          <w:p>
+            <w:pPr>
+              <w:spacing w:after="0" w:line="240" w:lineRule="auto"/>
+              <w:rPr>
+                <w:rFonts w:ascii="Aptos Narrow" w:eastAsia="Times New Roman" w:hAnsi="Aptos Narrow" w:cs="Times New Roman"/>
+                <w:color w:val="000000"/>
+                <w:kern w:val="0"/>
+                <w14:ligatures w14:val="none"/>
+              </w:rPr>
+            </w:pPr>
+            <w:r>
+              <w:rPr>
+                <w:rFonts w:ascii="Aptos Narrow" w:eastAsia="Times New Roman" w:hAnsi="Aptos Narrow" w:cs="Times New Roman"/>
+                <w:color w:val="000000"/>
+                <w:kern w:val="0"/>
+                <w14:ligatures w14:val="none"/>
+              </w:rPr>
+              <w:t>"6.0"</w:t>
+            </w:r>
+          </w:p>
+        </w:tc>
+      </w:tr>
+      <w:tr>
+        <w:trPr>
+          <w:trHeight w:val="600"/>
+        </w:trPr>
+        <w:tc>
+          <w:tcPr>
+            <w:tcW w:w="1483" w:type="dxa"/>
+            <w:tcBorders>
+              <w:top w:val="single" w:sz="4" w:space="0" w:color="47D359"/>
+              <w:left w:val="single" w:sz="4" w:space="0" w:color="47D359"/>
+              <w:bottom w:val="single" w:sz="4" w:space="0" w:color="47D359"/>
+              <w:right w:val="nil"/>
+            </w:tcBorders>
+            <w:shd w:val="clear" w:color="auto" w:fill="auto"/>
+            <w:noWrap/>
+            <w:vAlign w:val="center"/>
+            <w:hideMark/>
+          </w:tcPr>
+          <w:p>
+            <w:pPr>
+              <w:spacing w:after="0" w:line="240" w:lineRule="auto"/>
+              <w:jc w:val="center"/>
+              <w:rPr>
+                <w:rFonts w:ascii="Aptos Narrow" w:eastAsia="Times New Roman" w:hAnsi="Aptos Narrow" w:cs="Times New Roman"/>
+                <w:b/>
+                <w:bCs/>
+                <w:color w:val="000000"/>
+                <w:kern w:val="0"/>
+                <w14:ligatures w14:val="none"/>
+              </w:rPr>
+            </w:pPr>
+            <w:r>
+              <w:rPr>
+                <w:rFonts w:ascii="Aptos Narrow" w:eastAsia="Times New Roman" w:hAnsi="Aptos Narrow" w:cs="Times New Roman"/>
+                <w:b/>
+                <w:bCs/>
+                <w:color w:val="000000"/>
+                <w:kern w:val="0"/>
+                <w14:ligatures w14:val="none"/>
+              </w:rPr>
+              <w:t>fuel</w:t>
+            </w:r>
+          </w:p>
+        </w:tc>
+        <w:tc>
+          <w:tcPr>
+            <w:tcW w:w="1237" w:type="dxa"/>
+            <w:tcBorders>
+              <w:top w:val="single" w:sz="4" w:space="0" w:color="47D359"/>
+              <w:left w:val="nil"/>
+              <w:bottom w:val="single" w:sz="4" w:space="0" w:color="47D359"/>
+              <w:right w:val="nil"/>
+            </w:tcBorders>
+            <w:shd w:val="clear" w:color="auto" w:fill="auto"/>
+            <w:noWrap/>
+            <w:vAlign w:val="center"/>
+            <w:hideMark/>
+          </w:tcPr>
+          <w:p>
+            <w:pPr>
+              <w:spacing w:after="0" w:line="240" w:lineRule="auto"/>
+              <w:jc w:val="center"/>
+              <w:rPr>
+                <w:rFonts w:ascii="Aptos Narrow" w:eastAsia="Times New Roman" w:hAnsi="Aptos Narrow" w:cs="Times New Roman"/>
+                <w:color w:val="000000"/>
+                <w:kern w:val="0"/>
+                <w14:ligatures w14:val="none"/>
+              </w:rPr>
+            </w:pPr>
+            <w:r>
+              <w:rPr>
+                <w:rFonts w:ascii="Aptos Narrow" w:eastAsia="Times New Roman" w:hAnsi="Aptos Narrow" w:cs="Times New Roman"/>
+                <w:color w:val="000000"/>
+                <w:kern w:val="0"/>
+                <w14:ligatures w14:val="none"/>
+              </w:rPr>
+              <w:t>Categorical</w:t>
+            </w:r>
+          </w:p>
+        </w:tc>
+        <w:tc>
+          <w:tcPr>
+            <w:tcW w:w="3742" w:type="dxa"/>
+            <w:tcBorders>
+              <w:top w:val="single" w:sz="4" w:space="0" w:color="47D359"/>
+              <w:left w:val="nil"/>
+              <w:bottom w:val="single" w:sz="4" w:space="0" w:color="47D359"/>
+              <w:right w:val="nil"/>
+            </w:tcBorders>
+            <w:shd w:val="clear" w:color="auto" w:fill="auto"/>
+            <w:vAlign w:val="bottom"/>
+            <w:hideMark/>
+          </w:tcPr>
+          <w:p>
+            <w:pPr>
+              <w:spacing w:after="0" w:line="240" w:lineRule="auto"/>
+              <w:rPr>
+                <w:rFonts w:ascii="Aptos Narrow" w:eastAsia="Times New Roman" w:hAnsi="Aptos Narrow" w:cs="Times New Roman"/>
+                <w:color w:val="000000"/>
+                <w:kern w:val="0"/>
+                <w14:ligatures w14:val="none"/>
+              </w:rPr>
+            </w:pPr>
+            <w:r>
+              <w:rPr>
+                <w:rFonts w:ascii="Aptos Narrow" w:eastAsia="Times New Roman" w:hAnsi="Aptos Narrow" w:cs="Times New Roman"/>
+                <w:color w:val="000000"/>
+                <w:kern w:val="0"/>
+                <w14:ligatures w14:val="none"/>
+              </w:rPr>
+              <w:t>The type of fuel the vehicle uses. (Gasoline, Diesel, Electric)</w:t>
+            </w:r>
+          </w:p>
+        </w:tc>
+        <w:tc>
+          <w:tcPr>
+            <w:tcW w:w="3073" w:type="dxa"/>
+            <w:tcBorders>
+              <w:top w:val="single" w:sz="4" w:space="0" w:color="47D359"/>
+              <w:left w:val="nil"/>
+              <w:bottom w:val="single" w:sz="4" w:space="0" w:color="47D359"/>
+              <w:right w:val="single" w:sz="4" w:space="0" w:color="47D359"/>
+            </w:tcBorders>
+            <w:shd w:val="clear" w:color="auto" w:fill="auto"/>
+            <w:vAlign w:val="bottom"/>
+            <w:hideMark/>
+          </w:tcPr>
+          <w:p>
+            <w:pPr>
+              <w:spacing w:after="0" w:line="240" w:lineRule="auto"/>
+              <w:rPr>
+                <w:rFonts w:ascii="Aptos Narrow" w:eastAsia="Times New Roman" w:hAnsi="Aptos Narrow" w:cs="Times New Roman"/>
+                <w:color w:val="000000"/>
+                <w:kern w:val="0"/>
+                <w14:ligatures w14:val="none"/>
+              </w:rPr>
+            </w:pPr>
+            <w:r>
+              <w:rPr>
+                <w:rFonts w:ascii="Aptos Narrow" w:eastAsia="Times New Roman" w:hAnsi="Aptos Narrow" w:cs="Times New Roman"/>
+                <w:color w:val="000000"/>
+                <w:kern w:val="0"/>
+                <w14:ligatures w14:val="none"/>
+              </w:rPr>
+              <w:t>"Gasoline"</w:t>
+            </w:r>
+          </w:p>
+        </w:tc>
+      </w:tr>
+      <w:tr>
+        <w:trPr>
+          <w:trHeight w:val="300"/>
+        </w:trPr>
+        <w:tc>
+          <w:tcPr>
+            <w:tcW w:w="1483" w:type="dxa"/>
+            <w:tcBorders>
+              <w:top w:val="single" w:sz="4" w:space="0" w:color="47D359"/>
+              <w:left w:val="single" w:sz="4" w:space="0" w:color="47D359"/>
+              <w:bottom w:val="single" w:sz="4" w:space="0" w:color="47D359"/>
+              <w:right w:val="nil"/>
+            </w:tcBorders>
+            <w:shd w:val="clear" w:color="C1F0C8" w:fill="C1F0C8"/>
+            <w:noWrap/>
+            <w:vAlign w:val="center"/>
+            <w:hideMark/>
+          </w:tcPr>
+          <w:p>
+            <w:pPr>
+              <w:spacing w:after="0" w:line="240" w:lineRule="auto"/>
+              <w:jc w:val="center"/>
+              <w:rPr>
+                <w:rFonts w:ascii="Aptos Narrow" w:eastAsia="Times New Roman" w:hAnsi="Aptos Narrow" w:cs="Times New Roman"/>
+                <w:b/>
+                <w:bCs/>
+                <w:color w:val="000000"/>
+                <w:kern w:val="0"/>
+                <w14:ligatures w14:val="none"/>
+              </w:rPr>
+            </w:pPr>
+            <w:r>
+              <w:rPr>
+                <w:rFonts w:ascii="Aptos Narrow" w:eastAsia="Times New Roman" w:hAnsi="Aptos Narrow" w:cs="Times New Roman"/>
+                <w:b/>
+                <w:bCs/>
+                <w:color w:val="000000"/>
+                <w:kern w:val="0"/>
+                <w14:ligatures w14:val="none"/>
+              </w:rPr>
+              <w:t>mileage</w:t>
+            </w:r>
+          </w:p>
+        </w:tc>
+        <w:tc>
+          <w:tcPr>
+            <w:tcW w:w="1237" w:type="dxa"/>
+            <w:tcBorders>
+              <w:top w:val="single" w:sz="4" w:space="0" w:color="47D359"/>
+              <w:left w:val="nil"/>
+              <w:bottom w:val="single" w:sz="4" w:space="0" w:color="47D359"/>
+              <w:right w:val="nil"/>
+            </w:tcBorders>
+            <w:shd w:val="clear" w:color="C1F0C8" w:fill="C1F0C8"/>
+            <w:noWrap/>
+            <w:vAlign w:val="center"/>
+            <w:hideMark/>
+          </w:tcPr>
+          <w:p>
+            <w:pPr>
+              <w:spacing w:after="0" w:line="240" w:lineRule="auto"/>
+              <w:jc w:val="center"/>
+              <w:rPr>
+                <w:rFonts w:ascii="Aptos Narrow" w:eastAsia="Times New Roman" w:hAnsi="Aptos Narrow" w:cs="Times New Roman"/>
+                <w:color w:val="000000"/>
+                <w:kern w:val="0"/>
+                <w14:ligatures w14:val="none"/>
+              </w:rPr>
+            </w:pPr>
+            <w:r>
+              <w:rPr>
+                <w:rFonts w:ascii="Aptos Narrow" w:eastAsia="Times New Roman" w:hAnsi="Aptos Narrow" w:cs="Times New Roman"/>
+                <w:color w:val="000000"/>
+                <w:kern w:val="0"/>
+                <w14:ligatures w14:val="none"/>
+              </w:rPr>
+              <w:t>Continuous</w:t>
+            </w:r>
+          </w:p>
+        </w:tc>
+        <w:tc>
+          <w:tcPr>
+            <w:tcW w:w="3742" w:type="dxa"/>
+            <w:tcBorders>
+              <w:top w:val="single" w:sz="4" w:space="0" w:color="47D359"/>
+              <w:left w:val="nil"/>
+              <w:bottom w:val="single" w:sz="4" w:space="0" w:color="47D359"/>
+              <w:right w:val="nil"/>
+            </w:tcBorders>
+            <w:shd w:val="clear" w:color="C1F0C8" w:fill="C1F0C8"/>
+            <w:vAlign w:val="bottom"/>
+            <w:hideMark/>
+          </w:tcPr>
+          <w:p>
+            <w:pPr>
+              <w:spacing w:after="0" w:line="240" w:lineRule="auto"/>
+              <w:rPr>
+                <w:rFonts w:ascii="Aptos Narrow" w:eastAsia="Times New Roman" w:hAnsi="Aptos Narrow" w:cs="Times New Roman"/>
+                <w:color w:val="000000"/>
+                <w:kern w:val="0"/>
+                <w14:ligatures w14:val="none"/>
+              </w:rPr>
+            </w:pPr>
+            <w:r>
+              <w:rPr>
+                <w:rFonts w:ascii="Aptos Narrow" w:eastAsia="Times New Roman" w:hAnsi="Aptos Narrow" w:cs="Times New Roman"/>
+                <w:color w:val="000000"/>
+                <w:kern w:val="0"/>
+                <w14:ligatures w14:val="none"/>
+              </w:rPr>
+              <w:t>The vehicle's mileage.</w:t>
+            </w:r>
+          </w:p>
+        </w:tc>
+        <w:tc>
+          <w:tcPr>
+            <w:tcW w:w="3073" w:type="dxa"/>
+            <w:tcBorders>
+              <w:top w:val="single" w:sz="4" w:space="0" w:color="47D359"/>
+              <w:left w:val="nil"/>
+              <w:bottom w:val="single" w:sz="4" w:space="0" w:color="47D359"/>
+              <w:right w:val="single" w:sz="4" w:space="0" w:color="47D359"/>
+            </w:tcBorders>
+            <w:shd w:val="clear" w:color="C1F0C8" w:fill="C1F0C8"/>
+            <w:vAlign w:val="bottom"/>
+            <w:hideMark/>
+          </w:tcPr>
+          <w:p>
+            <w:pPr>
+              <w:spacing w:after="0" w:line="240" w:lineRule="auto"/>
+              <w:rPr>
+                <w:rFonts w:ascii="Aptos Narrow" w:eastAsia="Times New Roman" w:hAnsi="Aptos Narrow" w:cs="Times New Roman"/>
+                <w:color w:val="000000"/>
+                <w:kern w:val="0"/>
+                <w14:ligatures w14:val="none"/>
+              </w:rPr>
+            </w:pPr>
+            <w:r>
+              <w:rPr>
+                <w:rFonts w:ascii="Aptos Narrow" w:eastAsia="Times New Roman" w:hAnsi="Aptos Narrow" w:cs="Times New Roman"/>
+                <w:color w:val="000000"/>
+                <w:kern w:val="0"/>
+                <w14:ligatures w14:val="none"/>
+              </w:rPr>
+              <w:t>"32.0"</w:t>
+            </w:r>
+          </w:p>
+        </w:tc>
+      </w:tr>
+      <w:tr>
+        <w:trPr>
+          <w:trHeight w:val="600"/>
+        </w:trPr>
+        <w:tc>
+          <w:tcPr>
+            <w:tcW w:w="1483" w:type="dxa"/>
+            <w:tcBorders>
+              <w:top w:val="single" w:sz="4" w:space="0" w:color="47D359"/>
+              <w:left w:val="single" w:sz="4" w:space="0" w:color="47D359"/>
+              <w:bottom w:val="single" w:sz="4" w:space="0" w:color="47D359"/>
+              <w:right w:val="nil"/>
+            </w:tcBorders>
+            <w:shd w:val="clear" w:color="auto" w:fill="auto"/>
+            <w:noWrap/>
+            <w:vAlign w:val="center"/>
+            <w:hideMark/>
+          </w:tcPr>
+          <w:p>
+            <w:pPr>
+              <w:spacing w:after="0" w:line="240" w:lineRule="auto"/>
+              <w:jc w:val="center"/>
+              <w:rPr>
+                <w:rFonts w:ascii="Aptos Narrow" w:eastAsia="Times New Roman" w:hAnsi="Aptos Narrow" w:cs="Times New Roman"/>
+                <w:b/>
+                <w:bCs/>
+                <w:color w:val="000000"/>
+                <w:kern w:val="0"/>
+                <w14:ligatures w14:val="none"/>
+              </w:rPr>
+            </w:pPr>
+            <w:r>
+              <w:rPr>
+                <w:rFonts w:ascii="Aptos Narrow" w:eastAsia="Times New Roman" w:hAnsi="Aptos Narrow" w:cs="Times New Roman"/>
+                <w:b/>
+                <w:bCs/>
+                <w:color w:val="000000"/>
+                <w:kern w:val="0"/>
+                <w14:ligatures w14:val="none"/>
+              </w:rPr>
+              <w:t>transmission</w:t>
+            </w:r>
+          </w:p>
+        </w:tc>
+        <w:tc>
+          <w:tcPr>
+            <w:tcW w:w="1237" w:type="dxa"/>
+            <w:tcBorders>
+              <w:top w:val="single" w:sz="4" w:space="0" w:color="47D359"/>
+              <w:left w:val="nil"/>
+              <w:bottom w:val="single" w:sz="4" w:space="0" w:color="47D359"/>
+              <w:right w:val="nil"/>
+            </w:tcBorders>
+            <w:shd w:val="clear" w:color="auto" w:fill="auto"/>
+            <w:noWrap/>
+            <w:vAlign w:val="center"/>
+            <w:hideMark/>
+          </w:tcPr>
+          <w:p>
+            <w:pPr>
+              <w:spacing w:after="0" w:line="240" w:lineRule="auto"/>
+              <w:jc w:val="center"/>
+              <w:rPr>
+                <w:rFonts w:ascii="Aptos Narrow" w:eastAsia="Times New Roman" w:hAnsi="Aptos Narrow" w:cs="Times New Roman"/>
+                <w:color w:val="000000"/>
+                <w:kern w:val="0"/>
+                <w14:ligatures w14:val="none"/>
+              </w:rPr>
+            </w:pPr>
+            <w:r>
+              <w:rPr>
+                <w:rFonts w:ascii="Aptos Narrow" w:eastAsia="Times New Roman" w:hAnsi="Aptos Narrow" w:cs="Times New Roman"/>
+                <w:color w:val="000000"/>
+                <w:kern w:val="0"/>
+                <w14:ligatures w14:val="none"/>
+              </w:rPr>
+              <w:t>Categorical</w:t>
+            </w:r>
+          </w:p>
+        </w:tc>
+        <w:tc>
+          <w:tcPr>
+            <w:tcW w:w="3742" w:type="dxa"/>
+            <w:tcBorders>
+              <w:top w:val="single" w:sz="4" w:space="0" w:color="47D359"/>
+              <w:left w:val="nil"/>
+              <w:bottom w:val="single" w:sz="4" w:space="0" w:color="47D359"/>
+              <w:right w:val="nil"/>
+            </w:tcBorders>
+            <w:shd w:val="clear" w:color="auto" w:fill="auto"/>
+            <w:vAlign w:val="bottom"/>
+            <w:hideMark/>
+          </w:tcPr>
+          <w:p>
+            <w:pPr>
+              <w:spacing w:after="0" w:line="240" w:lineRule="auto"/>
+              <w:rPr>
+                <w:rFonts w:ascii="Aptos Narrow" w:eastAsia="Times New Roman" w:hAnsi="Aptos Narrow" w:cs="Times New Roman"/>
+                <w:color w:val="000000"/>
+                <w:kern w:val="0"/>
+                <w14:ligatures w14:val="none"/>
+              </w:rPr>
+            </w:pPr>
+            <w:r>
+              <w:rPr>
+                <w:rFonts w:ascii="Aptos Narrow" w:eastAsia="Times New Roman" w:hAnsi="Aptos Narrow" w:cs="Times New Roman"/>
+                <w:color w:val="000000"/>
+                <w:kern w:val="0"/>
+                <w14:ligatures w14:val="none"/>
+              </w:rPr>
+              <w:t>The transmission type. (Automatic, Manual)</w:t>
+            </w:r>
+          </w:p>
+        </w:tc>
+        <w:tc>
+          <w:tcPr>
+            <w:tcW w:w="3073" w:type="dxa"/>
+            <w:tcBorders>
+              <w:top w:val="single" w:sz="4" w:space="0" w:color="47D359"/>
+              <w:left w:val="nil"/>
+              <w:bottom w:val="single" w:sz="4" w:space="0" w:color="47D359"/>
+              <w:right w:val="single" w:sz="4" w:space="0" w:color="47D359"/>
+            </w:tcBorders>
+            <w:shd w:val="clear" w:color="auto" w:fill="auto"/>
+            <w:vAlign w:val="bottom"/>
+            <w:hideMark/>
+          </w:tcPr>
+          <w:p>
+            <w:pPr>
+              <w:spacing w:after="0" w:line="240" w:lineRule="auto"/>
+              <w:rPr>
+                <w:rFonts w:ascii="Aptos Narrow" w:eastAsia="Times New Roman" w:hAnsi="Aptos Narrow" w:cs="Times New Roman"/>
+                <w:color w:val="000000"/>
+                <w:kern w:val="0"/>
+                <w14:ligatures w14:val="none"/>
+              </w:rPr>
+            </w:pPr>
+            <w:r>
+              <w:rPr>
+                <w:rFonts w:ascii="Aptos Narrow" w:eastAsia="Times New Roman" w:hAnsi="Aptos Narrow" w:cs="Times New Roman"/>
+                <w:color w:val="000000"/>
+                <w:kern w:val="0"/>
+                <w14:ligatures w14:val="none"/>
+              </w:rPr>
+              <w:t>"8-Speed Automatic"</w:t>
+            </w:r>
+          </w:p>
+        </w:tc>
+      </w:tr>
+      <w:tr>
+        <w:trPr>
+          <w:trHeight w:val="600"/>
+        </w:trPr>
+        <w:tc>
+          <w:tcPr>
+            <w:tcW w:w="1483" w:type="dxa"/>
+            <w:tcBorders>
+              <w:top w:val="single" w:sz="4" w:space="0" w:color="47D359"/>
+              <w:left w:val="single" w:sz="4" w:space="0" w:color="47D359"/>
+              <w:bottom w:val="single" w:sz="4" w:space="0" w:color="47D359"/>
+              <w:right w:val="nil"/>
+            </w:tcBorders>
+            <w:shd w:val="clear" w:color="C1F0C8" w:fill="C1F0C8"/>
+            <w:noWrap/>
+            <w:vAlign w:val="center"/>
+            <w:hideMark/>
+          </w:tcPr>
+          <w:p>
+            <w:pPr>
+              <w:spacing w:after="0" w:line="240" w:lineRule="auto"/>
+              <w:jc w:val="center"/>
+              <w:rPr>
+                <w:rFonts w:ascii="Aptos Narrow" w:eastAsia="Times New Roman" w:hAnsi="Aptos Narrow" w:cs="Times New Roman"/>
+                <w:b/>
+                <w:bCs/>
+                <w:color w:val="000000"/>
+                <w:kern w:val="0"/>
+                <w14:ligatures w14:val="none"/>
+              </w:rPr>
+            </w:pPr>
+            <w:r>
+              <w:rPr>
+                <w:rFonts w:ascii="Aptos Narrow" w:eastAsia="Times New Roman" w:hAnsi="Aptos Narrow" w:cs="Times New Roman"/>
+                <w:b/>
+                <w:bCs/>
+                <w:color w:val="000000"/>
+                <w:kern w:val="0"/>
+                <w14:ligatures w14:val="none"/>
+              </w:rPr>
+              <w:t>trim</w:t>
+            </w:r>
+          </w:p>
+        </w:tc>
+        <w:tc>
+          <w:tcPr>
+            <w:tcW w:w="1237" w:type="dxa"/>
+            <w:tcBorders>
+              <w:top w:val="single" w:sz="4" w:space="0" w:color="47D359"/>
+              <w:left w:val="nil"/>
+              <w:bottom w:val="single" w:sz="4" w:space="0" w:color="47D359"/>
+              <w:right w:val="nil"/>
+            </w:tcBorders>
+            <w:shd w:val="clear" w:color="C1F0C8" w:fill="C1F0C8"/>
+            <w:noWrap/>
+            <w:vAlign w:val="center"/>
+            <w:hideMark/>
+          </w:tcPr>
+          <w:p>
+            <w:pPr>
+              <w:spacing w:after="0" w:line="240" w:lineRule="auto"/>
+              <w:jc w:val="center"/>
+              <w:rPr>
+                <w:rFonts w:ascii="Aptos Narrow" w:eastAsia="Times New Roman" w:hAnsi="Aptos Narrow" w:cs="Times New Roman"/>
+                <w:color w:val="000000"/>
+                <w:kern w:val="0"/>
+                <w14:ligatures w14:val="none"/>
+              </w:rPr>
+            </w:pPr>
+            <w:r>
+              <w:rPr>
+                <w:rFonts w:ascii="Aptos Narrow" w:eastAsia="Times New Roman" w:hAnsi="Aptos Narrow" w:cs="Times New Roman"/>
+                <w:color w:val="000000"/>
+                <w:kern w:val="0"/>
+                <w14:ligatures w14:val="none"/>
+              </w:rPr>
+              <w:t>Categorical</w:t>
+            </w:r>
+          </w:p>
+        </w:tc>
+        <w:tc>
+          <w:tcPr>
+            <w:tcW w:w="3742" w:type="dxa"/>
+            <w:tcBorders>
+              <w:top w:val="single" w:sz="4" w:space="0" w:color="47D359"/>
+              <w:left w:val="nil"/>
+              <w:bottom w:val="single" w:sz="4" w:space="0" w:color="47D359"/>
+              <w:right w:val="nil"/>
+            </w:tcBorders>
+            <w:shd w:val="clear" w:color="C1F0C8" w:fill="C1F0C8"/>
+            <w:vAlign w:val="bottom"/>
+            <w:hideMark/>
+          </w:tcPr>
+          <w:p>
+            <w:pPr>
+              <w:spacing w:after="0" w:line="240" w:lineRule="auto"/>
+              <w:rPr>
+                <w:rFonts w:ascii="Aptos Narrow" w:eastAsia="Times New Roman" w:hAnsi="Aptos Narrow" w:cs="Times New Roman"/>
+                <w:color w:val="000000"/>
+                <w:kern w:val="0"/>
+                <w14:ligatures w14:val="none"/>
+              </w:rPr>
+            </w:pPr>
+            <w:r>
+              <w:rPr>
+                <w:rFonts w:ascii="Aptos Narrow" w:eastAsia="Times New Roman" w:hAnsi="Aptos Narrow" w:cs="Times New Roman"/>
+                <w:color w:val="000000"/>
+                <w:kern w:val="0"/>
+                <w14:ligatures w14:val="none"/>
+              </w:rPr>
+              <w:t>The trim level of the vehicle indicating different feature sets or packages</w:t>
+            </w:r>
+          </w:p>
+        </w:tc>
+        <w:tc>
+          <w:tcPr>
+            <w:tcW w:w="3073" w:type="dxa"/>
+            <w:tcBorders>
+              <w:top w:val="single" w:sz="4" w:space="0" w:color="47D359"/>
+              <w:left w:val="nil"/>
+              <w:bottom w:val="single" w:sz="4" w:space="0" w:color="47D359"/>
+              <w:right w:val="single" w:sz="4" w:space="0" w:color="47D359"/>
+            </w:tcBorders>
+            <w:shd w:val="clear" w:color="C1F0C8" w:fill="C1F0C8"/>
+            <w:vAlign w:val="bottom"/>
+            <w:hideMark/>
+          </w:tcPr>
+          <w:p>
+            <w:pPr>
+              <w:spacing w:after="0" w:line="240" w:lineRule="auto"/>
+              <w:rPr>
+                <w:rFonts w:ascii="Aptos Narrow" w:eastAsia="Times New Roman" w:hAnsi="Aptos Narrow" w:cs="Times New Roman"/>
+                <w:color w:val="000000"/>
+                <w:kern w:val="0"/>
+                <w14:ligatures w14:val="none"/>
+              </w:rPr>
+            </w:pPr>
+            <w:r>
+              <w:rPr>
+                <w:rFonts w:ascii="Aptos Narrow" w:eastAsia="Times New Roman" w:hAnsi="Aptos Narrow" w:cs="Times New Roman"/>
+                <w:color w:val="000000"/>
+                <w:kern w:val="0"/>
+                <w14:ligatures w14:val="none"/>
+              </w:rPr>
+              <w:t>"Series II"</w:t>
+            </w:r>
+          </w:p>
+        </w:tc>
+      </w:tr>
+      <w:tr>
+        <w:trPr>
+          <w:trHeight w:val="600"/>
+        </w:trPr>
+        <w:tc>
+          <w:tcPr>
+            <w:tcW w:w="1483" w:type="dxa"/>
+            <w:tcBorders>
+              <w:top w:val="single" w:sz="4" w:space="0" w:color="47D359"/>
+              <w:left w:val="single" w:sz="4" w:space="0" w:color="47D359"/>
+              <w:bottom w:val="single" w:sz="4" w:space="0" w:color="47D359"/>
+              <w:right w:val="nil"/>
+            </w:tcBorders>
+            <w:shd w:val="clear" w:color="auto" w:fill="auto"/>
+            <w:noWrap/>
+            <w:vAlign w:val="center"/>
+            <w:hideMark/>
+          </w:tcPr>
+          <w:p>
+            <w:pPr>
+              <w:spacing w:after="0" w:line="240" w:lineRule="auto"/>
+              <w:jc w:val="center"/>
+              <w:rPr>
+                <w:rFonts w:ascii="Aptos Narrow" w:eastAsia="Times New Roman" w:hAnsi="Aptos Narrow" w:cs="Times New Roman"/>
+                <w:b/>
+                <w:bCs/>
+                <w:color w:val="000000"/>
+                <w:kern w:val="0"/>
+                <w14:ligatures w14:val="none"/>
+              </w:rPr>
+            </w:pPr>
+            <w:r>
+              <w:rPr>
+                <w:rFonts w:ascii="Aptos Narrow" w:eastAsia="Times New Roman" w:hAnsi="Aptos Narrow" w:cs="Times New Roman"/>
+                <w:b/>
+                <w:bCs/>
+                <w:color w:val="000000"/>
+                <w:kern w:val="0"/>
+                <w14:ligatures w14:val="none"/>
+              </w:rPr>
+              <w:t>body</w:t>
+            </w:r>
+          </w:p>
+        </w:tc>
+        <w:tc>
+          <w:tcPr>
+            <w:tcW w:w="1237" w:type="dxa"/>
+            <w:tcBorders>
+              <w:top w:val="single" w:sz="4" w:space="0" w:color="47D359"/>
+              <w:left w:val="nil"/>
+              <w:bottom w:val="single" w:sz="4" w:space="0" w:color="47D359"/>
+              <w:right w:val="nil"/>
+            </w:tcBorders>
+            <w:shd w:val="clear" w:color="auto" w:fill="auto"/>
+            <w:noWrap/>
+            <w:vAlign w:val="center"/>
+            <w:hideMark/>
+          </w:tcPr>
+          <w:p>
+            <w:pPr>
+              <w:spacing w:after="0" w:line="240" w:lineRule="auto"/>
+              <w:jc w:val="center"/>
+              <w:rPr>
+                <w:rFonts w:ascii="Aptos Narrow" w:eastAsia="Times New Roman" w:hAnsi="Aptos Narrow" w:cs="Times New Roman"/>
+                <w:color w:val="000000"/>
+                <w:kern w:val="0"/>
+                <w14:ligatures w14:val="none"/>
+              </w:rPr>
+            </w:pPr>
+            <w:r>
+              <w:rPr>
+                <w:rFonts w:ascii="Aptos Narrow" w:eastAsia="Times New Roman" w:hAnsi="Aptos Narrow" w:cs="Times New Roman"/>
+                <w:color w:val="000000"/>
+                <w:kern w:val="0"/>
+                <w14:ligatures w14:val="none"/>
+              </w:rPr>
+              <w:t>Categorical</w:t>
+            </w:r>
+          </w:p>
+        </w:tc>
+        <w:tc>
+          <w:tcPr>
+            <w:tcW w:w="3742" w:type="dxa"/>
+            <w:tcBorders>
+              <w:top w:val="single" w:sz="4" w:space="0" w:color="47D359"/>
+              <w:left w:val="nil"/>
+              <w:bottom w:val="single" w:sz="4" w:space="0" w:color="47D359"/>
+              <w:right w:val="nil"/>
+            </w:tcBorders>
+            <w:shd w:val="clear" w:color="auto" w:fill="auto"/>
+            <w:vAlign w:val="bottom"/>
+            <w:hideMark/>
+          </w:tcPr>
+          <w:p>
+            <w:pPr>
+              <w:spacing w:after="0" w:line="240" w:lineRule="auto"/>
+              <w:rPr>
+                <w:rFonts w:ascii="Aptos Narrow" w:eastAsia="Times New Roman" w:hAnsi="Aptos Narrow" w:cs="Times New Roman"/>
+                <w:color w:val="000000"/>
+                <w:kern w:val="0"/>
+                <w14:ligatures w14:val="none"/>
+              </w:rPr>
+            </w:pPr>
+            <w:r>
+              <w:rPr>
+                <w:rFonts w:ascii="Aptos Narrow" w:eastAsia="Times New Roman" w:hAnsi="Aptos Narrow" w:cs="Times New Roman"/>
+                <w:color w:val="000000"/>
+                <w:kern w:val="0"/>
+                <w14:ligatures w14:val="none"/>
+              </w:rPr>
+              <w:t>The vehicle's body style. (SUV, Sedan, Pickup Truck)</w:t>
+            </w:r>
+          </w:p>
+        </w:tc>
+        <w:tc>
+          <w:tcPr>
+            <w:tcW w:w="3073" w:type="dxa"/>
+            <w:tcBorders>
+              <w:top w:val="single" w:sz="4" w:space="0" w:color="47D359"/>
+              <w:left w:val="nil"/>
+              <w:bottom w:val="single" w:sz="4" w:space="0" w:color="47D359"/>
+              <w:right w:val="single" w:sz="4" w:space="0" w:color="47D359"/>
+            </w:tcBorders>
+            <w:shd w:val="clear" w:color="auto" w:fill="auto"/>
+            <w:vAlign w:val="bottom"/>
+            <w:hideMark/>
+          </w:tcPr>
+          <w:p>
+            <w:pPr>
+              <w:spacing w:after="0" w:line="240" w:lineRule="auto"/>
+              <w:rPr>
+                <w:rFonts w:ascii="Aptos Narrow" w:eastAsia="Times New Roman" w:hAnsi="Aptos Narrow" w:cs="Times New Roman"/>
+                <w:color w:val="000000"/>
+                <w:kern w:val="0"/>
+                <w14:ligatures w14:val="none"/>
+              </w:rPr>
+            </w:pPr>
+            <w:r>
+              <w:rPr>
+                <w:rFonts w:ascii="Aptos Narrow" w:eastAsia="Times New Roman" w:hAnsi="Aptos Narrow" w:cs="Times New Roman"/>
+                <w:color w:val="000000"/>
+                <w:kern w:val="0"/>
+                <w14:ligatures w14:val="none"/>
+              </w:rPr>
+              <w:t>"SUV"</w:t>
+            </w:r>
+          </w:p>
+        </w:tc>
+      </w:tr>
+      <w:tr>
+        <w:trPr>
+          <w:trHeight w:val="300"/>
+        </w:trPr>
+        <w:tc>
+          <w:tcPr>
+            <w:tcW w:w="1483" w:type="dxa"/>
+            <w:tcBorders>
+              <w:top w:val="single" w:sz="4" w:space="0" w:color="47D359"/>
+              <w:left w:val="single" w:sz="4" w:space="0" w:color="47D359"/>
+              <w:bottom w:val="single" w:sz="4" w:space="0" w:color="47D359"/>
+              <w:right w:val="nil"/>
+            </w:tcBorders>
+            <w:shd w:val="clear" w:color="C1F0C8" w:fill="C1F0C8"/>
+            <w:noWrap/>
+            <w:vAlign w:val="center"/>
+            <w:hideMark/>
+          </w:tcPr>
+          <w:p>
+            <w:pPr>
+              <w:spacing w:after="0" w:line="240" w:lineRule="auto"/>
+              <w:jc w:val="center"/>
+              <w:rPr>
+                <w:rFonts w:ascii="Aptos Narrow" w:eastAsia="Times New Roman" w:hAnsi="Aptos Narrow" w:cs="Times New Roman"/>
+                <w:b/>
+                <w:bCs/>
+                <w:color w:val="000000"/>
+                <w:kern w:val="0"/>
+                <w14:ligatures w14:val="none"/>
+              </w:rPr>
+            </w:pPr>
+            <w:r>
+              <w:rPr>
+                <w:rFonts w:ascii="Aptos Narrow" w:eastAsia="Times New Roman" w:hAnsi="Aptos Narrow" w:cs="Times New Roman"/>
+                <w:b/>
+                <w:bCs/>
+                <w:color w:val="000000"/>
+                <w:kern w:val="0"/>
+                <w14:ligatures w14:val="none"/>
+              </w:rPr>
+              <w:t>doors</w:t>
+            </w:r>
+          </w:p>
+        </w:tc>
+        <w:tc>
+          <w:tcPr>
+            <w:tcW w:w="1237" w:type="dxa"/>
+            <w:tcBorders>
+              <w:top w:val="single" w:sz="4" w:space="0" w:color="47D359"/>
+              <w:left w:val="nil"/>
+              <w:bottom w:val="single" w:sz="4" w:space="0" w:color="47D359"/>
+              <w:right w:val="nil"/>
+            </w:tcBorders>
+            <w:shd w:val="clear" w:color="C1F0C8" w:fill="C1F0C8"/>
+            <w:noWrap/>
+            <w:vAlign w:val="center"/>
+            <w:hideMark/>
+          </w:tcPr>
+          <w:p>
+            <w:pPr>
+              <w:spacing w:after="0" w:line="240" w:lineRule="auto"/>
+              <w:jc w:val="center"/>
+              <w:rPr>
+                <w:rFonts w:ascii="Aptos Narrow" w:eastAsia="Times New Roman" w:hAnsi="Aptos Narrow" w:cs="Times New Roman"/>
+                <w:color w:val="000000"/>
+                <w:kern w:val="0"/>
+                <w14:ligatures w14:val="none"/>
+              </w:rPr>
+            </w:pPr>
+            <w:r>
+              <w:rPr>
+                <w:rFonts w:ascii="Aptos Narrow" w:eastAsia="Times New Roman" w:hAnsi="Aptos Narrow" w:cs="Times New Roman"/>
+                <w:color w:val="000000"/>
+                <w:kern w:val="0"/>
+                <w14:ligatures w14:val="none"/>
+              </w:rPr>
+              <w:t>Discrete</w:t>
+            </w:r>
+          </w:p>
+        </w:tc>
+        <w:tc>
+          <w:tcPr>
+            <w:tcW w:w="3742" w:type="dxa"/>
+            <w:tcBorders>
+              <w:top w:val="single" w:sz="4" w:space="0" w:color="47D359"/>
+              <w:left w:val="nil"/>
+              <w:bottom w:val="single" w:sz="4" w:space="0" w:color="47D359"/>
+              <w:right w:val="nil"/>
+            </w:tcBorders>
+            <w:shd w:val="clear" w:color="C1F0C8" w:fill="C1F0C8"/>
+            <w:vAlign w:val="bottom"/>
+            <w:hideMark/>
+          </w:tcPr>
+          <w:p>
+            <w:pPr>
+              <w:spacing w:after="0" w:line="240" w:lineRule="auto"/>
+              <w:rPr>
+                <w:rFonts w:ascii="Aptos Narrow" w:eastAsia="Times New Roman" w:hAnsi="Aptos Narrow" w:cs="Times New Roman"/>
+                <w:color w:val="000000"/>
+                <w:kern w:val="0"/>
+                <w14:ligatures w14:val="none"/>
+              </w:rPr>
+            </w:pPr>
+            <w:r>
+              <w:rPr>
+                <w:rFonts w:ascii="Aptos Narrow" w:eastAsia="Times New Roman" w:hAnsi="Aptos Narrow" w:cs="Times New Roman"/>
+                <w:color w:val="000000"/>
+                <w:kern w:val="0"/>
+                <w14:ligatures w14:val="none"/>
+              </w:rPr>
+              <w:t>The number of doors on the vehicle</w:t>
+            </w:r>
+          </w:p>
+        </w:tc>
+        <w:tc>
+          <w:tcPr>
+            <w:tcW w:w="3073" w:type="dxa"/>
+            <w:tcBorders>
+              <w:top w:val="single" w:sz="4" w:space="0" w:color="47D359"/>
+              <w:left w:val="nil"/>
+              <w:bottom w:val="single" w:sz="4" w:space="0" w:color="47D359"/>
+              <w:right w:val="single" w:sz="4" w:space="0" w:color="47D359"/>
+            </w:tcBorders>
+            <w:shd w:val="clear" w:color="C1F0C8" w:fill="C1F0C8"/>
+            <w:vAlign w:val="bottom"/>
+            <w:hideMark/>
+          </w:tcPr>
+          <w:p>
+            <w:pPr>
+              <w:spacing w:after="0" w:line="240" w:lineRule="auto"/>
+              <w:rPr>
+                <w:rFonts w:ascii="Aptos Narrow" w:eastAsia="Times New Roman" w:hAnsi="Aptos Narrow" w:cs="Times New Roman"/>
+                <w:color w:val="000000"/>
+                <w:kern w:val="0"/>
+                <w14:ligatures w14:val="none"/>
+              </w:rPr>
+            </w:pPr>
+            <w:r>
+              <w:rPr>
+                <w:rFonts w:ascii="Aptos Narrow" w:eastAsia="Times New Roman" w:hAnsi="Aptos Narrow" w:cs="Times New Roman"/>
+                <w:color w:val="000000"/>
+                <w:kern w:val="0"/>
+                <w14:ligatures w14:val="none"/>
+              </w:rPr>
+              <w:t>"4.0"</w:t>
+            </w:r>
+          </w:p>
+        </w:tc>
+      </w:tr>
+      <w:tr>
+        <w:trPr>
+          <w:trHeight w:val="300"/>
+        </w:trPr>
+        <w:tc>
+          <w:tcPr>
+            <w:tcW w:w="1483" w:type="dxa"/>
+            <w:tcBorders>
+              <w:top w:val="single" w:sz="4" w:space="0" w:color="47D359"/>
+              <w:left w:val="single" w:sz="4" w:space="0" w:color="47D359"/>
+              <w:bottom w:val="single" w:sz="4" w:space="0" w:color="47D359"/>
+              <w:right w:val="nil"/>
+            </w:tcBorders>
+            <w:shd w:val="clear" w:color="auto" w:fill="auto"/>
+            <w:noWrap/>
+            <w:vAlign w:val="center"/>
+            <w:hideMark/>
+          </w:tcPr>
+          <w:p>
+            <w:pPr>
+              <w:spacing w:after="0" w:line="240" w:lineRule="auto"/>
+              <w:jc w:val="center"/>
+              <w:rPr>
+                <w:rFonts w:ascii="Aptos Narrow" w:eastAsia="Times New Roman" w:hAnsi="Aptos Narrow" w:cs="Times New Roman"/>
+                <w:b/>
+                <w:bCs/>
+                <w:color w:val="000000"/>
+                <w:kern w:val="0"/>
+                <w14:ligatures w14:val="none"/>
+              </w:rPr>
+            </w:pPr>
+            <w:proofErr w:type="spellStart"/>
+            <w:r>
+              <w:rPr>
+                <w:rFonts w:ascii="Aptos Narrow" w:eastAsia="Times New Roman" w:hAnsi="Aptos Narrow" w:cs="Times New Roman"/>
+                <w:b/>
+                <w:bCs/>
+                <w:color w:val="000000"/>
+                <w:kern w:val="0"/>
+                <w14:ligatures w14:val="none"/>
+              </w:rPr>
+              <w:t>exterior_color</w:t>
+            </w:r>
+            <w:proofErr w:type="spellEnd"/>
+          </w:p>
+        </w:tc>
+        <w:tc>
+          <w:tcPr>
+            <w:tcW w:w="1237" w:type="dxa"/>
+            <w:tcBorders>
+              <w:top w:val="single" w:sz="4" w:space="0" w:color="47D359"/>
+              <w:left w:val="nil"/>
+              <w:bottom w:val="single" w:sz="4" w:space="0" w:color="47D359"/>
+              <w:right w:val="nil"/>
+            </w:tcBorders>
+            <w:shd w:val="clear" w:color="auto" w:fill="auto"/>
+            <w:noWrap/>
+            <w:vAlign w:val="center"/>
+            <w:hideMark/>
+          </w:tcPr>
+          <w:p>
+            <w:pPr>
+              <w:spacing w:after="0" w:line="240" w:lineRule="auto"/>
+              <w:jc w:val="center"/>
+              <w:rPr>
+                <w:rFonts w:ascii="Aptos Narrow" w:eastAsia="Times New Roman" w:hAnsi="Aptos Narrow" w:cs="Times New Roman"/>
+                <w:color w:val="000000"/>
+                <w:kern w:val="0"/>
+                <w14:ligatures w14:val="none"/>
+              </w:rPr>
+            </w:pPr>
+            <w:r>
+              <w:rPr>
+                <w:rFonts w:ascii="Aptos Narrow" w:eastAsia="Times New Roman" w:hAnsi="Aptos Narrow" w:cs="Times New Roman"/>
+                <w:color w:val="000000"/>
+                <w:kern w:val="0"/>
+                <w14:ligatures w14:val="none"/>
+              </w:rPr>
+              <w:t>Categorical</w:t>
+            </w:r>
+          </w:p>
+        </w:tc>
+        <w:tc>
+          <w:tcPr>
+            <w:tcW w:w="3742" w:type="dxa"/>
+            <w:tcBorders>
+              <w:top w:val="single" w:sz="4" w:space="0" w:color="47D359"/>
+              <w:left w:val="nil"/>
+              <w:bottom w:val="single" w:sz="4" w:space="0" w:color="47D359"/>
+              <w:right w:val="nil"/>
+            </w:tcBorders>
+            <w:shd w:val="clear" w:color="auto" w:fill="auto"/>
+            <w:vAlign w:val="bottom"/>
+            <w:hideMark/>
+          </w:tcPr>
+          <w:p>
+            <w:pPr>
+              <w:spacing w:after="0" w:line="240" w:lineRule="auto"/>
+              <w:rPr>
+                <w:rFonts w:ascii="Aptos Narrow" w:eastAsia="Times New Roman" w:hAnsi="Aptos Narrow" w:cs="Times New Roman"/>
+                <w:color w:val="000000"/>
+                <w:kern w:val="0"/>
+                <w14:ligatures w14:val="none"/>
+              </w:rPr>
+            </w:pPr>
+            <w:r>
+              <w:rPr>
+                <w:rFonts w:ascii="Aptos Narrow" w:eastAsia="Times New Roman" w:hAnsi="Aptos Narrow" w:cs="Times New Roman"/>
+                <w:color w:val="000000"/>
+                <w:kern w:val="0"/>
+                <w14:ligatures w14:val="none"/>
+              </w:rPr>
+              <w:t>The exterior color of the vehicle</w:t>
+            </w:r>
+          </w:p>
+        </w:tc>
+        <w:tc>
+          <w:tcPr>
+            <w:tcW w:w="3073" w:type="dxa"/>
+            <w:tcBorders>
+              <w:top w:val="single" w:sz="4" w:space="0" w:color="47D359"/>
+              <w:left w:val="nil"/>
+              <w:bottom w:val="single" w:sz="4" w:space="0" w:color="47D359"/>
+              <w:right w:val="single" w:sz="4" w:space="0" w:color="47D359"/>
+            </w:tcBorders>
+            <w:shd w:val="clear" w:color="auto" w:fill="auto"/>
+            <w:vAlign w:val="bottom"/>
+            <w:hideMark/>
+          </w:tcPr>
+          <w:p>
+            <w:pPr>
+              <w:spacing w:after="0" w:line="240" w:lineRule="auto"/>
+              <w:rPr>
+                <w:rFonts w:ascii="Aptos Narrow" w:eastAsia="Times New Roman" w:hAnsi="Aptos Narrow" w:cs="Times New Roman"/>
+                <w:color w:val="000000"/>
+                <w:kern w:val="0"/>
+                <w14:ligatures w14:val="none"/>
+              </w:rPr>
+            </w:pPr>
+            <w:r>
+              <w:rPr>
+                <w:rFonts w:ascii="Aptos Narrow" w:eastAsia="Times New Roman" w:hAnsi="Aptos Narrow" w:cs="Times New Roman"/>
+                <w:color w:val="000000"/>
+                <w:kern w:val="0"/>
+                <w14:ligatures w14:val="none"/>
+              </w:rPr>
+              <w:t>"White"</w:t>
+            </w:r>
+          </w:p>
+        </w:tc>
+      </w:tr>
+      <w:tr>
+        <w:trPr>
+          <w:trHeight w:val="300"/>
+        </w:trPr>
+        <w:tc>
+          <w:tcPr>
+            <w:tcW w:w="1483" w:type="dxa"/>
+            <w:tcBorders>
+              <w:top w:val="single" w:sz="4" w:space="0" w:color="47D359"/>
+              <w:left w:val="single" w:sz="4" w:space="0" w:color="47D359"/>
+              <w:bottom w:val="single" w:sz="4" w:space="0" w:color="47D359"/>
+              <w:right w:val="nil"/>
+            </w:tcBorders>
+            <w:shd w:val="clear" w:color="C1F0C8" w:fill="C1F0C8"/>
+            <w:noWrap/>
+            <w:vAlign w:val="center"/>
+            <w:hideMark/>
+          </w:tcPr>
+          <w:p>
+            <w:pPr>
+              <w:spacing w:after="0" w:line="240" w:lineRule="auto"/>
+              <w:jc w:val="center"/>
+              <w:rPr>
+                <w:rFonts w:ascii="Aptos Narrow" w:eastAsia="Times New Roman" w:hAnsi="Aptos Narrow" w:cs="Times New Roman"/>
+                <w:b/>
+                <w:bCs/>
+                <w:color w:val="000000"/>
+                <w:kern w:val="0"/>
+                <w14:ligatures w14:val="none"/>
+              </w:rPr>
+            </w:pPr>
+            <w:proofErr w:type="spellStart"/>
+            <w:r>
+              <w:rPr>
+                <w:rFonts w:ascii="Aptos Narrow" w:eastAsia="Times New Roman" w:hAnsi="Aptos Narrow" w:cs="Times New Roman"/>
+                <w:b/>
+                <w:bCs/>
+                <w:color w:val="000000"/>
+                <w:kern w:val="0"/>
+                <w14:ligatures w14:val="none"/>
+              </w:rPr>
+              <w:t>interior_color</w:t>
+            </w:r>
+            <w:proofErr w:type="spellEnd"/>
+          </w:p>
+        </w:tc>
+        <w:tc>
+          <w:tcPr>
+            <w:tcW w:w="1237" w:type="dxa"/>
+            <w:tcBorders>
+              <w:top w:val="single" w:sz="4" w:space="0" w:color="47D359"/>
+              <w:left w:val="nil"/>
+              <w:bottom w:val="single" w:sz="4" w:space="0" w:color="47D359"/>
+              <w:right w:val="nil"/>
+            </w:tcBorders>
+            <w:shd w:val="clear" w:color="C1F0C8" w:fill="C1F0C8"/>
+            <w:noWrap/>
+            <w:vAlign w:val="center"/>
+            <w:hideMark/>
+          </w:tcPr>
+          <w:p>
+            <w:pPr>
+              <w:spacing w:after="0" w:line="240" w:lineRule="auto"/>
+              <w:jc w:val="center"/>
+              <w:rPr>
+                <w:rFonts w:ascii="Aptos Narrow" w:eastAsia="Times New Roman" w:hAnsi="Aptos Narrow" w:cs="Times New Roman"/>
+                <w:color w:val="000000"/>
+                <w:kern w:val="0"/>
+                <w14:ligatures w14:val="none"/>
+              </w:rPr>
+            </w:pPr>
+            <w:r>
+              <w:rPr>
+                <w:rFonts w:ascii="Aptos Narrow" w:eastAsia="Times New Roman" w:hAnsi="Aptos Narrow" w:cs="Times New Roman"/>
+                <w:color w:val="000000"/>
+                <w:kern w:val="0"/>
+                <w14:ligatures w14:val="none"/>
+              </w:rPr>
+              <w:t>Categorical</w:t>
+            </w:r>
+          </w:p>
+        </w:tc>
+        <w:tc>
+          <w:tcPr>
+            <w:tcW w:w="3742" w:type="dxa"/>
+            <w:tcBorders>
+              <w:top w:val="single" w:sz="4" w:space="0" w:color="47D359"/>
+              <w:left w:val="nil"/>
+              <w:bottom w:val="single" w:sz="4" w:space="0" w:color="47D359"/>
+              <w:right w:val="nil"/>
+            </w:tcBorders>
+            <w:shd w:val="clear" w:color="C1F0C8" w:fill="C1F0C8"/>
+            <w:vAlign w:val="bottom"/>
+            <w:hideMark/>
+          </w:tcPr>
+          <w:p>
+            <w:pPr>
+              <w:spacing w:after="0" w:line="240" w:lineRule="auto"/>
+              <w:rPr>
+                <w:rFonts w:ascii="Aptos Narrow" w:eastAsia="Times New Roman" w:hAnsi="Aptos Narrow" w:cs="Times New Roman"/>
+                <w:color w:val="000000"/>
+                <w:kern w:val="0"/>
+                <w14:ligatures w14:val="none"/>
+              </w:rPr>
+            </w:pPr>
+            <w:r>
+              <w:rPr>
+                <w:rFonts w:ascii="Aptos Narrow" w:eastAsia="Times New Roman" w:hAnsi="Aptos Narrow" w:cs="Times New Roman"/>
+                <w:color w:val="000000"/>
+                <w:kern w:val="0"/>
+                <w14:ligatures w14:val="none"/>
+              </w:rPr>
+              <w:t>The interior color of the vehicle</w:t>
+            </w:r>
+          </w:p>
+        </w:tc>
+        <w:tc>
+          <w:tcPr>
+            <w:tcW w:w="3073" w:type="dxa"/>
+            <w:tcBorders>
+              <w:top w:val="single" w:sz="4" w:space="0" w:color="47D359"/>
+              <w:left w:val="nil"/>
+              <w:bottom w:val="single" w:sz="4" w:space="0" w:color="47D359"/>
+              <w:right w:val="single" w:sz="4" w:space="0" w:color="47D359"/>
+            </w:tcBorders>
+            <w:shd w:val="clear" w:color="C1F0C8" w:fill="C1F0C8"/>
+            <w:vAlign w:val="bottom"/>
+            <w:hideMark/>
+          </w:tcPr>
+          <w:p>
+            <w:pPr>
+              <w:spacing w:after="0" w:line="240" w:lineRule="auto"/>
+              <w:rPr>
+                <w:rFonts w:ascii="Aptos Narrow" w:eastAsia="Times New Roman" w:hAnsi="Aptos Narrow" w:cs="Times New Roman"/>
+                <w:color w:val="000000"/>
+                <w:kern w:val="0"/>
+                <w14:ligatures w14:val="none"/>
+              </w:rPr>
+            </w:pPr>
+            <w:r>
+              <w:rPr>
+                <w:rFonts w:ascii="Aptos Narrow" w:eastAsia="Times New Roman" w:hAnsi="Aptos Narrow" w:cs="Times New Roman"/>
+                <w:color w:val="000000"/>
+                <w:kern w:val="0"/>
+                <w14:ligatures w14:val="none"/>
+              </w:rPr>
+              <w:t>"Global Black"</w:t>
+            </w:r>
+          </w:p>
+        </w:tc>
+      </w:tr>
+      <w:tr>
+        <w:trPr>
+          <w:trHeight w:val="600"/>
+        </w:trPr>
+        <w:tc>
+          <w:tcPr>
+            <w:tcW w:w="1483" w:type="dxa"/>
+            <w:tcBorders>
+              <w:top w:val="single" w:sz="4" w:space="0" w:color="47D359"/>
+              <w:left w:val="single" w:sz="4" w:space="0" w:color="47D359"/>
+              <w:bottom w:val="single" w:sz="4" w:space="0" w:color="47D359"/>
+              <w:right w:val="nil"/>
+            </w:tcBorders>
+            <w:shd w:val="clear" w:color="auto" w:fill="auto"/>
+            <w:noWrap/>
+            <w:vAlign w:val="center"/>
+            <w:hideMark/>
+          </w:tcPr>
+          <w:p>
+            <w:pPr>
+              <w:spacing w:after="0" w:line="240" w:lineRule="auto"/>
+              <w:jc w:val="center"/>
+              <w:rPr>
+                <w:rFonts w:ascii="Aptos Narrow" w:eastAsia="Times New Roman" w:hAnsi="Aptos Narrow" w:cs="Times New Roman"/>
+                <w:b/>
+                <w:bCs/>
+                <w:color w:val="000000"/>
+                <w:kern w:val="0"/>
+                <w14:ligatures w14:val="none"/>
+              </w:rPr>
+            </w:pPr>
+            <w:r>
+              <w:rPr>
+                <w:rFonts w:ascii="Aptos Narrow" w:eastAsia="Times New Roman" w:hAnsi="Aptos Narrow" w:cs="Times New Roman"/>
+                <w:b/>
+                <w:bCs/>
+                <w:color w:val="000000"/>
+                <w:kern w:val="0"/>
+                <w14:ligatures w14:val="none"/>
+              </w:rPr>
+              <w:t>drivetrain</w:t>
+            </w:r>
+          </w:p>
+        </w:tc>
+        <w:tc>
+          <w:tcPr>
+            <w:tcW w:w="1237" w:type="dxa"/>
+            <w:tcBorders>
+              <w:top w:val="single" w:sz="4" w:space="0" w:color="47D359"/>
+              <w:left w:val="nil"/>
+              <w:bottom w:val="single" w:sz="4" w:space="0" w:color="47D359"/>
+              <w:right w:val="nil"/>
+            </w:tcBorders>
+            <w:shd w:val="clear" w:color="auto" w:fill="auto"/>
+            <w:noWrap/>
+            <w:vAlign w:val="center"/>
+            <w:hideMark/>
+          </w:tcPr>
+          <w:p>
+            <w:pPr>
+              <w:spacing w:after="0" w:line="240" w:lineRule="auto"/>
+              <w:jc w:val="center"/>
+              <w:rPr>
+                <w:rFonts w:ascii="Aptos Narrow" w:eastAsia="Times New Roman" w:hAnsi="Aptos Narrow" w:cs="Times New Roman"/>
+                <w:color w:val="000000"/>
+                <w:kern w:val="0"/>
+                <w14:ligatures w14:val="none"/>
+              </w:rPr>
+            </w:pPr>
+            <w:r>
+              <w:rPr>
+                <w:rFonts w:ascii="Aptos Narrow" w:eastAsia="Times New Roman" w:hAnsi="Aptos Narrow" w:cs="Times New Roman"/>
+                <w:color w:val="000000"/>
+                <w:kern w:val="0"/>
+                <w14:ligatures w14:val="none"/>
+              </w:rPr>
+              <w:t>Categorical</w:t>
+            </w:r>
+          </w:p>
+        </w:tc>
+        <w:tc>
+          <w:tcPr>
+            <w:tcW w:w="3742" w:type="dxa"/>
+            <w:tcBorders>
+              <w:top w:val="single" w:sz="4" w:space="0" w:color="47D359"/>
+              <w:left w:val="nil"/>
+              <w:bottom w:val="single" w:sz="4" w:space="0" w:color="47D359"/>
+              <w:right w:val="nil"/>
+            </w:tcBorders>
+            <w:shd w:val="clear" w:color="auto" w:fill="auto"/>
+            <w:vAlign w:val="bottom"/>
+            <w:hideMark/>
+          </w:tcPr>
+          <w:p>
+            <w:pPr>
+              <w:spacing w:after="0" w:line="240" w:lineRule="auto"/>
+              <w:rPr>
+                <w:rFonts w:ascii="Aptos Narrow" w:eastAsia="Times New Roman" w:hAnsi="Aptos Narrow" w:cs="Times New Roman"/>
+                <w:color w:val="000000"/>
+                <w:kern w:val="0"/>
+                <w14:ligatures w14:val="none"/>
+              </w:rPr>
+            </w:pPr>
+            <w:r>
+              <w:rPr>
+                <w:rFonts w:ascii="Aptos Narrow" w:eastAsia="Times New Roman" w:hAnsi="Aptos Narrow" w:cs="Times New Roman"/>
+                <w:color w:val="000000"/>
+                <w:kern w:val="0"/>
+                <w14:ligatures w14:val="none"/>
+              </w:rPr>
+              <w:t>The vehicle's drivetrain. (All-wheel Drive, Front-wheel Drive</w:t>
+            </w:r>
+          </w:p>
+        </w:tc>
+        <w:tc>
+          <w:tcPr>
+            <w:tcW w:w="3073" w:type="dxa"/>
+            <w:tcBorders>
+              <w:top w:val="single" w:sz="4" w:space="0" w:color="47D359"/>
+              <w:left w:val="nil"/>
+              <w:bottom w:val="single" w:sz="4" w:space="0" w:color="47D359"/>
+              <w:right w:val="single" w:sz="4" w:space="0" w:color="47D359"/>
+            </w:tcBorders>
+            <w:shd w:val="clear" w:color="auto" w:fill="auto"/>
+            <w:vAlign w:val="bottom"/>
+            <w:hideMark/>
+          </w:tcPr>
+          <w:p>
+            <w:pPr>
+              <w:spacing w:after="0" w:line="240" w:lineRule="auto"/>
+              <w:rPr>
+                <w:rFonts w:ascii="Aptos Narrow" w:eastAsia="Times New Roman" w:hAnsi="Aptos Narrow" w:cs="Times New Roman"/>
+                <w:color w:val="000000"/>
+                <w:kern w:val="0"/>
+                <w14:ligatures w14:val="none"/>
+              </w:rPr>
+            </w:pPr>
+            <w:r>
+              <w:rPr>
+                <w:rFonts w:ascii="Aptos Narrow" w:eastAsia="Times New Roman" w:hAnsi="Aptos Narrow" w:cs="Times New Roman"/>
+                <w:color w:val="000000"/>
+                <w:kern w:val="0"/>
+                <w14:ligatures w14:val="none"/>
+              </w:rPr>
+              <w:t>"Four-Wheel Drive"</w:t>
+            </w:r>
+          </w:p>
+        </w:tc>
+      </w:tr>
+    </w:tbl>
+    <w:p/>
     <w:p>
       <w:pPr>
         <w:pStyle w:val="Heading1"/>
       </w:pPr>
       <w:bookmarkStart w:id="2" w:name="_Toc169792154"/>
       <w:r>
+        <w:lastRenderedPageBreak/>
         <w:t>Data Cleaning</w:t>
       </w:r>
       <w:bookmarkEnd w:id="2"/>

--- a/data_clean_vehicles.docx
+++ b/data_clean_vehicles.docx
@@ -1826,7 +1826,7 @@
       <w:r>
         <w:t xml:space="preserve">The "Vehicle Dataset 2024" dataset was found through Kaggle.com and is available under the ODC Attribution License. </w:t>
       </w:r>
-      <w:hyperlink r:id="rId5" w:history="1">
+      <w:hyperlink r:id="rId6" w:history="1">
         <w:r>
           <w:rPr>
             <w:rStyle w:val="Hyperlink"/>
@@ -4805,6 +4805,715 @@
     </w:p>
     <w:p>
       <w:pPr>
+        <w:pStyle w:val="ListParagraph"/>
+        <w:numPr>
+          <w:ilvl w:val="0"/>
+          <w:numId w:val="1"/>
+        </w:numPr>
+        <w:rPr>
+          <w:b/>
+          <w:bCs/>
+          <w:u w:val="single"/>
+        </w:rPr>
+      </w:pPr>
+      <w:r>
+        <w:rPr>
+          <w:b/>
+          <w:bCs/>
+          <w:u w:val="single"/>
+        </w:rPr>
+        <w:t>Duplicate</w:t>
+      </w:r>
+      <w:r>
+        <w:rPr>
+          <w:b/>
+          <w:bCs/>
+          <w:u w:val="single"/>
+        </w:rPr>
+        <w:t xml:space="preserve"> row findings</w:t>
+      </w:r>
+    </w:p>
+    <w:p>
+      <w:pPr>
+        <w:pStyle w:val="ListParagraph"/>
+        <w:numPr>
+          <w:ilvl w:val="1"/>
+          <w:numId w:val="1"/>
+        </w:numPr>
+      </w:pPr>
+      <w:r>
+        <w:t xml:space="preserve">After removing the </w:t>
+      </w:r>
+      <w:r>
+        <w:rPr>
+          <w:rFonts w:ascii="Aptos Mono"/>
+          <w:noProof/>
+        </w:rPr>
+        <w:t>description</w:t>
+      </w:r>
+      <w:r>
+        <w:t xml:space="preserve"> column, 31 duplicate rows were found in the dataset. </w:t>
+      </w:r>
+    </w:p>
+    <w:p>
+      <w:pPr>
+        <w:pStyle w:val="ListParagraph"/>
+        <w:numPr>
+          <w:ilvl w:val="0"/>
+          <w:numId w:val="1"/>
+        </w:numPr>
+        <w:rPr>
+          <w:b/>
+          <w:bCs/>
+          <w:u w:val="single"/>
+        </w:rPr>
+      </w:pPr>
+      <w:r>
+        <w:rPr>
+          <w:b/>
+          <w:bCs/>
+          <w:u w:val="single"/>
+        </w:rPr>
+        <w:t xml:space="preserve">Missing </w:t>
+      </w:r>
+      <w:r>
+        <w:rPr>
+          <w:b/>
+          <w:bCs/>
+          <w:u w:val="single"/>
+        </w:rPr>
+        <w:t>v</w:t>
+      </w:r>
+      <w:r>
+        <w:rPr>
+          <w:b/>
+          <w:bCs/>
+          <w:u w:val="single"/>
+        </w:rPr>
+        <w:t>alue</w:t>
+      </w:r>
+      <w:r>
+        <w:rPr>
+          <w:b/>
+          <w:bCs/>
+          <w:u w:val="single"/>
+        </w:rPr>
+        <w:t xml:space="preserve"> findings</w:t>
+      </w:r>
+    </w:p>
+    <w:p>
+      <w:pPr>
+        <w:pStyle w:val="ListParagraph"/>
+        <w:numPr>
+          <w:ilvl w:val="1"/>
+          <w:numId w:val="1"/>
+        </w:numPr>
+      </w:pPr>
+      <w:r>
+        <w:rPr>
+          <w:b/>
+          <w:bCs/>
+        </w:rPr>
+        <w:t>223</w:t>
+      </w:r>
+      <w:r>
+        <w:t xml:space="preserve"> missing values were found in the </w:t>
+      </w:r>
+      <w:r>
+        <w:rPr>
+          <w:rFonts w:ascii="Aptos Mono"/>
+          <w:noProof/>
+        </w:rPr>
+        <w:t>price</w:t>
+      </w:r>
+      <w:r>
+        <w:t xml:space="preserve">, </w:t>
+      </w:r>
+      <w:r>
+        <w:rPr>
+          <w:rFonts w:ascii="Aptos Mono"/>
+          <w:noProof/>
+        </w:rPr>
+        <w:t>engine</w:t>
+      </w:r>
+      <w:r>
+        <w:t xml:space="preserve">, </w:t>
+      </w:r>
+      <w:r>
+        <w:rPr>
+          <w:rFonts w:ascii="Aptos Mono"/>
+          <w:noProof/>
+        </w:rPr>
+        <w:t>cylinders</w:t>
+      </w:r>
+      <w:r>
+        <w:t xml:space="preserve">, </w:t>
+      </w:r>
+      <w:r>
+        <w:rPr>
+          <w:rFonts w:ascii="Aptos Mono"/>
+          <w:noProof/>
+        </w:rPr>
+        <w:t>fuel</w:t>
+      </w:r>
+      <w:r>
+        <w:t xml:space="preserve">, </w:t>
+      </w:r>
+      <w:r>
+        <w:rPr>
+          <w:rFonts w:ascii="Aptos Mono"/>
+          <w:noProof/>
+        </w:rPr>
+        <w:t>mileage</w:t>
+      </w:r>
+      <w:r>
+        <w:t xml:space="preserve">, </w:t>
+      </w:r>
+      <w:r>
+        <w:rPr>
+          <w:rFonts w:ascii="Aptos Mono"/>
+          <w:noProof/>
+        </w:rPr>
+        <w:t>transmission</w:t>
+      </w:r>
+      <w:r>
+        <w:t xml:space="preserve">, </w:t>
+      </w:r>
+      <w:r>
+        <w:rPr>
+          <w:rFonts w:ascii="Aptos Mono"/>
+          <w:noProof/>
+        </w:rPr>
+        <w:t>trim</w:t>
+      </w:r>
+      <w:r>
+        <w:t xml:space="preserve">, </w:t>
+      </w:r>
+      <w:r>
+        <w:rPr>
+          <w:rFonts w:ascii="Aptos Mono"/>
+          <w:noProof/>
+        </w:rPr>
+        <w:t>body</w:t>
+      </w:r>
+      <w:r>
+        <w:t xml:space="preserve">, </w:t>
+      </w:r>
+      <w:r>
+        <w:rPr>
+          <w:rFonts w:ascii="Aptos Mono"/>
+          <w:noProof/>
+        </w:rPr>
+        <w:t>doors</w:t>
+      </w:r>
+      <w:r>
+        <w:t xml:space="preserve">, </w:t>
+      </w:r>
+      <w:r>
+        <w:rPr>
+          <w:rFonts w:ascii="Aptos Mono"/>
+          <w:noProof/>
+        </w:rPr>
+        <w:t>exterior_color</w:t>
+      </w:r>
+      <w:r>
+        <w:t>,</w:t>
+      </w:r>
+      <w:r>
+        <w:t xml:space="preserve"> and</w:t>
+      </w:r>
+      <w:r>
+        <w:t xml:space="preserve"> </w:t>
+      </w:r>
+      <w:r>
+        <w:rPr>
+          <w:rFonts w:ascii="Aptos Mono"/>
+          <w:noProof/>
+        </w:rPr>
+        <w:t>interior_color</w:t>
+      </w:r>
+      <w:r>
+        <w:t xml:space="preserve"> columns</w:t>
+      </w:r>
+      <w:r>
+        <w:t>.</w:t>
+      </w:r>
+    </w:p>
+    <w:p>
+      <w:pPr>
+        <w:pStyle w:val="ListParagraph"/>
+        <w:numPr>
+          <w:ilvl w:val="1"/>
+          <w:numId w:val="1"/>
+        </w:numPr>
+      </w:pPr>
+      <w:r>
+        <w:t>Count of missing values per column</w:t>
+      </w:r>
+      <w:r>
+        <w:t>:</w:t>
+      </w:r>
+    </w:p>
+    <w:p>
+      <w:pPr>
+        <w:pStyle w:val="ListParagraph"/>
+        <w:numPr>
+          <w:ilvl w:val="2"/>
+          <w:numId w:val="1"/>
+        </w:numPr>
+      </w:pPr>
+      <w:r>
+        <w:rPr>
+          <w:rFonts w:ascii="Aptos Mono"/>
+          <w:noProof/>
+        </w:rPr>
+        <w:t>price</w:t>
+      </w:r>
+      <w:r>
+        <w:t>: 23 missing,</w:t>
+      </w:r>
+    </w:p>
+    <w:p>
+      <w:pPr>
+        <w:pStyle w:val="ListParagraph"/>
+        <w:numPr>
+          <w:ilvl w:val="2"/>
+          <w:numId w:val="1"/>
+        </w:numPr>
+      </w:pPr>
+      <w:r>
+        <w:rPr>
+          <w:rFonts w:ascii="Aptos Mono"/>
+          <w:noProof/>
+        </w:rPr>
+        <w:t>engine</w:t>
+      </w:r>
+      <w:r>
+        <w:t>: 2 missing,</w:t>
+      </w:r>
+    </w:p>
+    <w:p>
+      <w:pPr>
+        <w:pStyle w:val="ListParagraph"/>
+        <w:numPr>
+          <w:ilvl w:val="2"/>
+          <w:numId w:val="1"/>
+        </w:numPr>
+      </w:pPr>
+      <w:r>
+        <w:rPr>
+          <w:rFonts w:ascii="Aptos Mono"/>
+          <w:noProof/>
+        </w:rPr>
+        <w:t>cylinders</w:t>
+      </w:r>
+      <w:r>
+        <w:t>: 103 missing,</w:t>
+      </w:r>
+    </w:p>
+    <w:p>
+      <w:pPr>
+        <w:pStyle w:val="ListParagraph"/>
+        <w:numPr>
+          <w:ilvl w:val="2"/>
+          <w:numId w:val="1"/>
+        </w:numPr>
+      </w:pPr>
+      <w:r>
+        <w:rPr>
+          <w:rFonts w:ascii="Aptos Mono"/>
+          <w:noProof/>
+        </w:rPr>
+        <w:t>fuel</w:t>
+      </w:r>
+      <w:r>
+        <w:t>: 7 missing,</w:t>
+      </w:r>
+    </w:p>
+    <w:p>
+      <w:pPr>
+        <w:pStyle w:val="ListParagraph"/>
+        <w:numPr>
+          <w:ilvl w:val="2"/>
+          <w:numId w:val="1"/>
+        </w:numPr>
+      </w:pPr>
+      <w:r>
+        <w:rPr>
+          <w:rFonts w:ascii="Aptos Mono"/>
+          <w:noProof/>
+        </w:rPr>
+        <w:t>mileage</w:t>
+      </w:r>
+      <w:r>
+        <w:t>: 32 missing,</w:t>
+      </w:r>
+    </w:p>
+    <w:p>
+      <w:pPr>
+        <w:pStyle w:val="ListParagraph"/>
+        <w:numPr>
+          <w:ilvl w:val="2"/>
+          <w:numId w:val="1"/>
+        </w:numPr>
+      </w:pPr>
+      <w:r>
+        <w:rPr>
+          <w:rFonts w:ascii="Aptos Mono"/>
+          <w:noProof/>
+        </w:rPr>
+        <w:t>transmission</w:t>
+      </w:r>
+      <w:r>
+        <w:t>: 2 missing,</w:t>
+      </w:r>
+    </w:p>
+    <w:p>
+      <w:pPr>
+        <w:pStyle w:val="ListParagraph"/>
+        <w:numPr>
+          <w:ilvl w:val="2"/>
+          <w:numId w:val="1"/>
+        </w:numPr>
+      </w:pPr>
+      <w:r>
+        <w:rPr>
+          <w:rFonts w:ascii="Aptos Mono"/>
+          <w:noProof/>
+        </w:rPr>
+        <w:t>trim</w:t>
+      </w:r>
+      <w:r>
+        <w:t>: 1 missing,</w:t>
+      </w:r>
+    </w:p>
+    <w:p>
+      <w:pPr>
+        <w:pStyle w:val="ListParagraph"/>
+        <w:numPr>
+          <w:ilvl w:val="2"/>
+          <w:numId w:val="1"/>
+        </w:numPr>
+      </w:pPr>
+      <w:r>
+        <w:rPr>
+          <w:rFonts w:ascii="Aptos Mono"/>
+          <w:noProof/>
+        </w:rPr>
+        <w:t>body</w:t>
+      </w:r>
+      <w:r>
+        <w:t>: 3 missing,</w:t>
+      </w:r>
+    </w:p>
+    <w:p>
+      <w:pPr>
+        <w:pStyle w:val="ListParagraph"/>
+        <w:numPr>
+          <w:ilvl w:val="2"/>
+          <w:numId w:val="1"/>
+        </w:numPr>
+      </w:pPr>
+      <w:r>
+        <w:rPr>
+          <w:rFonts w:ascii="Aptos Mono"/>
+          <w:noProof/>
+        </w:rPr>
+        <w:t>doors</w:t>
+      </w:r>
+      <w:r>
+        <w:t>: 7 missing,</w:t>
+      </w:r>
+    </w:p>
+    <w:p>
+      <w:pPr>
+        <w:pStyle w:val="ListParagraph"/>
+        <w:numPr>
+          <w:ilvl w:val="2"/>
+          <w:numId w:val="1"/>
+        </w:numPr>
+      </w:pPr>
+      <w:r>
+        <w:rPr>
+          <w:rFonts w:ascii="Aptos Mono"/>
+          <w:noProof/>
+        </w:rPr>
+        <w:t>exterior_color</w:t>
+      </w:r>
+      <w:r>
+        <w:t>: 5 missing</w:t>
+      </w:r>
+      <w:r>
+        <w:t>, and</w:t>
+      </w:r>
+    </w:p>
+    <w:p>
+      <w:pPr>
+        <w:pStyle w:val="ListParagraph"/>
+        <w:numPr>
+          <w:ilvl w:val="2"/>
+          <w:numId w:val="1"/>
+        </w:numPr>
+      </w:pPr>
+      <w:r>
+        <w:rPr>
+          <w:rFonts w:ascii="Aptos Mono"/>
+          <w:noProof/>
+        </w:rPr>
+        <w:t>interior_color</w:t>
+      </w:r>
+      <w:r>
+        <w:t>: 38 missing.</w:t>
+      </w:r>
+    </w:p>
+    <w:p>
+      <w:pPr>
+        <w:pStyle w:val="ListParagraph"/>
+        <w:numPr>
+          <w:ilvl w:val="1"/>
+          <w:numId w:val="1"/>
+        </w:numPr>
+      </w:pPr>
+      <w:r>
+        <w:t>Data Sparsity of &lt; 2%</w:t>
+      </w:r>
+      <w:r>
+        <w:t>.</w:t>
+      </w:r>
+    </w:p>
+    <w:p>
+      <w:pPr>
+        <w:keepNext/>
+        <w:jc w:val="center"/>
+      </w:pPr>
+      <w:r>
+        <w:rPr>
+          <w:noProof/>
+        </w:rPr>
+        <w:drawing>
+          <wp:inline distT="0" distB="0" distL="0" distR="0" wp14:anchorId="6787E07D" wp14:editId="0A6B58FB">
+            <wp:extent cx="5965283" cy="2736000"/>
+            <wp:effectExtent l="0" t="0" r="0" b="7620"/>
+            <wp:docPr id="46918546" name="Picture 8" descr="A black and white image of a chart&#10;&#10;Description automatically generated with medium confidence"/>
+            <wp:cNvGraphicFramePr>
+              <a:graphicFrameLocks xmlns:a="http://schemas.openxmlformats.org/drawingml/2006/main" noChangeAspect="1"/>
+            </wp:cNvGraphicFramePr>
+            <a:graphic xmlns:a="http://schemas.openxmlformats.org/drawingml/2006/main">
+              <a:graphicData uri="http://schemas.openxmlformats.org/drawingml/2006/picture">
+                <pic:pic xmlns:pic="http://schemas.openxmlformats.org/drawingml/2006/picture">
+                  <pic:nvPicPr>
+                    <pic:cNvPr id="46918546" name="Picture 8" descr="A black and white image of a chart&#10;&#10;Description automatically generated with medium confidence"/>
+                    <pic:cNvPicPr>
+                      <a:picLocks noChangeAspect="1" noChangeArrowheads="1"/>
+                    </pic:cNvPicPr>
+                  </pic:nvPicPr>
+                  <pic:blipFill>
+                    <a:blip r:embed="rId7" cstate="print">
+                      <a:extLst>
+                        <a:ext uri="{28A0092B-C50C-407E-A947-70E740481C1C}">
+                          <a14:useLocalDpi xmlns:a14="http://schemas.microsoft.com/office/drawing/2010/main" val="0"/>
+                        </a:ext>
+                      </a:extLst>
+                    </a:blip>
+                    <a:srcRect/>
+                    <a:stretch>
+                      <a:fillRect/>
+                    </a:stretch>
+                  </pic:blipFill>
+                  <pic:spPr bwMode="auto">
+                    <a:xfrm>
+                      <a:off x="0" y="0"/>
+                      <a:ext cx="6030032" cy="2765698"/>
+                    </a:xfrm>
+                    <a:prstGeom prst="rect">
+                      <a:avLst/>
+                    </a:prstGeom>
+                    <a:noFill/>
+                    <a:ln>
+                      <a:noFill/>
+                    </a:ln>
+                  </pic:spPr>
+                </pic:pic>
+              </a:graphicData>
+            </a:graphic>
+          </wp:inline>
+        </w:drawing>
+      </w:r>
+    </w:p>
+    <w:p>
+      <w:pPr>
+        <w:pStyle w:val="Caption"/>
+        <w:jc w:val="center"/>
+      </w:pPr>
+      <w:r>
+        <w:t xml:space="preserve">Figure </w:t>
+      </w:r>
+      <w:fldSimple w:instr=" SEQ Figure \* ARABIC ">
+        <w:r>
+          <w:rPr>
+            <w:noProof/>
+          </w:rPr>
+          <w:t>1</w:t>
+        </w:r>
+      </w:fldSimple>
+      <w:r>
+        <w:t xml:space="preserve"> – Visualization of missing values in the dataset. Solid bars indicate no missing values.</w:t>
+      </w:r>
+    </w:p>
+    <w:p>
+      <w:pPr>
+        <w:jc w:val="right"/>
+        <w:rPr>
+          <w:i/>
+          <w:iCs/>
+          <w:sz w:val="18"/>
+          <w:szCs w:val="18"/>
+        </w:rPr>
+      </w:pPr>
+      <w:r>
+        <w:rPr>
+          <w:b/>
+          <w:bCs/>
+          <w:i/>
+          <w:iCs/>
+          <w:sz w:val="18"/>
+          <w:szCs w:val="18"/>
+        </w:rPr>
+        <w:t>Source Code</w:t>
+      </w:r>
+      <w:r>
+        <w:rPr>
+          <w:i/>
+          <w:iCs/>
+          <w:sz w:val="18"/>
+          <w:szCs w:val="18"/>
+        </w:rPr>
+        <w:t xml:space="preserve">: </w:t>
+      </w:r>
+      <w:proofErr w:type="spellStart"/>
+      <w:r>
+        <w:rPr>
+          <w:i/>
+          <w:iCs/>
+          <w:sz w:val="18"/>
+          <w:szCs w:val="18"/>
+        </w:rPr>
+        <w:t>Bilogur</w:t>
+      </w:r>
+      <w:proofErr w:type="spellEnd"/>
+      <w:r>
+        <w:rPr>
+          <w:i/>
+          <w:iCs/>
+          <w:sz w:val="18"/>
+          <w:szCs w:val="18"/>
+        </w:rPr>
+        <w:t xml:space="preserve">, (2018). </w:t>
+      </w:r>
+      <w:proofErr w:type="spellStart"/>
+      <w:r>
+        <w:rPr>
+          <w:i/>
+          <w:iCs/>
+          <w:sz w:val="18"/>
+          <w:szCs w:val="18"/>
+        </w:rPr>
+        <w:t>Missingno</w:t>
+      </w:r>
+      <w:proofErr w:type="spellEnd"/>
+      <w:r>
+        <w:rPr>
+          <w:i/>
+          <w:iCs/>
+          <w:sz w:val="18"/>
+          <w:szCs w:val="18"/>
+        </w:rPr>
+        <w:t xml:space="preserve">: a missing data visualization suite. Journal of </w:t>
+      </w:r>
+      <w:proofErr w:type="gramStart"/>
+      <w:r>
+        <w:rPr>
+          <w:i/>
+          <w:iCs/>
+          <w:sz w:val="18"/>
+          <w:szCs w:val="18"/>
+        </w:rPr>
+        <w:t>Open Source</w:t>
+      </w:r>
+      <w:proofErr w:type="gramEnd"/>
+      <w:r>
+        <w:rPr>
+          <w:i/>
+          <w:iCs/>
+          <w:sz w:val="18"/>
+          <w:szCs w:val="18"/>
+        </w:rPr>
+        <w:t xml:space="preserve"> Software, 3(22), 547, </w:t>
+      </w:r>
+      <w:hyperlink r:id="rId8" w:history="1">
+        <w:r>
+          <w:rPr>
+            <w:rStyle w:val="Hyperlink"/>
+            <w:i/>
+            <w:iCs/>
+            <w:sz w:val="18"/>
+            <w:szCs w:val="18"/>
+          </w:rPr>
+          <w:t>https://doi.org/10.21105/joss.00547</w:t>
+        </w:r>
+      </w:hyperlink>
+    </w:p>
+    <w:p>
+      <w:pPr>
+        <w:rPr>
+          <w:i/>
+          <w:iCs/>
+          <w:sz w:val="18"/>
+          <w:szCs w:val="18"/>
+        </w:rPr>
+      </w:pPr>
+      <w:r>
+        <w:rPr>
+          <w:i/>
+          <w:iCs/>
+          <w:sz w:val="18"/>
+          <w:szCs w:val="18"/>
+        </w:rPr>
+        <w:br w:type="page"/>
+      </w:r>
+    </w:p>
+    <w:p>
+      <w:pPr>
+        <w:pStyle w:val="ListParagraph"/>
+        <w:numPr>
+          <w:ilvl w:val="0"/>
+          <w:numId w:val="1"/>
+        </w:numPr>
+        <w:rPr>
+          <w:b/>
+          <w:bCs/>
+          <w:u w:val="single"/>
+        </w:rPr>
+      </w:pPr>
+      <w:r>
+        <w:rPr>
+          <w:b/>
+          <w:bCs/>
+          <w:u w:val="single"/>
+        </w:rPr>
+        <w:t>Outlier</w:t>
+      </w:r>
+      <w:r>
+        <w:rPr>
+          <w:b/>
+          <w:bCs/>
+          <w:u w:val="single"/>
+        </w:rPr>
+        <w:t xml:space="preserve"> findings</w:t>
+      </w:r>
+    </w:p>
+    <w:p>
+      <w:pPr>
         <w:pStyle w:val="Heading2"/>
       </w:pPr>
       <w:bookmarkStart w:id="4" w:name="_Toc169792156"/>
@@ -4812,6 +5521,136 @@
         <w:t>Mitigation Methods</w:t>
       </w:r>
       <w:bookmarkEnd w:id="4"/>
+    </w:p>
+    <w:p>
+      <w:pPr>
+        <w:pStyle w:val="ListParagraph"/>
+        <w:numPr>
+          <w:ilvl w:val="0"/>
+          <w:numId w:val="2"/>
+        </w:numPr>
+        <w:rPr>
+          <w:b/>
+          <w:bCs/>
+          <w:u w:val="single"/>
+        </w:rPr>
+      </w:pPr>
+      <w:r>
+        <w:rPr>
+          <w:b/>
+          <w:bCs/>
+          <w:u w:val="single"/>
+        </w:rPr>
+        <w:t>Dropping</w:t>
+      </w:r>
+      <w:r>
+        <w:rPr>
+          <w:b/>
+          <w:bCs/>
+          <w:u w:val="single"/>
+        </w:rPr>
+        <w:t xml:space="preserve"> the </w:t>
+      </w:r>
+      <w:r>
+        <w:rPr>
+          <w:rFonts w:ascii="Aptos Mono"/>
+          <w:b/>
+          <w:bCs/>
+          <w:noProof/>
+          <w:u w:val="single"/>
+        </w:rPr>
+        <w:t>description</w:t>
+      </w:r>
+      <w:r>
+        <w:rPr>
+          <w:b/>
+          <w:bCs/>
+          <w:u w:val="single"/>
+        </w:rPr>
+        <w:t xml:space="preserve"> column</w:t>
+      </w:r>
+    </w:p>
+    <w:p>
+      <w:pPr>
+        <w:pStyle w:val="ListParagraph"/>
+        <w:numPr>
+          <w:ilvl w:val="1"/>
+          <w:numId w:val="2"/>
+        </w:numPr>
+      </w:pPr>
+      <w:r>
+        <w:t xml:space="preserve">A new DataFrame named </w:t>
+      </w:r>
+      <w:r>
+        <w:rPr>
+          <w:rFonts w:ascii="Aptos Mono"/>
+          <w:noProof/>
+        </w:rPr>
+        <w:t>vehicle_only_df</w:t>
+      </w:r>
+      <w:r>
+        <w:t xml:space="preserve"> was created by dropping the </w:t>
+      </w:r>
+      <w:r>
+        <w:rPr>
+          <w:rFonts w:ascii="Aptos Mono"/>
+          <w:noProof/>
+        </w:rPr>
+        <w:t>description</w:t>
+      </w:r>
+      <w:r>
+        <w:t xml:space="preserve"> column, which is best suited for analysis using NLP techniques and will be excluded from the DataFrame.</w:t>
+      </w:r>
+    </w:p>
+    <w:p>
+      <w:pPr>
+        <w:pStyle w:val="ListParagraph"/>
+        <w:numPr>
+          <w:ilvl w:val="0"/>
+          <w:numId w:val="2"/>
+        </w:numPr>
+        <w:rPr>
+          <w:b/>
+          <w:bCs/>
+          <w:u w:val="single"/>
+        </w:rPr>
+      </w:pPr>
+      <w:r>
+        <w:rPr>
+          <w:b/>
+          <w:bCs/>
+          <w:u w:val="single"/>
+        </w:rPr>
+        <w:t>Dropping duplicate observations</w:t>
+      </w:r>
+    </w:p>
+    <w:p>
+      <w:pPr>
+        <w:pStyle w:val="ListParagraph"/>
+        <w:numPr>
+          <w:ilvl w:val="1"/>
+          <w:numId w:val="2"/>
+        </w:numPr>
+      </w:pPr>
+      <w:r>
+        <w:t xml:space="preserve">The Pandas </w:t>
+      </w:r>
+      <w:r>
+        <w:rPr>
+          <w:rFonts w:ascii="Aptos Mono"/>
+          <w:noProof/>
+        </w:rPr>
+        <w:t>.drop_duplicates()</w:t>
+      </w:r>
+      <w:r>
+        <w:t xml:space="preserve"> function </w:t>
+      </w:r>
+      <w:r>
+        <w:t>removed</w:t>
+      </w:r>
+      <w:r>
+        <w:t xml:space="preserve"> all identified duplicates.</w:t>
+      </w:r>
     </w:p>
     <w:p>
       <w:pPr>
@@ -4867,6 +5706,58 @@
       <w:pPr>
         <w:ind w:left="360" w:hanging="360"/>
       </w:pPr>
+      <w:proofErr w:type="spellStart"/>
+      <w:r>
+        <w:t>Bilogur</w:t>
+      </w:r>
+      <w:proofErr w:type="spellEnd"/>
+      <w:r>
+        <w:t xml:space="preserve">, (2018). </w:t>
+      </w:r>
+      <w:proofErr w:type="spellStart"/>
+      <w:r>
+        <w:t>Missingno</w:t>
+      </w:r>
+      <w:proofErr w:type="spellEnd"/>
+      <w:r>
+        <w:t xml:space="preserve">: a missing data visualization suite. </w:t>
+      </w:r>
+      <w:r>
+        <w:rPr>
+          <w:i/>
+          <w:iCs/>
+        </w:rPr>
+        <w:t xml:space="preserve">Journal of </w:t>
+      </w:r>
+      <w:proofErr w:type="gramStart"/>
+      <w:r>
+        <w:rPr>
+          <w:i/>
+          <w:iCs/>
+        </w:rPr>
+        <w:t>Open Source</w:t>
+      </w:r>
+      <w:proofErr w:type="gramEnd"/>
+      <w:r>
+        <w:rPr>
+          <w:i/>
+          <w:iCs/>
+        </w:rPr>
+        <w:t xml:space="preserve"> Software, 3(22), 547</w:t>
+      </w:r>
+      <w:r>
+        <w:t xml:space="preserve">, </w:t>
+      </w:r>
+      <w:hyperlink r:id="rId9" w:history="1">
+        <w:r>
+          <w:rPr>
+            <w:rStyle w:val="Hyperlink"/>
+          </w:rPr>
+          <w:t>https://doi.org/10.21105/joss.00547</w:t>
+        </w:r>
+      </w:hyperlink>
+    </w:p>
+    <w:p>
       <w:r>
         <w:t xml:space="preserve">Kanchana1990. (2024, May 29). Vehicle Dataset 2024. </w:t>
       </w:r>
@@ -4880,7 +5771,7 @@
       <w:r>
         <w:t xml:space="preserve">. Retrieved May 31, 2024, from </w:t>
       </w:r>
-      <w:hyperlink r:id="rId6" w:history="1">
+      <w:hyperlink r:id="rId10" w:history="1">
         <w:r>
           <w:rPr>
             <w:rStyle w:val="Hyperlink"/>
@@ -4899,6 +5790,243 @@
     </w:sectPr>
   </w:body>
 </w:document>
+</file>
+
+<file path=word/numbering.xml><?xml version="1.0" encoding="utf-8"?>
+<w:numbering xmlns:wpc="http://schemas.microsoft.com/office/word/2010/wordprocessingCanvas" xmlns:cx="http://schemas.microsoft.com/office/drawing/2014/chartex" xmlns:cx1="http://schemas.microsoft.com/office/drawing/2015/9/8/chartex" xmlns:cx2="http://schemas.microsoft.com/office/drawing/2015/10/21/chartex" xmlns:cx3="http://schemas.microsoft.com/office/drawing/2016/5/9/chartex" xmlns:cx4="http://schemas.microsoft.com/office/drawing/2016/5/10/chartex" xmlns:cx5="http://schemas.microsoft.com/office/drawing/2016/5/11/chartex" xmlns:cx6="http://schemas.microsoft.com/office/drawing/2016/5/12/chartex" xmlns:cx7="http://schemas.microsoft.com/office/drawing/2016/5/13/chartex" xmlns:cx8="http://schemas.microsoft.com/office/drawing/2016/5/14/chartex" xmlns:mc="http://schemas.openxmlformats.org/markup-compatibility/2006" xmlns:aink="http://schemas.microsoft.com/office/drawing/2016/ink" xmlns:am3d="http://schemas.microsoft.com/office/drawing/2017/model3d" xmlns:o="urn:schemas-microsoft-com:office:office" xmlns:oel="http://schemas.microsoft.com/office/2019/extlst" xmlns:r="http://schemas.openxmlformats.org/officeDocument/2006/relationships" xmlns:m="http://schemas.openxmlformats.org/officeDocument/2006/math" xmlns:v="urn:schemas-microsoft-com:vml" xmlns:wp14="http://schemas.microsoft.com/office/word/2010/wordprocessingDrawing" xmlns:wp="http://schemas.openxmlformats.org/drawingml/2006/wordprocessingDrawing" xmlns:w10="urn:schemas-microsoft-com:office:word" xmlns:w="http://schemas.openxmlformats.org/wordprocessingml/2006/main" xmlns:w14="http://schemas.microsoft.com/office/word/2010/wordml" xmlns:w15="http://schemas.microsoft.com/office/word/2012/wordml" xmlns:w16cex="http://schemas.microsoft.com/office/word/2018/wordml/cex" xmlns:w16cid="http://schemas.microsoft.com/office/word/2016/wordml/cid" xmlns:w16="http://schemas.microsoft.com/office/word/2018/wordml" xmlns:w16du="http://schemas.microsoft.com/office/word/2023/wordml/word16du" xmlns:w16sdtdh="http://schemas.microsoft.com/office/word/2020/wordml/sdtdatahash" xmlns:w16se="http://schemas.microsoft.com/office/word/2015/wordml/symex" xmlns:wpg="http://schemas.microsoft.com/office/word/2010/wordprocessingGroup" xmlns:wpi="http://schemas.microsoft.com/office/word/2010/wordprocessingInk" xmlns:wne="http://schemas.microsoft.com/office/word/2006/wordml" xmlns:wps="http://schemas.microsoft.com/office/word/2010/wordprocessingShape" mc:Ignorable="w14 w15 w16se w16cid w16 w16cex w16sdtdh w16du wp14">
+  <w:abstractNum w:abstractNumId="0" w15:restartNumberingAfterBreak="0">
+    <w:nsid w:val="07382956"/>
+    <w:multiLevelType w:val="hybridMultilevel"/>
+    <w:tmpl w:val="19E2465C"/>
+    <w:lvl w:ilvl="0" w:tplc="04090001">
+      <w:start w:val="1"/>
+      <w:numFmt w:val="bullet"/>
+      <w:lvlText w:val=""/>
+      <w:lvlJc w:val="left"/>
+      <w:pPr>
+        <w:ind w:left="720" w:hanging="360"/>
+      </w:pPr>
+      <w:rPr>
+        <w:rFonts w:ascii="Symbol" w:hAnsi="Symbol" w:hint="default"/>
+      </w:rPr>
+    </w:lvl>
+    <w:lvl w:ilvl="1" w:tplc="04090003">
+      <w:start w:val="1"/>
+      <w:numFmt w:val="bullet"/>
+      <w:lvlText w:val="o"/>
+      <w:lvlJc w:val="left"/>
+      <w:pPr>
+        <w:ind w:left="1440" w:hanging="360"/>
+      </w:pPr>
+      <w:rPr>
+        <w:rFonts w:ascii="Courier New" w:hAnsi="Courier New" w:cs="Courier New" w:hint="default"/>
+      </w:rPr>
+    </w:lvl>
+    <w:lvl w:ilvl="2" w:tplc="04090005">
+      <w:start w:val="1"/>
+      <w:numFmt w:val="bullet"/>
+      <w:lvlText w:val=""/>
+      <w:lvlJc w:val="left"/>
+      <w:pPr>
+        <w:ind w:left="2160" w:hanging="360"/>
+      </w:pPr>
+      <w:rPr>
+        <w:rFonts w:ascii="Wingdings" w:hAnsi="Wingdings" w:hint="default"/>
+      </w:rPr>
+    </w:lvl>
+    <w:lvl w:ilvl="3" w:tplc="04090001" w:tentative="1">
+      <w:start w:val="1"/>
+      <w:numFmt w:val="bullet"/>
+      <w:lvlText w:val=""/>
+      <w:lvlJc w:val="left"/>
+      <w:pPr>
+        <w:ind w:left="2880" w:hanging="360"/>
+      </w:pPr>
+      <w:rPr>
+        <w:rFonts w:ascii="Symbol" w:hAnsi="Symbol" w:hint="default"/>
+      </w:rPr>
+    </w:lvl>
+    <w:lvl w:ilvl="4" w:tplc="04090003" w:tentative="1">
+      <w:start w:val="1"/>
+      <w:numFmt w:val="bullet"/>
+      <w:lvlText w:val="o"/>
+      <w:lvlJc w:val="left"/>
+      <w:pPr>
+        <w:ind w:left="3600" w:hanging="360"/>
+      </w:pPr>
+      <w:rPr>
+        <w:rFonts w:ascii="Courier New" w:hAnsi="Courier New" w:cs="Courier New" w:hint="default"/>
+      </w:rPr>
+    </w:lvl>
+    <w:lvl w:ilvl="5" w:tplc="04090005" w:tentative="1">
+      <w:start w:val="1"/>
+      <w:numFmt w:val="bullet"/>
+      <w:lvlText w:val=""/>
+      <w:lvlJc w:val="left"/>
+      <w:pPr>
+        <w:ind w:left="4320" w:hanging="360"/>
+      </w:pPr>
+      <w:rPr>
+        <w:rFonts w:ascii="Wingdings" w:hAnsi="Wingdings" w:hint="default"/>
+      </w:rPr>
+    </w:lvl>
+    <w:lvl w:ilvl="6" w:tplc="04090001" w:tentative="1">
+      <w:start w:val="1"/>
+      <w:numFmt w:val="bullet"/>
+      <w:lvlText w:val=""/>
+      <w:lvlJc w:val="left"/>
+      <w:pPr>
+        <w:ind w:left="5040" w:hanging="360"/>
+      </w:pPr>
+      <w:rPr>
+        <w:rFonts w:ascii="Symbol" w:hAnsi="Symbol" w:hint="default"/>
+      </w:rPr>
+    </w:lvl>
+    <w:lvl w:ilvl="7" w:tplc="04090003" w:tentative="1">
+      <w:start w:val="1"/>
+      <w:numFmt w:val="bullet"/>
+      <w:lvlText w:val="o"/>
+      <w:lvlJc w:val="left"/>
+      <w:pPr>
+        <w:ind w:left="5760" w:hanging="360"/>
+      </w:pPr>
+      <w:rPr>
+        <w:rFonts w:ascii="Courier New" w:hAnsi="Courier New" w:cs="Courier New" w:hint="default"/>
+      </w:rPr>
+    </w:lvl>
+    <w:lvl w:ilvl="8" w:tplc="04090005" w:tentative="1">
+      <w:start w:val="1"/>
+      <w:numFmt w:val="bullet"/>
+      <w:lvlText w:val=""/>
+      <w:lvlJc w:val="left"/>
+      <w:pPr>
+        <w:ind w:left="6480" w:hanging="360"/>
+      </w:pPr>
+      <w:rPr>
+        <w:rFonts w:ascii="Wingdings" w:hAnsi="Wingdings" w:hint="default"/>
+      </w:rPr>
+    </w:lvl>
+  </w:abstractNum>
+  <w:abstractNum w:abstractNumId="1" w15:restartNumberingAfterBreak="0">
+    <w:nsid w:val="23A10017"/>
+    <w:multiLevelType w:val="hybridMultilevel"/>
+    <w:tmpl w:val="3F48FB64"/>
+    <w:lvl w:ilvl="0" w:tplc="04090001">
+      <w:start w:val="1"/>
+      <w:numFmt w:val="bullet"/>
+      <w:lvlText w:val=""/>
+      <w:lvlJc w:val="left"/>
+      <w:pPr>
+        <w:ind w:left="720" w:hanging="360"/>
+      </w:pPr>
+      <w:rPr>
+        <w:rFonts w:ascii="Symbol" w:hAnsi="Symbol" w:hint="default"/>
+      </w:rPr>
+    </w:lvl>
+    <w:lvl w:ilvl="1" w:tplc="04090003">
+      <w:start w:val="1"/>
+      <w:numFmt w:val="bullet"/>
+      <w:lvlText w:val="o"/>
+      <w:lvlJc w:val="left"/>
+      <w:pPr>
+        <w:ind w:left="1440" w:hanging="360"/>
+      </w:pPr>
+      <w:rPr>
+        <w:rFonts w:ascii="Courier New" w:hAnsi="Courier New" w:cs="Courier New" w:hint="default"/>
+      </w:rPr>
+    </w:lvl>
+    <w:lvl w:ilvl="2" w:tplc="04090005" w:tentative="1">
+      <w:start w:val="1"/>
+      <w:numFmt w:val="bullet"/>
+      <w:lvlText w:val=""/>
+      <w:lvlJc w:val="left"/>
+      <w:pPr>
+        <w:ind w:left="2160" w:hanging="360"/>
+      </w:pPr>
+      <w:rPr>
+        <w:rFonts w:ascii="Wingdings" w:hAnsi="Wingdings" w:hint="default"/>
+      </w:rPr>
+    </w:lvl>
+    <w:lvl w:ilvl="3" w:tplc="04090001" w:tentative="1">
+      <w:start w:val="1"/>
+      <w:numFmt w:val="bullet"/>
+      <w:lvlText w:val=""/>
+      <w:lvlJc w:val="left"/>
+      <w:pPr>
+        <w:ind w:left="2880" w:hanging="360"/>
+      </w:pPr>
+      <w:rPr>
+        <w:rFonts w:ascii="Symbol" w:hAnsi="Symbol" w:hint="default"/>
+      </w:rPr>
+    </w:lvl>
+    <w:lvl w:ilvl="4" w:tplc="04090003" w:tentative="1">
+      <w:start w:val="1"/>
+      <w:numFmt w:val="bullet"/>
+      <w:lvlText w:val="o"/>
+      <w:lvlJc w:val="left"/>
+      <w:pPr>
+        <w:ind w:left="3600" w:hanging="360"/>
+      </w:pPr>
+      <w:rPr>
+        <w:rFonts w:ascii="Courier New" w:hAnsi="Courier New" w:cs="Courier New" w:hint="default"/>
+      </w:rPr>
+    </w:lvl>
+    <w:lvl w:ilvl="5" w:tplc="04090005" w:tentative="1">
+      <w:start w:val="1"/>
+      <w:numFmt w:val="bullet"/>
+      <w:lvlText w:val=""/>
+      <w:lvlJc w:val="left"/>
+      <w:pPr>
+        <w:ind w:left="4320" w:hanging="360"/>
+      </w:pPr>
+      <w:rPr>
+        <w:rFonts w:ascii="Wingdings" w:hAnsi="Wingdings" w:hint="default"/>
+      </w:rPr>
+    </w:lvl>
+    <w:lvl w:ilvl="6" w:tplc="04090001" w:tentative="1">
+      <w:start w:val="1"/>
+      <w:numFmt w:val="bullet"/>
+      <w:lvlText w:val=""/>
+      <w:lvlJc w:val="left"/>
+      <w:pPr>
+        <w:ind w:left="5040" w:hanging="360"/>
+      </w:pPr>
+      <w:rPr>
+        <w:rFonts w:ascii="Symbol" w:hAnsi="Symbol" w:hint="default"/>
+      </w:rPr>
+    </w:lvl>
+    <w:lvl w:ilvl="7" w:tplc="04090003" w:tentative="1">
+      <w:start w:val="1"/>
+      <w:numFmt w:val="bullet"/>
+      <w:lvlText w:val="o"/>
+      <w:lvlJc w:val="left"/>
+      <w:pPr>
+        <w:ind w:left="5760" w:hanging="360"/>
+      </w:pPr>
+      <w:rPr>
+        <w:rFonts w:ascii="Courier New" w:hAnsi="Courier New" w:cs="Courier New" w:hint="default"/>
+      </w:rPr>
+    </w:lvl>
+    <w:lvl w:ilvl="8" w:tplc="04090005" w:tentative="1">
+      <w:start w:val="1"/>
+      <w:numFmt w:val="bullet"/>
+      <w:lvlText w:val=""/>
+      <w:lvlJc w:val="left"/>
+      <w:pPr>
+        <w:ind w:left="6480" w:hanging="360"/>
+      </w:pPr>
+      <w:rPr>
+        <w:rFonts w:ascii="Wingdings" w:hAnsi="Wingdings" w:hint="default"/>
+      </w:rPr>
+    </w:lvl>
+  </w:abstractNum>
+  <w:num w:numId="1" w16cid:durableId="1140076603">
+    <w:abstractNumId w:val="0"/>
+  </w:num>
+  <w:num w:numId="2" w16cid:durableId="1762993338">
+    <w:abstractNumId w:val="1"/>
+  </w:num>
+</w:numbering>
 </file>
 
 <file path=word/styles.xml><?xml version="1.0" encoding="utf-8"?>
@@ -5933,6 +7061,25 @@
       <w:shd w:val="clear" w:color="auto" w:fill="E1DFDD"/>
     </w:rPr>
   </w:style>
+  <w:style w:type="paragraph" w:styleId="Caption">
+    <w:name w:val="caption"/>
+    <w:basedOn w:val="Normal"/>
+    <w:next w:val="Normal"/>
+    <w:uiPriority w:val="35"/>
+    <w:unhideWhenUsed/>
+    <w:qFormat/>
+    <w:rsid w:val="00A84CEF"/>
+    <w:pPr>
+      <w:spacing w:after="200" w:line="240" w:lineRule="auto"/>
+    </w:pPr>
+    <w:rPr>
+      <w:i/>
+      <w:iCs/>
+      <w:color w:val="44546A" w:themeColor="text2"/>
+      <w:sz w:val="18"/>
+      <w:szCs w:val="18"/>
+    </w:rPr>
+  </w:style>
 </w:styles>
 </file>
 

--- a/data_clean_vehicles.docx
+++ b/data_clean_vehicles.docx
@@ -896,39 +896,13 @@
                                     <w:szCs w:val="36"/>
                                   </w:rPr>
                                 </w:pPr>
-                                <w:sdt>
-                                  <w:sdtPr>
-                                    <w:rPr>
-                                      <w:color w:val="117733" w:themeColor="accent1"/>
-                                      <w:sz w:val="36"/>
-                                      <w:szCs w:val="36"/>
-                                    </w:rPr>
-                                    <w:alias w:val="School"/>
-                                    <w:tag w:val="School"/>
-                                    <w:id w:val="1850680582"/>
-                                    <w:showingPlcHdr/>
-                                    <w:dataBinding w:prefixMappings="xmlns:ns0='http://schemas.openxmlformats.org/officeDocument/2006/extended-properties' " w:xpath="/ns0:Properties[1]/ns0:Company[1]" w:storeItemID="{6668398D-A668-4E3E-A5EB-62B293D839F1}"/>
-                                    <w:text/>
-                                  </w:sdtPr>
-                                  <w:sdtEndPr/>
-                                  <w:sdtContent>
-                                    <w:r>
-                                      <w:rPr>
-                                        <w:color w:val="117733" w:themeColor="accent1"/>
-                                        <w:sz w:val="36"/>
-                                        <w:szCs w:val="36"/>
-                                      </w:rPr>
-                                      <w:t xml:space="preserve">     </w:t>
-                                    </w:r>
-                                  </w:sdtContent>
-                                </w:sdt>
                                 <w:r>
                                   <w:rPr>
                                     <w:color w:val="117733" w:themeColor="accent1"/>
                                     <w:sz w:val="36"/>
                                     <w:szCs w:val="36"/>
                                   </w:rPr>
-                                  <w:t>06/20/2024</w:t>
+                                  <w:t>07/12/24</w:t>
                                 </w:r>
                               </w:p>
                             </w:txbxContent>
@@ -966,39 +940,13 @@
                               <w:szCs w:val="36"/>
                             </w:rPr>
                           </w:pPr>
-                          <w:sdt>
-                            <w:sdtPr>
-                              <w:rPr>
-                                <w:color w:val="117733" w:themeColor="accent1"/>
-                                <w:sz w:val="36"/>
-                                <w:szCs w:val="36"/>
-                              </w:rPr>
-                              <w:alias w:val="School"/>
-                              <w:tag w:val="School"/>
-                              <w:id w:val="1850680582"/>
-                              <w:showingPlcHdr/>
-                              <w:dataBinding w:prefixMappings="xmlns:ns0='http://schemas.openxmlformats.org/officeDocument/2006/extended-properties' " w:xpath="/ns0:Properties[1]/ns0:Company[1]" w:storeItemID="{6668398D-A668-4E3E-A5EB-62B293D839F1}"/>
-                              <w:text/>
-                            </w:sdtPr>
-                            <w:sdtEndPr/>
-                            <w:sdtContent>
-                              <w:r>
-                                <w:rPr>
-                                  <w:color w:val="117733" w:themeColor="accent1"/>
-                                  <w:sz w:val="36"/>
-                                  <w:szCs w:val="36"/>
-                                </w:rPr>
-                                <w:t xml:space="preserve">     </w:t>
-                              </w:r>
-                            </w:sdtContent>
-                          </w:sdt>
                           <w:r>
                             <w:rPr>
                               <w:color w:val="117733" w:themeColor="accent1"/>
                               <w:sz w:val="36"/>
                               <w:szCs w:val="36"/>
                             </w:rPr>
-                            <w:t>06/20/2024</w:t>
+                            <w:t>07/12/24</w:t>
                           </w:r>
                         </w:p>
                       </w:txbxContent>
@@ -1071,7 +1019,7 @@
           <w:r>
             <w:fldChar w:fldCharType="separate"/>
           </w:r>
-          <w:hyperlink w:anchor="_Toc169792152" w:history="1">
+          <w:hyperlink w:anchor="_Toc171665871" w:history="1">
             <w:r>
               <w:rPr>
                 <w:rStyle w:val="Hyperlink"/>
@@ -1098,7 +1046,7 @@
                 <w:noProof/>
                 <w:webHidden/>
               </w:rPr>
-              <w:instrText xml:space="preserve"> PAGEREF _Toc169792152 \h </w:instrText>
+              <w:instrText xml:space="preserve"> PAGEREF _Toc171665871 \h </w:instrText>
             </w:r>
             <w:r>
               <w:rPr>
@@ -1144,7 +1092,7 @@
               <w14:ligatures w14:val="standardContextual"/>
             </w:rPr>
           </w:pPr>
-          <w:hyperlink w:anchor="_Toc169792153" w:history="1">
+          <w:hyperlink w:anchor="_Toc171665872" w:history="1">
             <w:r>
               <w:rPr>
                 <w:rStyle w:val="Hyperlink"/>
@@ -1171,7 +1119,7 @@
                 <w:noProof/>
                 <w:webHidden/>
               </w:rPr>
-              <w:instrText xml:space="preserve"> PAGEREF _Toc169792153 \h </w:instrText>
+              <w:instrText xml:space="preserve"> PAGEREF _Toc171665872 \h </w:instrText>
             </w:r>
             <w:r>
               <w:rPr>
@@ -1215,7 +1163,7 @@
               <w:szCs w:val="24"/>
             </w:rPr>
           </w:pPr>
-          <w:hyperlink w:anchor="_Toc169792154" w:history="1">
+          <w:hyperlink w:anchor="_Toc171665873" w:history="1">
             <w:r>
               <w:rPr>
                 <w:rStyle w:val="Hyperlink"/>
@@ -1242,7 +1190,7 @@
                 <w:noProof/>
                 <w:webHidden/>
               </w:rPr>
-              <w:instrText xml:space="preserve"> PAGEREF _Toc169792154 \h </w:instrText>
+              <w:instrText xml:space="preserve"> PAGEREF _Toc171665873 \h </w:instrText>
             </w:r>
             <w:r>
               <w:rPr>
@@ -1262,7 +1210,7 @@
                 <w:noProof/>
                 <w:webHidden/>
               </w:rPr>
-              <w:t>2</w:t>
+              <w:t>3</w:t>
             </w:r>
             <w:r>
               <w:rPr>
@@ -1288,7 +1236,7 @@
               <w14:ligatures w14:val="standardContextual"/>
             </w:rPr>
           </w:pPr>
-          <w:hyperlink w:anchor="_Toc169792155" w:history="1">
+          <w:hyperlink w:anchor="_Toc171665874" w:history="1">
             <w:r>
               <w:rPr>
                 <w:rStyle w:val="Hyperlink"/>
@@ -1315,7 +1263,7 @@
                 <w:noProof/>
                 <w:webHidden/>
               </w:rPr>
-              <w:instrText xml:space="preserve"> PAGEREF _Toc169792155 \h </w:instrText>
+              <w:instrText xml:space="preserve"> PAGEREF _Toc171665874 \h </w:instrText>
             </w:r>
             <w:r>
               <w:rPr>
@@ -1335,7 +1283,7 @@
                 <w:noProof/>
                 <w:webHidden/>
               </w:rPr>
-              <w:t>2</w:t>
+              <w:t>3</w:t>
             </w:r>
             <w:r>
               <w:rPr>
@@ -1361,7 +1309,7 @@
               <w14:ligatures w14:val="standardContextual"/>
             </w:rPr>
           </w:pPr>
-          <w:hyperlink w:anchor="_Toc169792156" w:history="1">
+          <w:hyperlink w:anchor="_Toc171665875" w:history="1">
             <w:r>
               <w:rPr>
                 <w:rStyle w:val="Hyperlink"/>
@@ -1388,7 +1336,7 @@
                 <w:noProof/>
                 <w:webHidden/>
               </w:rPr>
-              <w:instrText xml:space="preserve"> PAGEREF _Toc169792156 \h </w:instrText>
+              <w:instrText xml:space="preserve"> PAGEREF _Toc171665875 \h </w:instrText>
             </w:r>
             <w:r>
               <w:rPr>
@@ -1408,7 +1356,7 @@
                 <w:noProof/>
                 <w:webHidden/>
               </w:rPr>
-              <w:t>2</w:t>
+              <w:t>4</w:t>
             </w:r>
             <w:r>
               <w:rPr>
@@ -1434,7 +1382,7 @@
               <w14:ligatures w14:val="standardContextual"/>
             </w:rPr>
           </w:pPr>
-          <w:hyperlink w:anchor="_Toc169792157" w:history="1">
+          <w:hyperlink w:anchor="_Toc171665876" w:history="1">
             <w:r>
               <w:rPr>
                 <w:rStyle w:val="Hyperlink"/>
@@ -1461,7 +1409,7 @@
                 <w:noProof/>
                 <w:webHidden/>
               </w:rPr>
-              <w:instrText xml:space="preserve"> PAGEREF _Toc169792157 \h </w:instrText>
+              <w:instrText xml:space="preserve"> PAGEREF _Toc171665876 \h </w:instrText>
             </w:r>
             <w:r>
               <w:rPr>
@@ -1481,7 +1429,7 @@
                 <w:noProof/>
                 <w:webHidden/>
               </w:rPr>
-              <w:t>2</w:t>
+              <w:t>4</w:t>
             </w:r>
             <w:r>
               <w:rPr>
@@ -1507,7 +1455,7 @@
               <w14:ligatures w14:val="standardContextual"/>
             </w:rPr>
           </w:pPr>
-          <w:hyperlink w:anchor="_Toc169792158" w:history="1">
+          <w:hyperlink w:anchor="_Toc171665877" w:history="1">
             <w:r>
               <w:rPr>
                 <w:rStyle w:val="Hyperlink"/>
@@ -1534,7 +1482,7 @@
                 <w:noProof/>
                 <w:webHidden/>
               </w:rPr>
-              <w:instrText xml:space="preserve"> PAGEREF _Toc169792158 \h </w:instrText>
+              <w:instrText xml:space="preserve"> PAGEREF _Toc171665877 \h </w:instrText>
             </w:r>
             <w:r>
               <w:rPr>
@@ -1554,7 +1502,7 @@
                 <w:noProof/>
                 <w:webHidden/>
               </w:rPr>
-              <w:t>2</w:t>
+              <w:t>4</w:t>
             </w:r>
             <w:r>
               <w:rPr>
@@ -1578,7 +1526,7 @@
               <w:szCs w:val="24"/>
             </w:rPr>
           </w:pPr>
-          <w:hyperlink w:anchor="_Toc169792159" w:history="1">
+          <w:hyperlink w:anchor="_Toc171665878" w:history="1">
             <w:r>
               <w:rPr>
                 <w:rStyle w:val="Hyperlink"/>
@@ -1605,7 +1553,7 @@
                 <w:noProof/>
                 <w:webHidden/>
               </w:rPr>
-              <w:instrText xml:space="preserve"> PAGEREF _Toc169792159 \h </w:instrText>
+              <w:instrText xml:space="preserve"> PAGEREF _Toc171665878 \h </w:instrText>
             </w:r>
             <w:r>
               <w:rPr>
@@ -1625,7 +1573,7 @@
                 <w:noProof/>
                 <w:webHidden/>
               </w:rPr>
-              <w:t>2</w:t>
+              <w:t>4</w:t>
             </w:r>
             <w:r>
               <w:rPr>
@@ -1651,7 +1599,7 @@
               <w14:ligatures w14:val="standardContextual"/>
             </w:rPr>
           </w:pPr>
-          <w:hyperlink w:anchor="_Toc169792160" w:history="1">
+          <w:hyperlink w:anchor="_Toc171665879" w:history="1">
             <w:r>
               <w:rPr>
                 <w:rStyle w:val="Hyperlink"/>
@@ -1678,7 +1626,7 @@
                 <w:noProof/>
                 <w:webHidden/>
               </w:rPr>
-              <w:instrText xml:space="preserve"> PAGEREF _Toc169792160 \h </w:instrText>
+              <w:instrText xml:space="preserve"> PAGEREF _Toc171665879 \h </w:instrText>
             </w:r>
             <w:r>
               <w:rPr>
@@ -1698,7 +1646,7 @@
                 <w:noProof/>
                 <w:webHidden/>
               </w:rPr>
-              <w:t>2</w:t>
+              <w:t>4</w:t>
             </w:r>
             <w:r>
               <w:rPr>
@@ -1722,7 +1670,7 @@
               <w:szCs w:val="24"/>
             </w:rPr>
           </w:pPr>
-          <w:hyperlink w:anchor="_Toc169792161" w:history="1">
+          <w:hyperlink w:anchor="_Toc171665880" w:history="1">
             <w:r>
               <w:rPr>
                 <w:rStyle w:val="Hyperlink"/>
@@ -1749,7 +1697,7 @@
                 <w:noProof/>
                 <w:webHidden/>
               </w:rPr>
-              <w:instrText xml:space="preserve"> PAGEREF _Toc169792161 \h </w:instrText>
+              <w:instrText xml:space="preserve"> PAGEREF _Toc171665880 \h </w:instrText>
             </w:r>
             <w:r>
               <w:rPr>
@@ -1769,7 +1717,7 @@
                 <w:noProof/>
                 <w:webHidden/>
               </w:rPr>
-              <w:t>2</w:t>
+              <w:t>4</w:t>
             </w:r>
             <w:r>
               <w:rPr>
@@ -1811,9 +1759,8 @@
       <w:pPr>
         <w:pStyle w:val="Heading1"/>
       </w:pPr>
-      <w:bookmarkStart w:id="0" w:name="_Toc169792152"/>
-      <w:r>
-        <w:lastRenderedPageBreak/>
+      <w:bookmarkStart w:id="0" w:name="_Toc171665871"/>
+      <w:r>
         <w:t>The Vehicle Dataset 2024</w:t>
       </w:r>
       <w:bookmarkEnd w:id="0"/>
@@ -1822,11 +1769,10 @@
       <w:pPr>
         <w:ind w:firstLine="360"/>
       </w:pPr>
-      <w:bookmarkStart w:id="1" w:name="_Toc169792153"/>
       <w:r>
         <w:t xml:space="preserve">The "Vehicle Dataset 2024" dataset was found through Kaggle.com and is available under the ODC Attribution License. </w:t>
       </w:r>
-      <w:hyperlink r:id="rId6" w:history="1">
+      <w:hyperlink r:id="rId8" w:history="1">
         <w:r>
           <w:rPr>
             <w:rStyle w:val="Hyperlink"/>
@@ -1839,6 +1785,7 @@
       <w:pPr>
         <w:pStyle w:val="Heading2"/>
       </w:pPr>
+      <w:bookmarkStart w:id="1" w:name="_Toc171665872"/>
       <w:r>
         <w:t>Dataset Variables</w:t>
       </w:r>
@@ -2329,27 +2276,7 @@
                 <w:kern w:val="0"/>
                 <w14:ligatures w14:val="none"/>
               </w:rPr>
-              <w:t xml:space="preserve">"White Knuckle Clearcoat 2023 Dodge Durango </w:t>
-            </w:r>
-            <w:proofErr w:type="spellStart"/>
-            <w:r>
-              <w:rPr>
-                <w:rFonts w:ascii="Aptos Narrow" w:eastAsia="Times New Roman" w:hAnsi="Aptos Narrow" w:cs="Times New Roman"/>
-                <w:color w:val="000000"/>
-                <w:kern w:val="0"/>
-                <w14:ligatures w14:val="none"/>
-              </w:rPr>
-              <w:t>Pur</w:t>
-            </w:r>
-            <w:proofErr w:type="spellEnd"/>
-            <w:r>
-              <w:rPr>
-                <w:rFonts w:ascii="Aptos Narrow" w:eastAsia="Times New Roman" w:hAnsi="Aptos Narrow" w:cs="Times New Roman"/>
-                <w:color w:val="000000"/>
-                <w:kern w:val="0"/>
-                <w14:ligatures w14:val="none"/>
-              </w:rPr>
-              <w:t>…"</w:t>
+              <w:t>"White Knuckle Clearcoat 2023 Dodge Durango Pur…"</w:t>
             </w:r>
           </w:p>
         </w:tc>
@@ -2613,27 +2540,7 @@
                 <w:kern w:val="0"/>
                 <w14:ligatures w14:val="none"/>
               </w:rPr>
-              <w:t xml:space="preserve">The </w:t>
-            </w:r>
-            <w:proofErr w:type="gramStart"/>
-            <w:r>
-              <w:rPr>
-                <w:rFonts w:ascii="Aptos Narrow" w:eastAsia="Times New Roman" w:hAnsi="Aptos Narrow" w:cs="Times New Roman"/>
-                <w:color w:val="000000"/>
-                <w:kern w:val="0"/>
-                <w14:ligatures w14:val="none"/>
-              </w:rPr>
-              <w:t>model</w:t>
-            </w:r>
-            <w:proofErr w:type="gramEnd"/>
-            <w:r>
-              <w:rPr>
-                <w:rFonts w:ascii="Aptos Narrow" w:eastAsia="Times New Roman" w:hAnsi="Aptos Narrow" w:cs="Times New Roman"/>
-                <w:color w:val="000000"/>
-                <w:kern w:val="0"/>
-                <w14:ligatures w14:val="none"/>
-              </w:rPr>
-              <w:t xml:space="preserve"> name of the vehicle.</w:t>
+              <w:t>The model name of the vehicle.</w:t>
             </w:r>
           </w:p>
         </w:tc>
@@ -4360,7 +4267,6 @@
                 <w14:ligatures w14:val="none"/>
               </w:rPr>
             </w:pPr>
-            <w:proofErr w:type="spellStart"/>
             <w:r>
               <w:rPr>
                 <w:rFonts w:ascii="Aptos Narrow" w:eastAsia="Times New Roman" w:hAnsi="Aptos Narrow" w:cs="Times New Roman"/>
@@ -4372,7 +4278,6 @@
               </w:rPr>
               <w:t>exterior_color</w:t>
             </w:r>
-            <w:proofErr w:type="spellEnd"/>
           </w:p>
         </w:tc>
         <w:tc>
@@ -4511,7 +4416,6 @@
                 <w14:ligatures w14:val="none"/>
               </w:rPr>
             </w:pPr>
-            <w:proofErr w:type="spellStart"/>
             <w:r>
               <w:rPr>
                 <w:rFonts w:ascii="Aptos Narrow" w:eastAsia="Times New Roman" w:hAnsi="Aptos Narrow" w:cs="Times New Roman"/>
@@ -4523,7 +4427,6 @@
               </w:rPr>
               <w:t>interior_color</w:t>
             </w:r>
-            <w:proofErr w:type="spellEnd"/>
           </w:p>
         </w:tc>
         <w:tc>
@@ -4786,9 +4689,8 @@
       <w:pPr>
         <w:pStyle w:val="Heading1"/>
       </w:pPr>
-      <w:bookmarkStart w:id="2" w:name="_Toc169792154"/>
-      <w:r>
-        <w:lastRenderedPageBreak/>
+      <w:bookmarkStart w:id="2" w:name="_Toc171665873"/>
+      <w:r>
         <w:t>Data Cleaning</w:t>
       </w:r>
       <w:bookmarkEnd w:id="2"/>
@@ -4797,7 +4699,7 @@
       <w:pPr>
         <w:pStyle w:val="Heading2"/>
       </w:pPr>
-      <w:bookmarkStart w:id="3" w:name="_Toc169792155"/>
+      <w:bookmarkStart w:id="3" w:name="_Toc171665874"/>
       <w:r>
         <w:t>Cleaning Findings</w:t>
       </w:r>
@@ -5291,9 +5193,9 @@
           <w:noProof/>
         </w:rPr>
         <w:drawing>
-          <wp:inline distT="0" distB="0" distL="0" distR="0" wp14:anchorId="6787E07D" wp14:editId="0A6B58FB">
-            <wp:extent cx="5965283" cy="2736000"/>
-            <wp:effectExtent l="0" t="0" r="0" b="7620"/>
+          <wp:inline distT="0" distB="0" distL="0" distR="0" wp14:anchorId="6787E07D" wp14:editId="266C35CC">
+            <wp:extent cx="5642700" cy="2588047"/>
+            <wp:effectExtent l="38100" t="38100" r="91440" b="98425"/>
             <wp:docPr id="46918546" name="Picture 8" descr="A black and white image of a chart&#10;&#10;Description automatically generated with medium confidence"/>
             <wp:cNvGraphicFramePr>
               <a:graphicFrameLocks xmlns:a="http://schemas.openxmlformats.org/drawingml/2006/main" noChangeAspect="1"/>
@@ -5308,7 +5210,7 @@
                     </pic:cNvPicPr>
                   </pic:nvPicPr>
                   <pic:blipFill>
-                    <a:blip r:embed="rId7" cstate="print">
+                    <a:blip r:embed="rId9" cstate="print">
                       <a:extLst>
                         <a:ext uri="{28A0092B-C50C-407E-A947-70E740481C1C}">
                           <a14:useLocalDpi xmlns:a14="http://schemas.microsoft.com/office/drawing/2010/main" val="0"/>
@@ -5323,7 +5225,390 @@
                   <pic:spPr bwMode="auto">
                     <a:xfrm>
                       <a:off x="0" y="0"/>
-                      <a:ext cx="6030032" cy="2765698"/>
+                      <a:ext cx="5711100" cy="2619419"/>
+                    </a:xfrm>
+                    <a:prstGeom prst="rect">
+                      <a:avLst/>
+                    </a:prstGeom>
+                    <a:noFill/>
+                    <a:ln>
+                      <a:noFill/>
+                    </a:ln>
+                    <a:effectLst>
+                      <a:outerShdw blurRad="50800" dist="38100" dir="2700000" algn="tl" rotWithShape="0">
+                        <a:prstClr val="black">
+                          <a:alpha val="40000"/>
+                        </a:prstClr>
+                      </a:outerShdw>
+                    </a:effectLst>
+                  </pic:spPr>
+                </pic:pic>
+              </a:graphicData>
+            </a:graphic>
+          </wp:inline>
+        </w:drawing>
+      </w:r>
+    </w:p>
+    <w:p>
+      <w:pPr>
+        <w:pStyle w:val="Caption"/>
+        <w:jc w:val="center"/>
+      </w:pPr>
+      <w:r>
+        <w:t xml:space="preserve">Figure </w:t>
+      </w:r>
+      <w:r>
+        <w:fldChar w:fldCharType="begin"/>
+      </w:r>
+      <w:r>
+        <w:instrText xml:space="preserve"> SEQ Figure \* ARABIC </w:instrText>
+      </w:r>
+      <w:r>
+        <w:fldChar w:fldCharType="separate"/>
+      </w:r>
+      <w:r>
+        <w:rPr>
+          <w:noProof/>
+        </w:rPr>
+        <w:t>1</w:t>
+      </w:r>
+      <w:r>
+        <w:rPr>
+          <w:noProof/>
+        </w:rPr>
+        <w:fldChar w:fldCharType="end"/>
+      </w:r>
+      <w:r>
+        <w:t xml:space="preserve"> – Visualization of missing values in the dataset. Solid bars indicate no missing values.</w:t>
+      </w:r>
+    </w:p>
+    <w:p>
+      <w:pPr>
+        <w:jc w:val="right"/>
+        <w:rPr>
+          <w:i/>
+          <w:iCs/>
+          <w:sz w:val="18"/>
+          <w:szCs w:val="18"/>
+        </w:rPr>
+      </w:pPr>
+      <w:r>
+        <w:rPr>
+          <w:b/>
+          <w:bCs/>
+          <w:i/>
+          <w:iCs/>
+          <w:sz w:val="18"/>
+          <w:szCs w:val="18"/>
+        </w:rPr>
+        <w:t>Source Code</w:t>
+      </w:r>
+      <w:r>
+        <w:rPr>
+          <w:i/>
+          <w:iCs/>
+          <w:sz w:val="18"/>
+          <w:szCs w:val="18"/>
+        </w:rPr>
+        <w:t xml:space="preserve">: Bilogur, (2018). Missingno: a missing data visualization suite. Journal of Open Source Software, 3(22), 547, </w:t>
+      </w:r>
+      <w:hyperlink r:id="rId10" w:history="1">
+        <w:r>
+          <w:rPr>
+            <w:rStyle w:val="Hyperlink"/>
+            <w:i/>
+            <w:iCs/>
+            <w:sz w:val="18"/>
+            <w:szCs w:val="18"/>
+          </w:rPr>
+          <w:t>https://doi.org/10.21105/joss.00547</w:t>
+        </w:r>
+      </w:hyperlink>
+    </w:p>
+    <w:p>
+      <w:pPr>
+        <w:rPr>
+          <w:i/>
+          <w:iCs/>
+          <w:sz w:val="18"/>
+          <w:szCs w:val="18"/>
+        </w:rPr>
+      </w:pPr>
+      <w:r>
+        <w:rPr>
+          <w:i/>
+          <w:iCs/>
+          <w:sz w:val="18"/>
+          <w:szCs w:val="18"/>
+        </w:rPr>
+        <w:br w:type="page"/>
+      </w:r>
+    </w:p>
+    <w:p>
+      <w:pPr>
+        <w:pStyle w:val="ListParagraph"/>
+        <w:numPr>
+          <w:ilvl w:val="0"/>
+          <w:numId w:val="1"/>
+        </w:numPr>
+        <w:rPr>
+          <w:b/>
+          <w:bCs/>
+          <w:u w:val="single"/>
+        </w:rPr>
+      </w:pPr>
+      <w:r>
+        <w:rPr>
+          <w:b/>
+          <w:bCs/>
+          <w:u w:val="single"/>
+        </w:rPr>
+        <w:t>Outlier</w:t>
+      </w:r>
+      <w:r>
+        <w:rPr>
+          <w:b/>
+          <w:bCs/>
+          <w:u w:val="single"/>
+        </w:rPr>
+        <w:t xml:space="preserve"> findings</w:t>
+      </w:r>
+    </w:p>
+    <w:p>
+      <w:pPr>
+        <w:pStyle w:val="ListParagraph"/>
+        <w:numPr>
+          <w:ilvl w:val="1"/>
+          <w:numId w:val="1"/>
+        </w:numPr>
+        <w:rPr>
+          <w:b/>
+          <w:bCs/>
+          <w:u w:val="single"/>
+        </w:rPr>
+      </w:pPr>
+      <w:r>
+        <w:t xml:space="preserve">The quantitative variables inspected for outliers were the </w:t>
+      </w:r>
+      <w:r>
+        <w:rPr>
+          <w:rFonts w:ascii="Aptos Mono"/>
+          <w:noProof/>
+        </w:rPr>
+        <w:t>price</w:t>
+      </w:r>
+      <w:r>
+        <w:t xml:space="preserve">, </w:t>
+      </w:r>
+      <w:r>
+        <w:rPr>
+          <w:rFonts w:ascii="Aptos Mono"/>
+          <w:noProof/>
+        </w:rPr>
+        <w:t>cylinders</w:t>
+      </w:r>
+      <w:r>
+        <w:t xml:space="preserve">, </w:t>
+      </w:r>
+      <w:r>
+        <w:rPr>
+          <w:rFonts w:ascii="Aptos Mono"/>
+          <w:noProof/>
+        </w:rPr>
+        <w:t>mileage</w:t>
+      </w:r>
+      <w:r>
+        <w:t xml:space="preserve">, and </w:t>
+      </w:r>
+      <w:r>
+        <w:rPr>
+          <w:rFonts w:ascii="Aptos Mono"/>
+          <w:noProof/>
+        </w:rPr>
+        <w:t>doors</w:t>
+      </w:r>
+      <w:r>
+        <w:t xml:space="preserve"> columns.</w:t>
+      </w:r>
+    </w:p>
+    <w:p>
+      <w:pPr>
+        <w:pStyle w:val="ListParagraph"/>
+        <w:numPr>
+          <w:ilvl w:val="2"/>
+          <w:numId w:val="1"/>
+        </w:numPr>
+        <w:rPr>
+          <w:b/>
+          <w:bCs/>
+          <w:u w:val="single"/>
+        </w:rPr>
+      </w:pPr>
+      <w:r>
+        <w:rPr>
+          <w:rFonts w:ascii="Aptos Mono"/>
+          <w:noProof/>
+        </w:rPr>
+        <w:t>p</w:t>
+      </w:r>
+      <w:r>
+        <w:rPr>
+          <w:rFonts w:ascii="Aptos Mono"/>
+          <w:noProof/>
+        </w:rPr>
+        <w:t>rice</w:t>
+      </w:r>
+      <w:r>
+        <w:t>: 28 outliers</w:t>
+      </w:r>
+      <w:r>
+        <w:t xml:space="preserve"> found, right-skew distribution.</w:t>
+      </w:r>
+    </w:p>
+    <w:p>
+      <w:pPr>
+        <w:jc w:val="center"/>
+        <w:rPr>
+          <w:b/>
+          <w:bCs/>
+          <w:u w:val="single"/>
+        </w:rPr>
+      </w:pPr>
+      <w:r>
+        <w:rPr>
+          <w:noProof/>
+        </w:rPr>
+        <w:drawing>
+          <wp:inline distT="0" distB="0" distL="0" distR="0" wp14:anchorId="22DCF6B4" wp14:editId="02F3998F">
+            <wp:extent cx="3200400" cy="1389888"/>
+            <wp:effectExtent l="38100" t="38100" r="95250" b="96520"/>
+            <wp:docPr id="1847674974" name="Picture 8" descr="A graph with numbers and a bar&#10;&#10;Description automatically generated"/>
+            <wp:cNvGraphicFramePr>
+              <a:graphicFrameLocks xmlns:a="http://schemas.openxmlformats.org/drawingml/2006/main" noChangeAspect="1"/>
+            </wp:cNvGraphicFramePr>
+            <a:graphic xmlns:a="http://schemas.openxmlformats.org/drawingml/2006/main">
+              <a:graphicData uri="http://schemas.openxmlformats.org/drawingml/2006/picture">
+                <pic:pic xmlns:pic="http://schemas.openxmlformats.org/drawingml/2006/picture">
+                  <pic:nvPicPr>
+                    <pic:cNvPr id="1847674974" name="Picture 8" descr="A graph with numbers and a bar&#10;&#10;Description automatically generated"/>
+                    <pic:cNvPicPr>
+                      <a:picLocks noChangeAspect="1" noChangeArrowheads="1"/>
+                    </pic:cNvPicPr>
+                  </pic:nvPicPr>
+                  <pic:blipFill>
+                    <a:blip r:embed="rId11" cstate="print">
+                      <a:extLst>
+                        <a:ext uri="{28A0092B-C50C-407E-A947-70E740481C1C}">
+                          <a14:useLocalDpi xmlns:a14="http://schemas.microsoft.com/office/drawing/2010/main" val="0"/>
+                        </a:ext>
+                      </a:extLst>
+                    </a:blip>
+                    <a:srcRect/>
+                    <a:stretch>
+                      <a:fillRect/>
+                    </a:stretch>
+                  </pic:blipFill>
+                  <pic:spPr bwMode="auto">
+                    <a:xfrm>
+                      <a:off x="0" y="0"/>
+                      <a:ext cx="3200400" cy="1389888"/>
+                    </a:xfrm>
+                    <a:prstGeom prst="rect">
+                      <a:avLst/>
+                    </a:prstGeom>
+                    <a:noFill/>
+                    <a:ln>
+                      <a:noFill/>
+                    </a:ln>
+                    <a:effectLst>
+                      <a:outerShdw blurRad="50800" dist="38100" dir="2700000" algn="tl" rotWithShape="0">
+                        <a:prstClr val="black">
+                          <a:alpha val="40000"/>
+                        </a:prstClr>
+                      </a:outerShdw>
+                    </a:effectLst>
+                  </pic:spPr>
+                </pic:pic>
+              </a:graphicData>
+            </a:graphic>
+          </wp:inline>
+        </w:drawing>
+      </w:r>
+    </w:p>
+    <w:p>
+      <w:pPr>
+        <w:pStyle w:val="ListParagraph"/>
+        <w:numPr>
+          <w:ilvl w:val="2"/>
+          <w:numId w:val="1"/>
+        </w:numPr>
+        <w:rPr>
+          <w:b/>
+          <w:bCs/>
+          <w:u w:val="single"/>
+        </w:rPr>
+      </w:pPr>
+      <w:r>
+        <w:rPr>
+          <w:rFonts w:ascii="Aptos Mono"/>
+          <w:noProof/>
+        </w:rPr>
+        <w:t>cylinders</w:t>
+      </w:r>
+      <w:r>
+        <w:t>: 104 outliers</w:t>
+      </w:r>
+      <w:r>
+        <w:t xml:space="preserve"> found, left-skew distribution.</w:t>
+      </w:r>
+    </w:p>
+    <w:p>
+      <w:pPr>
+        <w:jc w:val="center"/>
+        <w:rPr>
+          <w:b/>
+          <w:bCs/>
+          <w:u w:val="single"/>
+        </w:rPr>
+      </w:pPr>
+      <w:r>
+        <w:rPr>
+          <w:noProof/>
+        </w:rPr>
+        <w:drawing>
+          <wp:inline distT="0" distB="0" distL="0" distR="0" wp14:anchorId="7003B05E" wp14:editId="0207DE9B">
+            <wp:extent cx="3200400" cy="1389888"/>
+            <wp:effectExtent l="0" t="0" r="0" b="1270"/>
+            <wp:docPr id="1197033535" name="Picture 9" descr="A graph with green bars and numbers&#10;&#10;Description automatically generated"/>
+            <wp:cNvGraphicFramePr>
+              <a:graphicFrameLocks xmlns:a="http://schemas.openxmlformats.org/drawingml/2006/main" noChangeAspect="1"/>
+            </wp:cNvGraphicFramePr>
+            <a:graphic xmlns:a="http://schemas.openxmlformats.org/drawingml/2006/main">
+              <a:graphicData uri="http://schemas.openxmlformats.org/drawingml/2006/picture">
+                <pic:pic xmlns:pic="http://schemas.openxmlformats.org/drawingml/2006/picture">
+                  <pic:nvPicPr>
+                    <pic:cNvPr id="1197033535" name="Picture 9" descr="A graph with green bars and numbers&#10;&#10;Description automatically generated"/>
+                    <pic:cNvPicPr>
+                      <a:picLocks noChangeAspect="1" noChangeArrowheads="1"/>
+                    </pic:cNvPicPr>
+                  </pic:nvPicPr>
+                  <pic:blipFill>
+                    <a:blip r:embed="rId12" cstate="print">
+                      <a:extLst>
+                        <a:ext uri="{28A0092B-C50C-407E-A947-70E740481C1C}">
+                          <a14:useLocalDpi xmlns:a14="http://schemas.microsoft.com/office/drawing/2010/main" val="0"/>
+                        </a:ext>
+                      </a:extLst>
+                    </a:blip>
+                    <a:srcRect/>
+                    <a:stretch>
+                      <a:fillRect/>
+                    </a:stretch>
+                  </pic:blipFill>
+                  <pic:spPr bwMode="auto">
+                    <a:xfrm>
+                      <a:off x="0" y="0"/>
+                      <a:ext cx="3200400" cy="1389888"/>
                     </a:xfrm>
                     <a:prstGeom prst="rect">
                       <a:avLst/>
@@ -5342,151 +5627,106 @@
     </w:p>
     <w:p>
       <w:pPr>
-        <w:pStyle w:val="Caption"/>
-        <w:jc w:val="center"/>
+        <w:pStyle w:val="ListParagraph"/>
+        <w:numPr>
+          <w:ilvl w:val="2"/>
+          <w:numId w:val="1"/>
+        </w:numPr>
+        <w:rPr>
+          <w:b/>
+          <w:bCs/>
+          <w:u w:val="single"/>
+        </w:rPr>
       </w:pPr>
       <w:r>
-        <w:t xml:space="preserve">Figure </w:t>
-      </w:r>
-      <w:fldSimple w:instr=" SEQ Figure \* ARABIC ">
-        <w:r>
-          <w:rPr>
-            <w:noProof/>
-          </w:rPr>
-          <w:t>1</w:t>
-        </w:r>
-      </w:fldSimple>
-      <w:r>
-        <w:t xml:space="preserve"> – Visualization of missing values in the dataset. Solid bars indicate no missing values.</w:t>
+        <w:rPr>
+          <w:rFonts w:ascii="Aptos Mono"/>
+          <w:noProof/>
+        </w:rPr>
+        <w:t>mileage</w:t>
+      </w:r>
+      <w:r>
+        <w:t>: 112 outliers</w:t>
+      </w:r>
+      <w:r>
+        <w:t xml:space="preserve"> found, right-skew distribution.</w:t>
       </w:r>
     </w:p>
     <w:p>
       <w:pPr>
-        <w:jc w:val="right"/>
-        <w:rPr>
-          <w:i/>
-          <w:iCs/>
-          <w:sz w:val="18"/>
-          <w:szCs w:val="18"/>
-        </w:rPr>
-      </w:pPr>
-      <w:r>
+        <w:jc w:val="center"/>
         <w:rPr>
           <w:b/>
           <w:bCs/>
-          <w:i/>
-          <w:iCs/>
-          <w:sz w:val="18"/>
-          <w:szCs w:val="18"/>
-        </w:rPr>
-        <w:t>Source Code</w:t>
-      </w:r>
-      <w:r>
-        <w:rPr>
-          <w:i/>
-          <w:iCs/>
-          <w:sz w:val="18"/>
-          <w:szCs w:val="18"/>
-        </w:rPr>
-        <w:t xml:space="preserve">: </w:t>
-      </w:r>
-      <w:proofErr w:type="spellStart"/>
-      <w:r>
-        <w:rPr>
-          <w:i/>
-          <w:iCs/>
-          <w:sz w:val="18"/>
-          <w:szCs w:val="18"/>
-        </w:rPr>
-        <w:t>Bilogur</w:t>
-      </w:r>
-      <w:proofErr w:type="spellEnd"/>
-      <w:r>
-        <w:rPr>
-          <w:i/>
-          <w:iCs/>
-          <w:sz w:val="18"/>
-          <w:szCs w:val="18"/>
-        </w:rPr>
-        <w:t xml:space="preserve">, (2018). </w:t>
-      </w:r>
-      <w:proofErr w:type="spellStart"/>
-      <w:r>
-        <w:rPr>
-          <w:i/>
-          <w:iCs/>
-          <w:sz w:val="18"/>
-          <w:szCs w:val="18"/>
-        </w:rPr>
-        <w:t>Missingno</w:t>
-      </w:r>
-      <w:proofErr w:type="spellEnd"/>
-      <w:r>
-        <w:rPr>
-          <w:i/>
-          <w:iCs/>
-          <w:sz w:val="18"/>
-          <w:szCs w:val="18"/>
-        </w:rPr>
-        <w:t xml:space="preserve">: a missing data visualization suite. Journal of </w:t>
-      </w:r>
-      <w:proofErr w:type="gramStart"/>
-      <w:r>
-        <w:rPr>
-          <w:i/>
-          <w:iCs/>
-          <w:sz w:val="18"/>
-          <w:szCs w:val="18"/>
-        </w:rPr>
-        <w:t>Open Source</w:t>
-      </w:r>
-      <w:proofErr w:type="gramEnd"/>
-      <w:r>
-        <w:rPr>
-          <w:i/>
-          <w:iCs/>
-          <w:sz w:val="18"/>
-          <w:szCs w:val="18"/>
-        </w:rPr>
-        <w:t xml:space="preserve"> Software, 3(22), 547, </w:t>
-      </w:r>
-      <w:hyperlink r:id="rId8" w:history="1">
-        <w:r>
-          <w:rPr>
-            <w:rStyle w:val="Hyperlink"/>
-            <w:i/>
-            <w:iCs/>
-            <w:sz w:val="18"/>
-            <w:szCs w:val="18"/>
-          </w:rPr>
-          <w:t>https://doi.org/10.21105/joss.00547</w:t>
-        </w:r>
-      </w:hyperlink>
-    </w:p>
-    <w:p>
-      <w:pPr>
-        <w:rPr>
-          <w:i/>
-          <w:iCs/>
-          <w:sz w:val="18"/>
-          <w:szCs w:val="18"/>
+          <w:u w:val="single"/>
         </w:rPr>
       </w:pPr>
       <w:r>
         <w:rPr>
-          <w:i/>
-          <w:iCs/>
-          <w:sz w:val="18"/>
-          <w:szCs w:val="18"/>
-        </w:rPr>
-        <w:br w:type="page"/>
+          <w:noProof/>
+        </w:rPr>
+        <w:drawing>
+          <wp:inline distT="0" distB="0" distL="0" distR="0" wp14:anchorId="1478C0BA" wp14:editId="3633F341">
+            <wp:extent cx="3200400" cy="1380744"/>
+            <wp:effectExtent l="38100" t="38100" r="95250" b="86360"/>
+            <wp:docPr id="639390645" name="Picture 10" descr="A graph with numbers and a number&#10;&#10;Description automatically generated"/>
+            <wp:cNvGraphicFramePr>
+              <a:graphicFrameLocks xmlns:a="http://schemas.openxmlformats.org/drawingml/2006/main" noChangeAspect="1"/>
+            </wp:cNvGraphicFramePr>
+            <a:graphic xmlns:a="http://schemas.openxmlformats.org/drawingml/2006/main">
+              <a:graphicData uri="http://schemas.openxmlformats.org/drawingml/2006/picture">
+                <pic:pic xmlns:pic="http://schemas.openxmlformats.org/drawingml/2006/picture">
+                  <pic:nvPicPr>
+                    <pic:cNvPr id="639390645" name="Picture 10" descr="A graph with numbers and a number&#10;&#10;Description automatically generated"/>
+                    <pic:cNvPicPr>
+                      <a:picLocks noChangeAspect="1" noChangeArrowheads="1"/>
+                    </pic:cNvPicPr>
+                  </pic:nvPicPr>
+                  <pic:blipFill>
+                    <a:blip r:embed="rId13" cstate="print">
+                      <a:extLst>
+                        <a:ext uri="{28A0092B-C50C-407E-A947-70E740481C1C}">
+                          <a14:useLocalDpi xmlns:a14="http://schemas.microsoft.com/office/drawing/2010/main" val="0"/>
+                        </a:ext>
+                      </a:extLst>
+                    </a:blip>
+                    <a:srcRect/>
+                    <a:stretch>
+                      <a:fillRect/>
+                    </a:stretch>
+                  </pic:blipFill>
+                  <pic:spPr bwMode="auto">
+                    <a:xfrm>
+                      <a:off x="0" y="0"/>
+                      <a:ext cx="3200400" cy="1380744"/>
+                    </a:xfrm>
+                    <a:prstGeom prst="rect">
+                      <a:avLst/>
+                    </a:prstGeom>
+                    <a:noFill/>
+                    <a:ln>
+                      <a:noFill/>
+                    </a:ln>
+                    <a:effectLst>
+                      <a:outerShdw blurRad="50800" dist="38100" dir="2700000" algn="tl" rotWithShape="0">
+                        <a:prstClr val="black">
+                          <a:alpha val="40000"/>
+                        </a:prstClr>
+                      </a:outerShdw>
+                    </a:effectLst>
+                  </pic:spPr>
+                </pic:pic>
+              </a:graphicData>
+            </a:graphic>
+          </wp:inline>
+        </w:drawing>
       </w:r>
     </w:p>
     <w:p>
       <w:pPr>
         <w:pStyle w:val="ListParagraph"/>
         <w:numPr>
-          <w:ilvl w:val="0"/>
+          <w:ilvl w:val="2"/>
           <w:numId w:val="1"/>
         </w:numPr>
         <w:rPr>
@@ -5497,26 +5737,99 @@
       </w:pPr>
       <w:r>
         <w:rPr>
+          <w:rFonts w:ascii="Aptos Mono"/>
+          <w:noProof/>
+        </w:rPr>
+        <w:t>doors</w:t>
+      </w:r>
+      <w:r>
+        <w:t>: 47 outliers</w:t>
+      </w:r>
+      <w:r>
+        <w:t xml:space="preserve"> found</w:t>
+      </w:r>
+      <w:r>
+        <w:t>,</w:t>
+      </w:r>
+      <w:r>
+        <w:t xml:space="preserve"> left-skew distribution.</w:t>
+      </w:r>
+    </w:p>
+    <w:p>
+      <w:pPr>
+        <w:jc w:val="center"/>
+        <w:rPr>
           <w:b/>
           <w:bCs/>
           <w:u w:val="single"/>
         </w:rPr>
-        <w:t>Outlier</w:t>
-      </w:r>
-      <w:r>
-        <w:rPr>
-          <w:b/>
-          <w:bCs/>
-          <w:u w:val="single"/>
-        </w:rPr>
-        <w:t xml:space="preserve"> findings</w:t>
+      </w:pPr>
+      <w:r>
+        <w:rPr>
+          <w:noProof/>
+        </w:rPr>
+        <w:drawing>
+          <wp:inline distT="0" distB="0" distL="0" distR="0" wp14:anchorId="009DE0E8" wp14:editId="30B54C11">
+            <wp:extent cx="3200400" cy="1389888"/>
+            <wp:effectExtent l="38100" t="38100" r="95250" b="96520"/>
+            <wp:docPr id="1732565674" name="Picture 11" descr="A graph with green and red lines&#10;&#10;Description automatically generated with medium confidence"/>
+            <wp:cNvGraphicFramePr>
+              <a:graphicFrameLocks xmlns:a="http://schemas.openxmlformats.org/drawingml/2006/main" noChangeAspect="1"/>
+            </wp:cNvGraphicFramePr>
+            <a:graphic xmlns:a="http://schemas.openxmlformats.org/drawingml/2006/main">
+              <a:graphicData uri="http://schemas.openxmlformats.org/drawingml/2006/picture">
+                <pic:pic xmlns:pic="http://schemas.openxmlformats.org/drawingml/2006/picture">
+                  <pic:nvPicPr>
+                    <pic:cNvPr id="1732565674" name="Picture 11" descr="A graph with green and red lines&#10;&#10;Description automatically generated with medium confidence"/>
+                    <pic:cNvPicPr>
+                      <a:picLocks noChangeAspect="1" noChangeArrowheads="1"/>
+                    </pic:cNvPicPr>
+                  </pic:nvPicPr>
+                  <pic:blipFill>
+                    <a:blip r:embed="rId14" cstate="print">
+                      <a:extLst>
+                        <a:ext uri="{28A0092B-C50C-407E-A947-70E740481C1C}">
+                          <a14:useLocalDpi xmlns:a14="http://schemas.microsoft.com/office/drawing/2010/main" val="0"/>
+                        </a:ext>
+                      </a:extLst>
+                    </a:blip>
+                    <a:srcRect/>
+                    <a:stretch>
+                      <a:fillRect/>
+                    </a:stretch>
+                  </pic:blipFill>
+                  <pic:spPr bwMode="auto">
+                    <a:xfrm>
+                      <a:off x="0" y="0"/>
+                      <a:ext cx="3200400" cy="1389888"/>
+                    </a:xfrm>
+                    <a:prstGeom prst="rect">
+                      <a:avLst/>
+                    </a:prstGeom>
+                    <a:noFill/>
+                    <a:ln>
+                      <a:noFill/>
+                    </a:ln>
+                    <a:effectLst>
+                      <a:outerShdw blurRad="50800" dist="38100" dir="2700000" algn="tl" rotWithShape="0">
+                        <a:prstClr val="black">
+                          <a:alpha val="40000"/>
+                        </a:prstClr>
+                      </a:outerShdw>
+                    </a:effectLst>
+                  </pic:spPr>
+                </pic:pic>
+              </a:graphicData>
+            </a:graphic>
+          </wp:inline>
+        </w:drawing>
       </w:r>
     </w:p>
     <w:p>
       <w:pPr>
         <w:pStyle w:val="Heading2"/>
       </w:pPr>
-      <w:bookmarkStart w:id="4" w:name="_Toc169792156"/>
+      <w:bookmarkStart w:id="4" w:name="_Toc171665875"/>
       <w:r>
         <w:t>Mitigation Methods</w:t>
       </w:r>
@@ -5541,15 +5854,7 @@
           <w:bCs/>
           <w:u w:val="single"/>
         </w:rPr>
-        <w:t>Dropping</w:t>
-      </w:r>
-      <w:r>
-        <w:rPr>
-          <w:b/>
-          <w:bCs/>
-          <w:u w:val="single"/>
-        </w:rPr>
-        <w:t xml:space="preserve"> the </w:t>
+        <w:t xml:space="preserve">Dropping the </w:t>
       </w:r>
       <w:r>
         <w:rPr>
@@ -5643,20 +5948,14 @@
         <w:t>.drop_duplicates()</w:t>
       </w:r>
       <w:r>
-        <w:t xml:space="preserve"> function </w:t>
-      </w:r>
-      <w:r>
-        <w:t>removed</w:t>
-      </w:r>
-      <w:r>
-        <w:t xml:space="preserve"> all identified duplicates.</w:t>
+        <w:t xml:space="preserve"> function removed all identified duplicates.</w:t>
       </w:r>
     </w:p>
     <w:p>
       <w:pPr>
         <w:pStyle w:val="Heading2"/>
       </w:pPr>
-      <w:bookmarkStart w:id="5" w:name="_Toc169792157"/>
+      <w:bookmarkStart w:id="5" w:name="_Toc171665876"/>
       <w:r>
         <w:t>Summary of Outcomes</w:t>
       </w:r>
@@ -5666,7 +5965,7 @@
       <w:pPr>
         <w:pStyle w:val="Heading2"/>
       </w:pPr>
-      <w:bookmarkStart w:id="6" w:name="_Toc169792158"/>
+      <w:bookmarkStart w:id="6" w:name="_Toc171665877"/>
       <w:r>
         <w:t>Export Clean Dataset</w:t>
       </w:r>
@@ -5676,7 +5975,7 @@
       <w:pPr>
         <w:pStyle w:val="Heading1"/>
       </w:pPr>
-      <w:bookmarkStart w:id="7" w:name="_Toc169792159"/>
+      <w:bookmarkStart w:id="7" w:name="_Toc171665878"/>
       <w:r>
         <w:t>Limitations</w:t>
       </w:r>
@@ -5686,7 +5985,7 @@
       <w:pPr>
         <w:pStyle w:val="Heading2"/>
       </w:pPr>
-      <w:bookmarkStart w:id="8" w:name="_Toc169792160"/>
+      <w:bookmarkStart w:id="8" w:name="_Toc171665879"/>
       <w:r>
         <w:t>Impact of Limitations</w:t>
       </w:r>
@@ -5696,7 +5995,7 @@
       <w:pPr>
         <w:pStyle w:val="Heading1"/>
       </w:pPr>
-      <w:bookmarkStart w:id="9" w:name="_Toc169792161"/>
+      <w:bookmarkStart w:id="9" w:name="_Toc171665880"/>
       <w:r>
         <w:t>Sources</w:t>
       </w:r>
@@ -5706,49 +6005,20 @@
       <w:pPr>
         <w:ind w:left="360" w:hanging="360"/>
       </w:pPr>
-      <w:proofErr w:type="spellStart"/>
-      <w:r>
-        <w:t>Bilogur</w:t>
-      </w:r>
-      <w:proofErr w:type="spellEnd"/>
-      <w:r>
-        <w:t xml:space="preserve">, (2018). </w:t>
-      </w:r>
-      <w:proofErr w:type="spellStart"/>
-      <w:r>
-        <w:t>Missingno</w:t>
-      </w:r>
-      <w:proofErr w:type="spellEnd"/>
-      <w:r>
-        <w:t xml:space="preserve">: a missing data visualization suite. </w:t>
+      <w:r>
+        <w:t xml:space="preserve">Bilogur, (2018). Missingno: a missing data visualization suite. </w:t>
       </w:r>
       <w:r>
         <w:rPr>
           <w:i/>
           <w:iCs/>
         </w:rPr>
-        <w:t xml:space="preserve">Journal of </w:t>
-      </w:r>
-      <w:proofErr w:type="gramStart"/>
-      <w:r>
-        <w:rPr>
-          <w:i/>
-          <w:iCs/>
-        </w:rPr>
-        <w:t>Open Source</w:t>
-      </w:r>
-      <w:proofErr w:type="gramEnd"/>
-      <w:r>
-        <w:rPr>
-          <w:i/>
-          <w:iCs/>
-        </w:rPr>
-        <w:t xml:space="preserve"> Software, 3(22), 547</w:t>
+        <w:t>Journal of Open Source Software, 3(22), 547</w:t>
       </w:r>
       <w:r>
         <w:t xml:space="preserve">, </w:t>
       </w:r>
-      <w:hyperlink r:id="rId9" w:history="1">
+      <w:hyperlink r:id="rId15" w:history="1">
         <w:r>
           <w:rPr>
             <w:rStyle w:val="Hyperlink"/>
@@ -5771,7 +6041,7 @@
       <w:r>
         <w:t xml:space="preserve">. Retrieved May 31, 2024, from </w:t>
       </w:r>
-      <w:hyperlink r:id="rId10" w:history="1">
+      <w:hyperlink r:id="rId16" w:history="1">
         <w:r>
           <w:rPr>
             <w:rStyle w:val="Hyperlink"/>
@@ -5781,6 +6051,8 @@
       </w:hyperlink>
     </w:p>
     <w:sectPr>
+      <w:headerReference w:type="default" r:id="rId17"/>
+      <w:footerReference w:type="default" r:id="rId18"/>
       <w:pgSz w:w="12240" w:h="15840"/>
       <w:pgMar w:top="1440" w:right="1440" w:bottom="1440" w:left="1440" w:header="720" w:footer="720" w:gutter="0"/>
       <w:pgNumType w:start="0"/>
@@ -5790,6 +6062,201 @@
     </w:sectPr>
   </w:body>
 </w:document>
+</file>
+
+<file path=word/endnotes.xml><?xml version="1.0" encoding="utf-8"?>
+<w:endnotes xmlns:wpc="http://schemas.microsoft.com/office/word/2010/wordprocessingCanvas" xmlns:cx="http://schemas.microsoft.com/office/drawing/2014/chartex" xmlns:cx1="http://schemas.microsoft.com/office/drawing/2015/9/8/chartex" xmlns:cx2="http://schemas.microsoft.com/office/drawing/2015/10/21/chartex" xmlns:cx3="http://schemas.microsoft.com/office/drawing/2016/5/9/chartex" xmlns:cx4="http://schemas.microsoft.com/office/drawing/2016/5/10/chartex" xmlns:cx5="http://schemas.microsoft.com/office/drawing/2016/5/11/chartex" xmlns:cx6="http://schemas.microsoft.com/office/drawing/2016/5/12/chartex" xmlns:cx7="http://schemas.microsoft.com/office/drawing/2016/5/13/chartex" xmlns:cx8="http://schemas.microsoft.com/office/drawing/2016/5/14/chartex" xmlns:mc="http://schemas.openxmlformats.org/markup-compatibility/2006" xmlns:aink="http://schemas.microsoft.com/office/drawing/2016/ink" xmlns:am3d="http://schemas.microsoft.com/office/drawing/2017/model3d" xmlns:o="urn:schemas-microsoft-com:office:office" xmlns:oel="http://schemas.microsoft.com/office/2019/extlst" xmlns:r="http://schemas.openxmlformats.org/officeDocument/2006/relationships" xmlns:m="http://schemas.openxmlformats.org/officeDocument/2006/math" xmlns:v="urn:schemas-microsoft-com:vml" xmlns:wp14="http://schemas.microsoft.com/office/word/2010/wordprocessingDrawing" xmlns:wp="http://schemas.openxmlformats.org/drawingml/2006/wordprocessingDrawing" xmlns:w10="urn:schemas-microsoft-com:office:word" xmlns:w="http://schemas.openxmlformats.org/wordprocessingml/2006/main" xmlns:w14="http://schemas.microsoft.com/office/word/2010/wordml" xmlns:w15="http://schemas.microsoft.com/office/word/2012/wordml" xmlns:w16cex="http://schemas.microsoft.com/office/word/2018/wordml/cex" xmlns:w16cid="http://schemas.microsoft.com/office/word/2016/wordml/cid" xmlns:w16="http://schemas.microsoft.com/office/word/2018/wordml" xmlns:w16du="http://schemas.microsoft.com/office/word/2023/wordml/word16du" xmlns:w16sdtdh="http://schemas.microsoft.com/office/word/2020/wordml/sdtdatahash" xmlns:w16se="http://schemas.microsoft.com/office/word/2015/wordml/symex" xmlns:wpg="http://schemas.microsoft.com/office/word/2010/wordprocessingGroup" xmlns:wpi="http://schemas.microsoft.com/office/word/2010/wordprocessingInk" xmlns:wne="http://schemas.microsoft.com/office/word/2006/wordml" xmlns:wps="http://schemas.microsoft.com/office/word/2010/wordprocessingShape" mc:Ignorable="w14 w15 w16se w16cid w16 w16cex w16sdtdh w16du wp14">
+  <w:endnote w:type="separator" w:id="-1">
+    <w:p>
+      <w:pPr>
+        <w:spacing w:after="0" w:line="240" w:lineRule="auto"/>
+      </w:pPr>
+      <w:r>
+        <w:separator/>
+      </w:r>
+    </w:p>
+  </w:endnote>
+  <w:endnote w:type="continuationSeparator" w:id="0">
+    <w:p>
+      <w:pPr>
+        <w:spacing w:after="0" w:line="240" w:lineRule="auto"/>
+      </w:pPr>
+      <w:r>
+        <w:continuationSeparator/>
+      </w:r>
+    </w:p>
+  </w:endnote>
+</w:endnotes>
+</file>
+
+<file path=word/footer1.xml><?xml version="1.0" encoding="utf-8"?>
+<w:ftr xmlns:wpc="http://schemas.microsoft.com/office/word/2010/wordprocessingCanvas" xmlns:cx="http://schemas.microsoft.com/office/drawing/2014/chartex" xmlns:cx1="http://schemas.microsoft.com/office/drawing/2015/9/8/chartex" xmlns:cx2="http://schemas.microsoft.com/office/drawing/2015/10/21/chartex" xmlns:cx3="http://schemas.microsoft.com/office/drawing/2016/5/9/chartex" xmlns:cx4="http://schemas.microsoft.com/office/drawing/2016/5/10/chartex" xmlns:cx5="http://schemas.microsoft.com/office/drawing/2016/5/11/chartex" xmlns:cx6="http://schemas.microsoft.com/office/drawing/2016/5/12/chartex" xmlns:cx7="http://schemas.microsoft.com/office/drawing/2016/5/13/chartex" xmlns:cx8="http://schemas.microsoft.com/office/drawing/2016/5/14/chartex" xmlns:mc="http://schemas.openxmlformats.org/markup-compatibility/2006" xmlns:aink="http://schemas.microsoft.com/office/drawing/2016/ink" xmlns:am3d="http://schemas.microsoft.com/office/drawing/2017/model3d" xmlns:o="urn:schemas-microsoft-com:office:office" xmlns:oel="http://schemas.microsoft.com/office/2019/extlst" xmlns:r="http://schemas.openxmlformats.org/officeDocument/2006/relationships" xmlns:m="http://schemas.openxmlformats.org/officeDocument/2006/math" xmlns:v="urn:schemas-microsoft-com:vml" xmlns:wp14="http://schemas.microsoft.com/office/word/2010/wordprocessingDrawing" xmlns:wp="http://schemas.openxmlformats.org/drawingml/2006/wordprocessingDrawing" xmlns:w10="urn:schemas-microsoft-com:office:word" xmlns:w="http://schemas.openxmlformats.org/wordprocessingml/2006/main" xmlns:w14="http://schemas.microsoft.com/office/word/2010/wordml" xmlns:w15="http://schemas.microsoft.com/office/word/2012/wordml" xmlns:w16cex="http://schemas.microsoft.com/office/word/2018/wordml/cex" xmlns:w16cid="http://schemas.microsoft.com/office/word/2016/wordml/cid" xmlns:w16="http://schemas.microsoft.com/office/word/2018/wordml" xmlns:w16du="http://schemas.microsoft.com/office/word/2023/wordml/word16du" xmlns:w16sdtdh="http://schemas.microsoft.com/office/word/2020/wordml/sdtdatahash" xmlns:w16se="http://schemas.microsoft.com/office/word/2015/wordml/symex" xmlns:wpg="http://schemas.microsoft.com/office/word/2010/wordprocessingGroup" xmlns:wpi="http://schemas.microsoft.com/office/word/2010/wordprocessingInk" xmlns:wne="http://schemas.microsoft.com/office/word/2006/wordml" xmlns:wps="http://schemas.microsoft.com/office/word/2010/wordprocessingShape" mc:Ignorable="w14 w15 w16se w16cid w16 w16cex w16sdtdh w16du wp14">
+  <w:p>
+    <w:pPr>
+      <w:tabs>
+        <w:tab w:val="center" w:pos="4550"/>
+        <w:tab w:val="left" w:pos="5818"/>
+      </w:tabs>
+      <w:ind w:right="260"/>
+      <w:jc w:val="right"/>
+      <w:rPr>
+        <w:color w:val="222A35" w:themeColor="text2" w:themeShade="80"/>
+        <w:sz w:val="24"/>
+        <w:szCs w:val="24"/>
+      </w:rPr>
+    </w:pPr>
+    <w:r>
+      <w:rPr>
+        <w:color w:val="8496B0" w:themeColor="text2" w:themeTint="99"/>
+        <w:spacing w:val="60"/>
+        <w:sz w:val="24"/>
+        <w:szCs w:val="24"/>
+      </w:rPr>
+      <w:t>Page</w:t>
+    </w:r>
+    <w:r>
+      <w:rPr>
+        <w:color w:val="8496B0" w:themeColor="text2" w:themeTint="99"/>
+        <w:sz w:val="24"/>
+        <w:szCs w:val="24"/>
+      </w:rPr>
+      <w:t xml:space="preserve"> </w:t>
+    </w:r>
+    <w:r>
+      <w:rPr>
+        <w:color w:val="323E4F" w:themeColor="text2" w:themeShade="BF"/>
+        <w:sz w:val="24"/>
+        <w:szCs w:val="24"/>
+      </w:rPr>
+      <w:fldChar w:fldCharType="begin"/>
+    </w:r>
+    <w:r>
+      <w:rPr>
+        <w:color w:val="323E4F" w:themeColor="text2" w:themeShade="BF"/>
+        <w:sz w:val="24"/>
+        <w:szCs w:val="24"/>
+      </w:rPr>
+      <w:instrText xml:space="preserve"> PAGE   \* MERGEFORMAT </w:instrText>
+    </w:r>
+    <w:r>
+      <w:rPr>
+        <w:color w:val="323E4F" w:themeColor="text2" w:themeShade="BF"/>
+        <w:sz w:val="24"/>
+        <w:szCs w:val="24"/>
+      </w:rPr>
+      <w:fldChar w:fldCharType="separate"/>
+    </w:r>
+    <w:r>
+      <w:rPr>
+        <w:noProof/>
+        <w:color w:val="323E4F" w:themeColor="text2" w:themeShade="BF"/>
+        <w:sz w:val="24"/>
+        <w:szCs w:val="24"/>
+      </w:rPr>
+      <w:t>1</w:t>
+    </w:r>
+    <w:r>
+      <w:rPr>
+        <w:color w:val="323E4F" w:themeColor="text2" w:themeShade="BF"/>
+        <w:sz w:val="24"/>
+        <w:szCs w:val="24"/>
+      </w:rPr>
+      <w:fldChar w:fldCharType="end"/>
+    </w:r>
+    <w:r>
+      <w:rPr>
+        <w:color w:val="323E4F" w:themeColor="text2" w:themeShade="BF"/>
+        <w:sz w:val="24"/>
+        <w:szCs w:val="24"/>
+      </w:rPr>
+      <w:t xml:space="preserve"> | </w:t>
+    </w:r>
+    <w:r>
+      <w:rPr>
+        <w:color w:val="323E4F" w:themeColor="text2" w:themeShade="BF"/>
+        <w:sz w:val="24"/>
+        <w:szCs w:val="24"/>
+      </w:rPr>
+      <w:fldChar w:fldCharType="begin"/>
+    </w:r>
+    <w:r>
+      <w:rPr>
+        <w:color w:val="323E4F" w:themeColor="text2" w:themeShade="BF"/>
+        <w:sz w:val="24"/>
+        <w:szCs w:val="24"/>
+      </w:rPr>
+      <w:instrText xml:space="preserve"> NUMPAGES  \* Arabic  \* MERGEFORMAT </w:instrText>
+    </w:r>
+    <w:r>
+      <w:rPr>
+        <w:color w:val="323E4F" w:themeColor="text2" w:themeShade="BF"/>
+        <w:sz w:val="24"/>
+        <w:szCs w:val="24"/>
+      </w:rPr>
+      <w:fldChar w:fldCharType="separate"/>
+    </w:r>
+    <w:r>
+      <w:rPr>
+        <w:noProof/>
+        <w:color w:val="323E4F" w:themeColor="text2" w:themeShade="BF"/>
+        <w:sz w:val="24"/>
+        <w:szCs w:val="24"/>
+      </w:rPr>
+      <w:t>1</w:t>
+    </w:r>
+    <w:r>
+      <w:rPr>
+        <w:color w:val="323E4F" w:themeColor="text2" w:themeShade="BF"/>
+        <w:sz w:val="24"/>
+        <w:szCs w:val="24"/>
+      </w:rPr>
+      <w:fldChar w:fldCharType="end"/>
+    </w:r>
+  </w:p>
+  <w:p>
+    <w:pPr>
+      <w:pStyle w:val="Footer"/>
+    </w:pPr>
+  </w:p>
+</w:ftr>
+</file>
+
+<file path=word/footnotes.xml><?xml version="1.0" encoding="utf-8"?>
+<w:footnotes xmlns:wpc="http://schemas.microsoft.com/office/word/2010/wordprocessingCanvas" xmlns:cx="http://schemas.microsoft.com/office/drawing/2014/chartex" xmlns:cx1="http://schemas.microsoft.com/office/drawing/2015/9/8/chartex" xmlns:cx2="http://schemas.microsoft.com/office/drawing/2015/10/21/chartex" xmlns:cx3="http://schemas.microsoft.com/office/drawing/2016/5/9/chartex" xmlns:cx4="http://schemas.microsoft.com/office/drawing/2016/5/10/chartex" xmlns:cx5="http://schemas.microsoft.com/office/drawing/2016/5/11/chartex" xmlns:cx6="http://schemas.microsoft.com/office/drawing/2016/5/12/chartex" xmlns:cx7="http://schemas.microsoft.com/office/drawing/2016/5/13/chartex" xmlns:cx8="http://schemas.microsoft.com/office/drawing/2016/5/14/chartex" xmlns:mc="http://schemas.openxmlformats.org/markup-compatibility/2006" xmlns:aink="http://schemas.microsoft.com/office/drawing/2016/ink" xmlns:am3d="http://schemas.microsoft.com/office/drawing/2017/model3d" xmlns:o="urn:schemas-microsoft-com:office:office" xmlns:oel="http://schemas.microsoft.com/office/2019/extlst" xmlns:r="http://schemas.openxmlformats.org/officeDocument/2006/relationships" xmlns:m="http://schemas.openxmlformats.org/officeDocument/2006/math" xmlns:v="urn:schemas-microsoft-com:vml" xmlns:wp14="http://schemas.microsoft.com/office/word/2010/wordprocessingDrawing" xmlns:wp="http://schemas.openxmlformats.org/drawingml/2006/wordprocessingDrawing" xmlns:w10="urn:schemas-microsoft-com:office:word" xmlns:w="http://schemas.openxmlformats.org/wordprocessingml/2006/main" xmlns:w14="http://schemas.microsoft.com/office/word/2010/wordml" xmlns:w15="http://schemas.microsoft.com/office/word/2012/wordml" xmlns:w16cex="http://schemas.microsoft.com/office/word/2018/wordml/cex" xmlns:w16cid="http://schemas.microsoft.com/office/word/2016/wordml/cid" xmlns:w16="http://schemas.microsoft.com/office/word/2018/wordml" xmlns:w16du="http://schemas.microsoft.com/office/word/2023/wordml/word16du" xmlns:w16sdtdh="http://schemas.microsoft.com/office/word/2020/wordml/sdtdatahash" xmlns:w16se="http://schemas.microsoft.com/office/word/2015/wordml/symex" xmlns:wpg="http://schemas.microsoft.com/office/word/2010/wordprocessingGroup" xmlns:wpi="http://schemas.microsoft.com/office/word/2010/wordprocessingInk" xmlns:wne="http://schemas.microsoft.com/office/word/2006/wordml" xmlns:wps="http://schemas.microsoft.com/office/word/2010/wordprocessingShape" mc:Ignorable="w14 w15 w16se w16cid w16 w16cex w16sdtdh w16du wp14">
+  <w:footnote w:type="separator" w:id="-1">
+    <w:p>
+      <w:pPr>
+        <w:spacing w:after="0" w:line="240" w:lineRule="auto"/>
+      </w:pPr>
+      <w:r>
+        <w:separator/>
+      </w:r>
+    </w:p>
+  </w:footnote>
+  <w:footnote w:type="continuationSeparator" w:id="0">
+    <w:p>
+      <w:pPr>
+        <w:spacing w:after="0" w:line="240" w:lineRule="auto"/>
+      </w:pPr>
+      <w:r>
+        <w:continuationSeparator/>
+      </w:r>
+    </w:p>
+  </w:footnote>
+</w:footnotes>
+</file>
+
+<file path=word/header1.xml><?xml version="1.0" encoding="utf-8"?>
+<w:hdr xmlns:wpc="http://schemas.microsoft.com/office/word/2010/wordprocessingCanvas" xmlns:cx="http://schemas.microsoft.com/office/drawing/2014/chartex" xmlns:cx1="http://schemas.microsoft.com/office/drawing/2015/9/8/chartex" xmlns:cx2="http://schemas.microsoft.com/office/drawing/2015/10/21/chartex" xmlns:cx3="http://schemas.microsoft.com/office/drawing/2016/5/9/chartex" xmlns:cx4="http://schemas.microsoft.com/office/drawing/2016/5/10/chartex" xmlns:cx5="http://schemas.microsoft.com/office/drawing/2016/5/11/chartex" xmlns:cx6="http://schemas.microsoft.com/office/drawing/2016/5/12/chartex" xmlns:cx7="http://schemas.microsoft.com/office/drawing/2016/5/13/chartex" xmlns:cx8="http://schemas.microsoft.com/office/drawing/2016/5/14/chartex" xmlns:mc="http://schemas.openxmlformats.org/markup-compatibility/2006" xmlns:aink="http://schemas.microsoft.com/office/drawing/2016/ink" xmlns:am3d="http://schemas.microsoft.com/office/drawing/2017/model3d" xmlns:o="urn:schemas-microsoft-com:office:office" xmlns:oel="http://schemas.microsoft.com/office/2019/extlst" xmlns:r="http://schemas.openxmlformats.org/officeDocument/2006/relationships" xmlns:m="http://schemas.openxmlformats.org/officeDocument/2006/math" xmlns:v="urn:schemas-microsoft-com:vml" xmlns:wp14="http://schemas.microsoft.com/office/word/2010/wordprocessingDrawing" xmlns:wp="http://schemas.openxmlformats.org/drawingml/2006/wordprocessingDrawing" xmlns:w10="urn:schemas-microsoft-com:office:word" xmlns:w="http://schemas.openxmlformats.org/wordprocessingml/2006/main" xmlns:w14="http://schemas.microsoft.com/office/word/2010/wordml" xmlns:w15="http://schemas.microsoft.com/office/word/2012/wordml" xmlns:w16cex="http://schemas.microsoft.com/office/word/2018/wordml/cex" xmlns:w16cid="http://schemas.microsoft.com/office/word/2016/wordml/cid" xmlns:w16="http://schemas.microsoft.com/office/word/2018/wordml" xmlns:w16du="http://schemas.microsoft.com/office/word/2023/wordml/word16du" xmlns:w16sdtdh="http://schemas.microsoft.com/office/word/2020/wordml/sdtdatahash" xmlns:w16se="http://schemas.microsoft.com/office/word/2015/wordml/symex" xmlns:wpg="http://schemas.microsoft.com/office/word/2010/wordprocessingGroup" xmlns:wpi="http://schemas.microsoft.com/office/word/2010/wordprocessingInk" xmlns:wne="http://schemas.microsoft.com/office/word/2006/wordml" xmlns:wps="http://schemas.microsoft.com/office/word/2010/wordprocessingShape" mc:Ignorable="w14 w15 w16se w16cid w16 w16cex w16sdtdh w16du wp14">
+  <w:p>
+    <w:pPr>
+      <w:pStyle w:val="Header"/>
+    </w:pPr>
+    <w:r>
+      <w:t>Data Cleaning Project</w:t>
+    </w:r>
+  </w:p>
+</w:hdr>
 </file>
 
 <file path=word/numbering.xml><?xml version="1.0" encoding="utf-8"?>
@@ -7080,6 +7547,50 @@
       <w:szCs w:val="18"/>
     </w:rPr>
   </w:style>
+  <w:style w:type="paragraph" w:styleId="Header">
+    <w:name w:val="header"/>
+    <w:basedOn w:val="Normal"/>
+    <w:link w:val="HeaderChar"/>
+    <w:uiPriority w:val="99"/>
+    <w:unhideWhenUsed/>
+    <w:rsid w:val="00DC2E61"/>
+    <w:pPr>
+      <w:tabs>
+        <w:tab w:val="center" w:pos="4680"/>
+        <w:tab w:val="right" w:pos="9360"/>
+      </w:tabs>
+      <w:spacing w:after="0" w:line="240" w:lineRule="auto"/>
+    </w:pPr>
+  </w:style>
+  <w:style w:type="character" w:customStyle="1" w:styleId="HeaderChar">
+    <w:name w:val="Header Char"/>
+    <w:basedOn w:val="DefaultParagraphFont"/>
+    <w:link w:val="Header"/>
+    <w:uiPriority w:val="99"/>
+    <w:rsid w:val="00DC2E61"/>
+  </w:style>
+  <w:style w:type="paragraph" w:styleId="Footer">
+    <w:name w:val="footer"/>
+    <w:basedOn w:val="Normal"/>
+    <w:link w:val="FooterChar"/>
+    <w:uiPriority w:val="99"/>
+    <w:unhideWhenUsed/>
+    <w:rsid w:val="00DC2E61"/>
+    <w:pPr>
+      <w:tabs>
+        <w:tab w:val="center" w:pos="4680"/>
+        <w:tab w:val="right" w:pos="9360"/>
+      </w:tabs>
+      <w:spacing w:after="0" w:line="240" w:lineRule="auto"/>
+    </w:pPr>
+  </w:style>
+  <w:style w:type="character" w:customStyle="1" w:styleId="FooterChar">
+    <w:name w:val="Footer Char"/>
+    <w:basedOn w:val="DefaultParagraphFont"/>
+    <w:link w:val="Footer"/>
+    <w:uiPriority w:val="99"/>
+    <w:rsid w:val="00DC2E61"/>
+  </w:style>
 </w:styles>
 </file>
 
